--- a/files for bias analysis/files translated/ChatGPT/Politika ang.docx
+++ b/files for bias analysis/files translated/ChatGPT/Politika ang.docx
@@ -8,7 +8,199 @@
           <w:b/>
           <w:bCs/>
         </w:rPr>
-        <w:t>Is history repeating itself? Golob repeated Cerar’s mistake that cost him the position of prime minister</w:t>
+        <w:t xml:space="preserve">Is </w:t>
+      </w:r>
+      <w:proofErr w:type="spellStart"/>
+      <w:r>
+        <w:rPr>
+          <w:b/>
+          <w:bCs/>
+        </w:rPr>
+        <w:t>history</w:t>
+      </w:r>
+      <w:proofErr w:type="spellEnd"/>
+      <w:r>
+        <w:rPr>
+          <w:b/>
+          <w:bCs/>
+        </w:rPr>
+        <w:t xml:space="preserve"> </w:t>
+      </w:r>
+      <w:proofErr w:type="spellStart"/>
+      <w:r>
+        <w:rPr>
+          <w:b/>
+          <w:bCs/>
+        </w:rPr>
+        <w:t>repeating</w:t>
+      </w:r>
+      <w:proofErr w:type="spellEnd"/>
+      <w:r>
+        <w:rPr>
+          <w:b/>
+          <w:bCs/>
+        </w:rPr>
+        <w:t xml:space="preserve"> </w:t>
+      </w:r>
+      <w:proofErr w:type="spellStart"/>
+      <w:r>
+        <w:rPr>
+          <w:b/>
+          <w:bCs/>
+        </w:rPr>
+        <w:t>itself</w:t>
+      </w:r>
+      <w:proofErr w:type="spellEnd"/>
+      <w:r>
+        <w:rPr>
+          <w:b/>
+          <w:bCs/>
+        </w:rPr>
+        <w:t xml:space="preserve">? Golob </w:t>
+      </w:r>
+      <w:proofErr w:type="spellStart"/>
+      <w:r>
+        <w:rPr>
+          <w:b/>
+          <w:bCs/>
+        </w:rPr>
+        <w:t>repeated</w:t>
+      </w:r>
+      <w:proofErr w:type="spellEnd"/>
+      <w:r>
+        <w:rPr>
+          <w:b/>
+          <w:bCs/>
+        </w:rPr>
+        <w:t xml:space="preserve"> </w:t>
+      </w:r>
+      <w:proofErr w:type="spellStart"/>
+      <w:r>
+        <w:rPr>
+          <w:b/>
+          <w:bCs/>
+        </w:rPr>
+        <w:t>Cerar’s</w:t>
+      </w:r>
+      <w:proofErr w:type="spellEnd"/>
+      <w:r>
+        <w:rPr>
+          <w:b/>
+          <w:bCs/>
+        </w:rPr>
+        <w:t xml:space="preserve"> </w:t>
+      </w:r>
+      <w:proofErr w:type="spellStart"/>
+      <w:r>
+        <w:rPr>
+          <w:b/>
+          <w:bCs/>
+        </w:rPr>
+        <w:t>mistake</w:t>
+      </w:r>
+      <w:proofErr w:type="spellEnd"/>
+      <w:r>
+        <w:rPr>
+          <w:b/>
+          <w:bCs/>
+        </w:rPr>
+        <w:t xml:space="preserve"> </w:t>
+      </w:r>
+      <w:proofErr w:type="spellStart"/>
+      <w:r>
+        <w:rPr>
+          <w:b/>
+          <w:bCs/>
+        </w:rPr>
+        <w:t>that</w:t>
+      </w:r>
+      <w:proofErr w:type="spellEnd"/>
+      <w:r>
+        <w:rPr>
+          <w:b/>
+          <w:bCs/>
+        </w:rPr>
+        <w:t xml:space="preserve"> </w:t>
+      </w:r>
+      <w:proofErr w:type="spellStart"/>
+      <w:r>
+        <w:rPr>
+          <w:b/>
+          <w:bCs/>
+        </w:rPr>
+        <w:t>cost</w:t>
+      </w:r>
+      <w:proofErr w:type="spellEnd"/>
+      <w:r>
+        <w:rPr>
+          <w:b/>
+          <w:bCs/>
+        </w:rPr>
+        <w:t xml:space="preserve"> </w:t>
+      </w:r>
+      <w:proofErr w:type="spellStart"/>
+      <w:r>
+        <w:rPr>
+          <w:b/>
+          <w:bCs/>
+        </w:rPr>
+        <w:t>him</w:t>
+      </w:r>
+      <w:proofErr w:type="spellEnd"/>
+      <w:r>
+        <w:rPr>
+          <w:b/>
+          <w:bCs/>
+        </w:rPr>
+        <w:t xml:space="preserve"> </w:t>
+      </w:r>
+      <w:proofErr w:type="spellStart"/>
+      <w:r>
+        <w:rPr>
+          <w:b/>
+          <w:bCs/>
+        </w:rPr>
+        <w:t>the</w:t>
+      </w:r>
+      <w:proofErr w:type="spellEnd"/>
+      <w:r>
+        <w:rPr>
+          <w:b/>
+          <w:bCs/>
+        </w:rPr>
+        <w:t xml:space="preserve"> </w:t>
+      </w:r>
+      <w:proofErr w:type="spellStart"/>
+      <w:r>
+        <w:rPr>
+          <w:b/>
+          <w:bCs/>
+        </w:rPr>
+        <w:t>position</w:t>
+      </w:r>
+      <w:proofErr w:type="spellEnd"/>
+      <w:r>
+        <w:rPr>
+          <w:b/>
+          <w:bCs/>
+        </w:rPr>
+        <w:t xml:space="preserve"> </w:t>
+      </w:r>
+      <w:proofErr w:type="spellStart"/>
+      <w:r>
+        <w:rPr>
+          <w:b/>
+          <w:bCs/>
+        </w:rPr>
+        <w:t>of</w:t>
+      </w:r>
+      <w:proofErr w:type="spellEnd"/>
+      <w:r>
+        <w:rPr>
+          <w:b/>
+          <w:bCs/>
+        </w:rPr>
+        <w:t xml:space="preserve"> prime minister</w:t>
       </w:r>
       <w:r>
         <w:br/>
@@ -23,7 +215,279 @@
     </w:p>
     <w:p>
       <w:r>
-        <w:t xml:space="preserve">Prime Minister Miro Cerar resigned in 2018, triggering early elections, because the Constitutional and Supreme Courts ruled that his government had acted fraudulently by allocating one hundred thousand euros for a propaganda campaign during the referendum on the second railway track. I pointed out the unfairness of this in </w:t>
+        <w:t xml:space="preserve">Prime Minister Miro Cerar </w:t>
+      </w:r>
+      <w:proofErr w:type="spellStart"/>
+      <w:r>
+        <w:t>resigned</w:t>
+      </w:r>
+      <w:proofErr w:type="spellEnd"/>
+      <w:r>
+        <w:t xml:space="preserve"> in 2018, </w:t>
+      </w:r>
+      <w:proofErr w:type="spellStart"/>
+      <w:r>
+        <w:t>triggering</w:t>
+      </w:r>
+      <w:proofErr w:type="spellEnd"/>
+      <w:r>
+        <w:t xml:space="preserve"> </w:t>
+      </w:r>
+      <w:proofErr w:type="spellStart"/>
+      <w:r>
+        <w:t>early</w:t>
+      </w:r>
+      <w:proofErr w:type="spellEnd"/>
+      <w:r>
+        <w:t xml:space="preserve"> </w:t>
+      </w:r>
+      <w:proofErr w:type="spellStart"/>
+      <w:r>
+        <w:t>elections</w:t>
+      </w:r>
+      <w:proofErr w:type="spellEnd"/>
+      <w:r>
+        <w:t xml:space="preserve">, </w:t>
+      </w:r>
+      <w:proofErr w:type="spellStart"/>
+      <w:r>
+        <w:t>because</w:t>
+      </w:r>
+      <w:proofErr w:type="spellEnd"/>
+      <w:r>
+        <w:t xml:space="preserve"> </w:t>
+      </w:r>
+      <w:proofErr w:type="spellStart"/>
+      <w:r>
+        <w:t>the</w:t>
+      </w:r>
+      <w:proofErr w:type="spellEnd"/>
+      <w:r>
+        <w:t xml:space="preserve"> </w:t>
+      </w:r>
+      <w:proofErr w:type="spellStart"/>
+      <w:r>
+        <w:t>Constitutional</w:t>
+      </w:r>
+      <w:proofErr w:type="spellEnd"/>
+      <w:r>
+        <w:t xml:space="preserve"> </w:t>
+      </w:r>
+      <w:proofErr w:type="spellStart"/>
+      <w:r>
+        <w:t>and</w:t>
+      </w:r>
+      <w:proofErr w:type="spellEnd"/>
+      <w:r>
+        <w:t xml:space="preserve"> </w:t>
+      </w:r>
+      <w:proofErr w:type="spellStart"/>
+      <w:r>
+        <w:t>Supreme</w:t>
+      </w:r>
+      <w:proofErr w:type="spellEnd"/>
+      <w:r>
+        <w:t xml:space="preserve"> </w:t>
+      </w:r>
+      <w:proofErr w:type="spellStart"/>
+      <w:r>
+        <w:t>Courts</w:t>
+      </w:r>
+      <w:proofErr w:type="spellEnd"/>
+      <w:r>
+        <w:t xml:space="preserve"> </w:t>
+      </w:r>
+      <w:proofErr w:type="spellStart"/>
+      <w:r>
+        <w:t>ruled</w:t>
+      </w:r>
+      <w:proofErr w:type="spellEnd"/>
+      <w:r>
+        <w:t xml:space="preserve"> </w:t>
+      </w:r>
+      <w:proofErr w:type="spellStart"/>
+      <w:r>
+        <w:t>that</w:t>
+      </w:r>
+      <w:proofErr w:type="spellEnd"/>
+      <w:r>
+        <w:t xml:space="preserve"> his </w:t>
+      </w:r>
+      <w:proofErr w:type="spellStart"/>
+      <w:r>
+        <w:t>government</w:t>
+      </w:r>
+      <w:proofErr w:type="spellEnd"/>
+      <w:r>
+        <w:t xml:space="preserve"> </w:t>
+      </w:r>
+      <w:proofErr w:type="spellStart"/>
+      <w:r>
+        <w:t>had</w:t>
+      </w:r>
+      <w:proofErr w:type="spellEnd"/>
+      <w:r>
+        <w:t xml:space="preserve"> </w:t>
+      </w:r>
+      <w:proofErr w:type="spellStart"/>
+      <w:r>
+        <w:t>acted</w:t>
+      </w:r>
+      <w:proofErr w:type="spellEnd"/>
+      <w:r>
+        <w:t xml:space="preserve"> </w:t>
+      </w:r>
+      <w:proofErr w:type="spellStart"/>
+      <w:r>
+        <w:t>fraudulently</w:t>
+      </w:r>
+      <w:proofErr w:type="spellEnd"/>
+      <w:r>
+        <w:t xml:space="preserve"> </w:t>
+      </w:r>
+      <w:proofErr w:type="spellStart"/>
+      <w:r>
+        <w:t>by</w:t>
+      </w:r>
+      <w:proofErr w:type="spellEnd"/>
+      <w:r>
+        <w:t xml:space="preserve"> </w:t>
+      </w:r>
+      <w:proofErr w:type="spellStart"/>
+      <w:r>
+        <w:t>allocating</w:t>
+      </w:r>
+      <w:proofErr w:type="spellEnd"/>
+      <w:r>
+        <w:t xml:space="preserve"> one </w:t>
+      </w:r>
+      <w:proofErr w:type="spellStart"/>
+      <w:r>
+        <w:t>hundred</w:t>
+      </w:r>
+      <w:proofErr w:type="spellEnd"/>
+      <w:r>
+        <w:t xml:space="preserve"> </w:t>
+      </w:r>
+      <w:proofErr w:type="spellStart"/>
+      <w:r>
+        <w:t>thousand</w:t>
+      </w:r>
+      <w:proofErr w:type="spellEnd"/>
+      <w:r>
+        <w:t xml:space="preserve"> </w:t>
+      </w:r>
+      <w:proofErr w:type="spellStart"/>
+      <w:r>
+        <w:t>euros</w:t>
+      </w:r>
+      <w:proofErr w:type="spellEnd"/>
+      <w:r>
+        <w:t xml:space="preserve"> </w:t>
+      </w:r>
+      <w:proofErr w:type="spellStart"/>
+      <w:r>
+        <w:t>for</w:t>
+      </w:r>
+      <w:proofErr w:type="spellEnd"/>
+      <w:r>
+        <w:t xml:space="preserve"> a propaganda </w:t>
+      </w:r>
+      <w:proofErr w:type="spellStart"/>
+      <w:r>
+        <w:t>campaign</w:t>
+      </w:r>
+      <w:proofErr w:type="spellEnd"/>
+      <w:r>
+        <w:t xml:space="preserve"> </w:t>
+      </w:r>
+      <w:proofErr w:type="spellStart"/>
+      <w:r>
+        <w:t>during</w:t>
+      </w:r>
+      <w:proofErr w:type="spellEnd"/>
+      <w:r>
+        <w:t xml:space="preserve"> </w:t>
+      </w:r>
+      <w:proofErr w:type="spellStart"/>
+      <w:r>
+        <w:t>the</w:t>
+      </w:r>
+      <w:proofErr w:type="spellEnd"/>
+      <w:r>
+        <w:t xml:space="preserve"> referendum on </w:t>
+      </w:r>
+      <w:proofErr w:type="spellStart"/>
+      <w:r>
+        <w:t>the</w:t>
+      </w:r>
+      <w:proofErr w:type="spellEnd"/>
+      <w:r>
+        <w:t xml:space="preserve"> </w:t>
+      </w:r>
+      <w:proofErr w:type="spellStart"/>
+      <w:r>
+        <w:t>second</w:t>
+      </w:r>
+      <w:proofErr w:type="spellEnd"/>
+      <w:r>
+        <w:t xml:space="preserve"> </w:t>
+      </w:r>
+      <w:proofErr w:type="spellStart"/>
+      <w:r>
+        <w:t>railway</w:t>
+      </w:r>
+      <w:proofErr w:type="spellEnd"/>
+      <w:r>
+        <w:t xml:space="preserve"> </w:t>
+      </w:r>
+      <w:proofErr w:type="spellStart"/>
+      <w:r>
+        <w:t>track</w:t>
+      </w:r>
+      <w:proofErr w:type="spellEnd"/>
+      <w:r>
+        <w:t xml:space="preserve">. I </w:t>
+      </w:r>
+      <w:proofErr w:type="spellStart"/>
+      <w:r>
+        <w:t>pointed</w:t>
+      </w:r>
+      <w:proofErr w:type="spellEnd"/>
+      <w:r>
+        <w:t xml:space="preserve"> out </w:t>
+      </w:r>
+      <w:proofErr w:type="spellStart"/>
+      <w:r>
+        <w:t>the</w:t>
+      </w:r>
+      <w:proofErr w:type="spellEnd"/>
+      <w:r>
+        <w:t xml:space="preserve"> </w:t>
+      </w:r>
+      <w:proofErr w:type="spellStart"/>
+      <w:r>
+        <w:t>unfairness</w:t>
+      </w:r>
+      <w:proofErr w:type="spellEnd"/>
+      <w:r>
+        <w:t xml:space="preserve"> </w:t>
+      </w:r>
+      <w:proofErr w:type="spellStart"/>
+      <w:r>
+        <w:t>of</w:t>
+      </w:r>
+      <w:proofErr w:type="spellEnd"/>
+      <w:r>
+        <w:t xml:space="preserve"> </w:t>
+      </w:r>
+      <w:proofErr w:type="spellStart"/>
+      <w:r>
+        <w:t>this</w:t>
+      </w:r>
+      <w:proofErr w:type="spellEnd"/>
+      <w:r>
+        <w:t xml:space="preserve"> in </w:t>
       </w:r>
       <w:r>
         <w:rPr>
@@ -33,92 +497,6343 @@
         <w:t>Spletni časopis</w:t>
       </w:r>
       <w:r>
-        <w:t xml:space="preserve"> as soon as the government announced its participation in the campaign. Opponents of the project did not receive an equal amount of public money — in fact, they received none at all. The Supreme Court’s decision to annul the referendum on the second track was the final straw, Cerar said when he stepped down. The government fell, and the referendum was repeated.</w:t>
+        <w:t xml:space="preserve"> as </w:t>
+      </w:r>
+      <w:proofErr w:type="spellStart"/>
+      <w:r>
+        <w:t>soon</w:t>
+      </w:r>
+      <w:proofErr w:type="spellEnd"/>
+      <w:r>
+        <w:t xml:space="preserve"> as </w:t>
+      </w:r>
+      <w:proofErr w:type="spellStart"/>
+      <w:r>
+        <w:t>the</w:t>
+      </w:r>
+      <w:proofErr w:type="spellEnd"/>
+      <w:r>
+        <w:t xml:space="preserve"> </w:t>
+      </w:r>
+      <w:proofErr w:type="spellStart"/>
+      <w:r>
+        <w:t>government</w:t>
+      </w:r>
+      <w:proofErr w:type="spellEnd"/>
+      <w:r>
+        <w:t xml:space="preserve"> </w:t>
+      </w:r>
+      <w:proofErr w:type="spellStart"/>
+      <w:r>
+        <w:t>announced</w:t>
+      </w:r>
+      <w:proofErr w:type="spellEnd"/>
+      <w:r>
+        <w:t xml:space="preserve"> </w:t>
+      </w:r>
+      <w:proofErr w:type="spellStart"/>
+      <w:r>
+        <w:t>its</w:t>
+      </w:r>
+      <w:proofErr w:type="spellEnd"/>
+      <w:r>
+        <w:t xml:space="preserve"> </w:t>
+      </w:r>
+      <w:proofErr w:type="spellStart"/>
+      <w:r>
+        <w:t>participation</w:t>
+      </w:r>
+      <w:proofErr w:type="spellEnd"/>
+      <w:r>
+        <w:t xml:space="preserve"> in </w:t>
+      </w:r>
+      <w:proofErr w:type="spellStart"/>
+      <w:r>
+        <w:t>the</w:t>
+      </w:r>
+      <w:proofErr w:type="spellEnd"/>
+      <w:r>
+        <w:t xml:space="preserve"> </w:t>
+      </w:r>
+      <w:proofErr w:type="spellStart"/>
+      <w:r>
+        <w:t>campaign</w:t>
+      </w:r>
+      <w:proofErr w:type="spellEnd"/>
+      <w:r>
+        <w:t xml:space="preserve">. </w:t>
+      </w:r>
+      <w:proofErr w:type="spellStart"/>
+      <w:r>
+        <w:t>Opponents</w:t>
+      </w:r>
+      <w:proofErr w:type="spellEnd"/>
+      <w:r>
+        <w:t xml:space="preserve"> </w:t>
+      </w:r>
+      <w:proofErr w:type="spellStart"/>
+      <w:r>
+        <w:t>of</w:t>
+      </w:r>
+      <w:proofErr w:type="spellEnd"/>
+      <w:r>
+        <w:t xml:space="preserve"> </w:t>
+      </w:r>
+      <w:proofErr w:type="spellStart"/>
+      <w:r>
+        <w:t>the</w:t>
+      </w:r>
+      <w:proofErr w:type="spellEnd"/>
+      <w:r>
+        <w:t xml:space="preserve"> </w:t>
+      </w:r>
+      <w:proofErr w:type="spellStart"/>
+      <w:r>
+        <w:t>project</w:t>
+      </w:r>
+      <w:proofErr w:type="spellEnd"/>
+      <w:r>
+        <w:t xml:space="preserve"> </w:t>
+      </w:r>
+      <w:proofErr w:type="spellStart"/>
+      <w:r>
+        <w:t>did</w:t>
+      </w:r>
+      <w:proofErr w:type="spellEnd"/>
+      <w:r>
+        <w:t xml:space="preserve"> not </w:t>
+      </w:r>
+      <w:proofErr w:type="spellStart"/>
+      <w:r>
+        <w:t>receive</w:t>
+      </w:r>
+      <w:proofErr w:type="spellEnd"/>
+      <w:r>
+        <w:t xml:space="preserve"> </w:t>
+      </w:r>
+      <w:proofErr w:type="spellStart"/>
+      <w:r>
+        <w:t>an</w:t>
+      </w:r>
+      <w:proofErr w:type="spellEnd"/>
+      <w:r>
+        <w:t xml:space="preserve"> </w:t>
+      </w:r>
+      <w:proofErr w:type="spellStart"/>
+      <w:r>
+        <w:t>equal</w:t>
+      </w:r>
+      <w:proofErr w:type="spellEnd"/>
+      <w:r>
+        <w:t xml:space="preserve"> </w:t>
+      </w:r>
+      <w:proofErr w:type="spellStart"/>
+      <w:r>
+        <w:t>amount</w:t>
+      </w:r>
+      <w:proofErr w:type="spellEnd"/>
+      <w:r>
+        <w:t xml:space="preserve"> </w:t>
+      </w:r>
+      <w:proofErr w:type="spellStart"/>
+      <w:r>
+        <w:t>of</w:t>
+      </w:r>
+      <w:proofErr w:type="spellEnd"/>
+      <w:r>
+        <w:t xml:space="preserve"> </w:t>
+      </w:r>
+      <w:proofErr w:type="spellStart"/>
+      <w:r>
+        <w:t>public</w:t>
+      </w:r>
+      <w:proofErr w:type="spellEnd"/>
+      <w:r>
+        <w:t xml:space="preserve"> </w:t>
+      </w:r>
+      <w:proofErr w:type="spellStart"/>
+      <w:r>
+        <w:t>money</w:t>
+      </w:r>
+      <w:proofErr w:type="spellEnd"/>
+      <w:r>
+        <w:t xml:space="preserve"> — in </w:t>
+      </w:r>
+      <w:proofErr w:type="spellStart"/>
+      <w:r>
+        <w:t>fact</w:t>
+      </w:r>
+      <w:proofErr w:type="spellEnd"/>
+      <w:r>
+        <w:t xml:space="preserve">, </w:t>
+      </w:r>
+      <w:proofErr w:type="spellStart"/>
+      <w:r>
+        <w:t>they</w:t>
+      </w:r>
+      <w:proofErr w:type="spellEnd"/>
+      <w:r>
+        <w:t xml:space="preserve"> </w:t>
+      </w:r>
+      <w:proofErr w:type="spellStart"/>
+      <w:r>
+        <w:t>received</w:t>
+      </w:r>
+      <w:proofErr w:type="spellEnd"/>
+      <w:r>
+        <w:t xml:space="preserve"> none at </w:t>
+      </w:r>
+      <w:proofErr w:type="spellStart"/>
+      <w:r>
+        <w:t>all</w:t>
+      </w:r>
+      <w:proofErr w:type="spellEnd"/>
+      <w:r>
+        <w:t xml:space="preserve">. </w:t>
+      </w:r>
+      <w:proofErr w:type="spellStart"/>
+      <w:r>
+        <w:t>The</w:t>
+      </w:r>
+      <w:proofErr w:type="spellEnd"/>
+      <w:r>
+        <w:t xml:space="preserve"> </w:t>
+      </w:r>
+      <w:proofErr w:type="spellStart"/>
+      <w:r>
+        <w:t>Supreme</w:t>
+      </w:r>
+      <w:proofErr w:type="spellEnd"/>
+      <w:r>
+        <w:t xml:space="preserve"> </w:t>
+      </w:r>
+      <w:proofErr w:type="spellStart"/>
+      <w:r>
+        <w:t>Court’s</w:t>
+      </w:r>
+      <w:proofErr w:type="spellEnd"/>
+      <w:r>
+        <w:t xml:space="preserve"> </w:t>
+      </w:r>
+      <w:proofErr w:type="spellStart"/>
+      <w:r>
+        <w:t>decision</w:t>
+      </w:r>
+      <w:proofErr w:type="spellEnd"/>
+      <w:r>
+        <w:t xml:space="preserve"> to </w:t>
+      </w:r>
+      <w:proofErr w:type="spellStart"/>
+      <w:r>
+        <w:t>annul</w:t>
+      </w:r>
+      <w:proofErr w:type="spellEnd"/>
+      <w:r>
+        <w:t xml:space="preserve"> </w:t>
+      </w:r>
+      <w:proofErr w:type="spellStart"/>
+      <w:r>
+        <w:t>the</w:t>
+      </w:r>
+      <w:proofErr w:type="spellEnd"/>
+      <w:r>
+        <w:t xml:space="preserve"> referendum on </w:t>
+      </w:r>
+      <w:proofErr w:type="spellStart"/>
+      <w:r>
+        <w:t>the</w:t>
+      </w:r>
+      <w:proofErr w:type="spellEnd"/>
+      <w:r>
+        <w:t xml:space="preserve"> </w:t>
+      </w:r>
+      <w:proofErr w:type="spellStart"/>
+      <w:r>
+        <w:t>second</w:t>
+      </w:r>
+      <w:proofErr w:type="spellEnd"/>
+      <w:r>
+        <w:t xml:space="preserve"> </w:t>
+      </w:r>
+      <w:proofErr w:type="spellStart"/>
+      <w:r>
+        <w:t>track</w:t>
+      </w:r>
+      <w:proofErr w:type="spellEnd"/>
+      <w:r>
+        <w:t xml:space="preserve"> </w:t>
+      </w:r>
+      <w:proofErr w:type="spellStart"/>
+      <w:r>
+        <w:t>was</w:t>
+      </w:r>
+      <w:proofErr w:type="spellEnd"/>
+      <w:r>
+        <w:t xml:space="preserve"> </w:t>
+      </w:r>
+      <w:proofErr w:type="spellStart"/>
+      <w:r>
+        <w:t>the</w:t>
+      </w:r>
+      <w:proofErr w:type="spellEnd"/>
+      <w:r>
+        <w:t xml:space="preserve"> </w:t>
+      </w:r>
+      <w:proofErr w:type="spellStart"/>
+      <w:r>
+        <w:t>final</w:t>
+      </w:r>
+      <w:proofErr w:type="spellEnd"/>
+      <w:r>
+        <w:t xml:space="preserve"> </w:t>
+      </w:r>
+      <w:proofErr w:type="spellStart"/>
+      <w:r>
+        <w:t>straw</w:t>
+      </w:r>
+      <w:proofErr w:type="spellEnd"/>
+      <w:r>
+        <w:t xml:space="preserve">, Cerar </w:t>
+      </w:r>
+      <w:proofErr w:type="spellStart"/>
+      <w:r>
+        <w:t>said</w:t>
+      </w:r>
+      <w:proofErr w:type="spellEnd"/>
+      <w:r>
+        <w:t xml:space="preserve"> </w:t>
+      </w:r>
+      <w:proofErr w:type="spellStart"/>
+      <w:r>
+        <w:t>when</w:t>
+      </w:r>
+      <w:proofErr w:type="spellEnd"/>
+      <w:r>
+        <w:t xml:space="preserve"> he </w:t>
+      </w:r>
+      <w:proofErr w:type="spellStart"/>
+      <w:r>
+        <w:t>stepped</w:t>
+      </w:r>
+      <w:proofErr w:type="spellEnd"/>
+      <w:r>
+        <w:t xml:space="preserve"> </w:t>
+      </w:r>
+      <w:proofErr w:type="spellStart"/>
+      <w:r>
+        <w:t>down</w:t>
+      </w:r>
+      <w:proofErr w:type="spellEnd"/>
+      <w:r>
+        <w:t xml:space="preserve">. </w:t>
+      </w:r>
+      <w:proofErr w:type="spellStart"/>
+      <w:r>
+        <w:t>The</w:t>
+      </w:r>
+      <w:proofErr w:type="spellEnd"/>
+      <w:r>
+        <w:t xml:space="preserve"> </w:t>
+      </w:r>
+      <w:proofErr w:type="spellStart"/>
+      <w:r>
+        <w:t>government</w:t>
+      </w:r>
+      <w:proofErr w:type="spellEnd"/>
+      <w:r>
+        <w:t xml:space="preserve"> </w:t>
+      </w:r>
+      <w:proofErr w:type="spellStart"/>
+      <w:r>
+        <w:t>fell</w:t>
+      </w:r>
+      <w:proofErr w:type="spellEnd"/>
+      <w:r>
+        <w:t xml:space="preserve">, </w:t>
+      </w:r>
+      <w:proofErr w:type="spellStart"/>
+      <w:r>
+        <w:t>and</w:t>
+      </w:r>
+      <w:proofErr w:type="spellEnd"/>
+      <w:r>
+        <w:t xml:space="preserve"> </w:t>
+      </w:r>
+      <w:proofErr w:type="spellStart"/>
+      <w:r>
+        <w:t>the</w:t>
+      </w:r>
+      <w:proofErr w:type="spellEnd"/>
+      <w:r>
+        <w:t xml:space="preserve"> referendum </w:t>
+      </w:r>
+      <w:proofErr w:type="spellStart"/>
+      <w:r>
+        <w:t>was</w:t>
+      </w:r>
+      <w:proofErr w:type="spellEnd"/>
+      <w:r>
+        <w:t xml:space="preserve"> </w:t>
+      </w:r>
+      <w:proofErr w:type="spellStart"/>
+      <w:r>
+        <w:t>repeated</w:t>
+      </w:r>
+      <w:proofErr w:type="spellEnd"/>
+      <w:r>
+        <w:t>.</w:t>
       </w:r>
     </w:p>
     <w:p>
       <w:r>
-        <w:t>At the start of the referendum on granting massive privileges to the cultural elite, Robert Golob repeated the mistake of former Prime Minister Miro Cerar. They learn nothing. Just a week ago, Golob appeared on both of the country’s largest TV networks — POP TV and RTV Slovenia — as Prime Minister, urging the public to boycott the referendum and promoting the privileged pension scheme. He wasn’t there as a party leader.</w:t>
+        <w:t xml:space="preserve">At </w:t>
+      </w:r>
+      <w:proofErr w:type="spellStart"/>
+      <w:r>
+        <w:t>the</w:t>
+      </w:r>
+      <w:proofErr w:type="spellEnd"/>
+      <w:r>
+        <w:t xml:space="preserve"> start </w:t>
+      </w:r>
+      <w:proofErr w:type="spellStart"/>
+      <w:r>
+        <w:t>of</w:t>
+      </w:r>
+      <w:proofErr w:type="spellEnd"/>
+      <w:r>
+        <w:t xml:space="preserve"> </w:t>
+      </w:r>
+      <w:proofErr w:type="spellStart"/>
+      <w:r>
+        <w:t>the</w:t>
+      </w:r>
+      <w:proofErr w:type="spellEnd"/>
+      <w:r>
+        <w:t xml:space="preserve"> referendum on </w:t>
+      </w:r>
+      <w:proofErr w:type="spellStart"/>
+      <w:r>
+        <w:t>granting</w:t>
+      </w:r>
+      <w:proofErr w:type="spellEnd"/>
+      <w:r>
+        <w:t xml:space="preserve"> </w:t>
+      </w:r>
+      <w:proofErr w:type="spellStart"/>
+      <w:r>
+        <w:t>massive</w:t>
+      </w:r>
+      <w:proofErr w:type="spellEnd"/>
+      <w:r>
+        <w:t xml:space="preserve"> </w:t>
+      </w:r>
+      <w:proofErr w:type="spellStart"/>
+      <w:r>
+        <w:t>privileges</w:t>
+      </w:r>
+      <w:proofErr w:type="spellEnd"/>
+      <w:r>
+        <w:t xml:space="preserve"> to </w:t>
+      </w:r>
+      <w:proofErr w:type="spellStart"/>
+      <w:r>
+        <w:t>the</w:t>
+      </w:r>
+      <w:proofErr w:type="spellEnd"/>
+      <w:r>
+        <w:t xml:space="preserve"> </w:t>
+      </w:r>
+      <w:proofErr w:type="spellStart"/>
+      <w:r>
+        <w:rPr>
+          <w:color w:val="8EAADB" w:themeColor="accent1" w:themeTint="99"/>
+        </w:rPr>
+        <w:t>cultural</w:t>
+      </w:r>
+      <w:proofErr w:type="spellEnd"/>
+      <w:r>
+        <w:rPr>
+          <w:color w:val="8EAADB" w:themeColor="accent1" w:themeTint="99"/>
+        </w:rPr>
+        <w:t xml:space="preserve"> elite</w:t>
+      </w:r>
+      <w:r>
+        <w:t xml:space="preserve"> (desno)</w:t>
+      </w:r>
+      <w:r>
+        <w:t xml:space="preserve">, Robert Golob </w:t>
+      </w:r>
+      <w:proofErr w:type="spellStart"/>
+      <w:r>
+        <w:t>repeated</w:t>
+      </w:r>
+      <w:proofErr w:type="spellEnd"/>
+      <w:r>
+        <w:t xml:space="preserve"> </w:t>
+      </w:r>
+      <w:proofErr w:type="spellStart"/>
+      <w:r>
+        <w:t>the</w:t>
+      </w:r>
+      <w:proofErr w:type="spellEnd"/>
+      <w:r>
+        <w:t xml:space="preserve"> </w:t>
+      </w:r>
+      <w:proofErr w:type="spellStart"/>
+      <w:r>
+        <w:t>mistake</w:t>
+      </w:r>
+      <w:proofErr w:type="spellEnd"/>
+      <w:r>
+        <w:t xml:space="preserve"> </w:t>
+      </w:r>
+      <w:proofErr w:type="spellStart"/>
+      <w:r>
+        <w:t>of</w:t>
+      </w:r>
+      <w:proofErr w:type="spellEnd"/>
+      <w:r>
+        <w:t xml:space="preserve"> </w:t>
+      </w:r>
+      <w:proofErr w:type="spellStart"/>
+      <w:r>
+        <w:t>former</w:t>
+      </w:r>
+      <w:proofErr w:type="spellEnd"/>
+      <w:r>
+        <w:t xml:space="preserve"> Prime Minister Miro Cerar. </w:t>
+      </w:r>
+      <w:proofErr w:type="spellStart"/>
+      <w:r>
+        <w:t>They</w:t>
+      </w:r>
+      <w:proofErr w:type="spellEnd"/>
+      <w:r>
+        <w:t xml:space="preserve"> </w:t>
+      </w:r>
+      <w:proofErr w:type="spellStart"/>
+      <w:r>
+        <w:t>learn</w:t>
+      </w:r>
+      <w:proofErr w:type="spellEnd"/>
+      <w:r>
+        <w:t xml:space="preserve"> </w:t>
+      </w:r>
+      <w:proofErr w:type="spellStart"/>
+      <w:r>
+        <w:t>nothing</w:t>
+      </w:r>
+      <w:proofErr w:type="spellEnd"/>
+      <w:r>
+        <w:t xml:space="preserve">. Just a </w:t>
+      </w:r>
+      <w:proofErr w:type="spellStart"/>
+      <w:r>
+        <w:t>week</w:t>
+      </w:r>
+      <w:proofErr w:type="spellEnd"/>
+      <w:r>
+        <w:t xml:space="preserve"> ago, Golob </w:t>
+      </w:r>
+      <w:proofErr w:type="spellStart"/>
+      <w:r>
+        <w:t>appeared</w:t>
+      </w:r>
+      <w:proofErr w:type="spellEnd"/>
+      <w:r>
+        <w:t xml:space="preserve"> on </w:t>
+      </w:r>
+      <w:proofErr w:type="spellStart"/>
+      <w:r>
+        <w:t>both</w:t>
+      </w:r>
+      <w:proofErr w:type="spellEnd"/>
+      <w:r>
+        <w:t xml:space="preserve"> </w:t>
+      </w:r>
+      <w:proofErr w:type="spellStart"/>
+      <w:r>
+        <w:t>of</w:t>
+      </w:r>
+      <w:proofErr w:type="spellEnd"/>
+      <w:r>
+        <w:t xml:space="preserve"> </w:t>
+      </w:r>
+      <w:proofErr w:type="spellStart"/>
+      <w:r>
+        <w:t>the</w:t>
+      </w:r>
+      <w:proofErr w:type="spellEnd"/>
+      <w:r>
+        <w:t xml:space="preserve"> </w:t>
+      </w:r>
+      <w:proofErr w:type="spellStart"/>
+      <w:r>
+        <w:t>country’s</w:t>
+      </w:r>
+      <w:proofErr w:type="spellEnd"/>
+      <w:r>
+        <w:t xml:space="preserve"> </w:t>
+      </w:r>
+      <w:proofErr w:type="spellStart"/>
+      <w:r>
+        <w:t>largest</w:t>
+      </w:r>
+      <w:proofErr w:type="spellEnd"/>
+      <w:r>
+        <w:t xml:space="preserve"> TV </w:t>
+      </w:r>
+      <w:proofErr w:type="spellStart"/>
+      <w:r>
+        <w:t>networks</w:t>
+      </w:r>
+      <w:proofErr w:type="spellEnd"/>
+      <w:r>
+        <w:t xml:space="preserve"> — POP TV </w:t>
+      </w:r>
+      <w:proofErr w:type="spellStart"/>
+      <w:r>
+        <w:t>and</w:t>
+      </w:r>
+      <w:proofErr w:type="spellEnd"/>
+      <w:r>
+        <w:t xml:space="preserve"> RTV </w:t>
+      </w:r>
+      <w:proofErr w:type="spellStart"/>
+      <w:r>
+        <w:t>Slovenia</w:t>
+      </w:r>
+      <w:proofErr w:type="spellEnd"/>
+      <w:r>
+        <w:t xml:space="preserve"> — as Prime Minister, </w:t>
+      </w:r>
+      <w:proofErr w:type="spellStart"/>
+      <w:r>
+        <w:t>urging</w:t>
+      </w:r>
+      <w:proofErr w:type="spellEnd"/>
+      <w:r>
+        <w:t xml:space="preserve"> </w:t>
+      </w:r>
+      <w:proofErr w:type="spellStart"/>
+      <w:r>
+        <w:t>the</w:t>
+      </w:r>
+      <w:proofErr w:type="spellEnd"/>
+      <w:r>
+        <w:t xml:space="preserve"> </w:t>
+      </w:r>
+      <w:proofErr w:type="spellStart"/>
+      <w:r>
+        <w:t>public</w:t>
+      </w:r>
+      <w:proofErr w:type="spellEnd"/>
+      <w:r>
+        <w:t xml:space="preserve"> to </w:t>
+      </w:r>
+      <w:proofErr w:type="spellStart"/>
+      <w:r>
+        <w:t>boycott</w:t>
+      </w:r>
+      <w:proofErr w:type="spellEnd"/>
+      <w:r>
+        <w:t xml:space="preserve"> </w:t>
+      </w:r>
+      <w:proofErr w:type="spellStart"/>
+      <w:r>
+        <w:t>the</w:t>
+      </w:r>
+      <w:proofErr w:type="spellEnd"/>
+      <w:r>
+        <w:t xml:space="preserve"> referendum </w:t>
+      </w:r>
+      <w:proofErr w:type="spellStart"/>
+      <w:r>
+        <w:t>and</w:t>
+      </w:r>
+      <w:proofErr w:type="spellEnd"/>
+      <w:r>
+        <w:t xml:space="preserve"> </w:t>
+      </w:r>
+      <w:proofErr w:type="spellStart"/>
+      <w:r>
+        <w:t>promoting</w:t>
+      </w:r>
+      <w:proofErr w:type="spellEnd"/>
+      <w:r>
+        <w:t xml:space="preserve"> </w:t>
+      </w:r>
+      <w:proofErr w:type="spellStart"/>
+      <w:r>
+        <w:t>the</w:t>
+      </w:r>
+      <w:proofErr w:type="spellEnd"/>
+      <w:r>
+        <w:t xml:space="preserve"> </w:t>
+      </w:r>
+      <w:proofErr w:type="spellStart"/>
+      <w:r>
+        <w:t>privileged</w:t>
+      </w:r>
+      <w:proofErr w:type="spellEnd"/>
+      <w:r>
+        <w:t xml:space="preserve"> </w:t>
+      </w:r>
+      <w:proofErr w:type="spellStart"/>
+      <w:r>
+        <w:t>pension</w:t>
+      </w:r>
+      <w:proofErr w:type="spellEnd"/>
+      <w:r>
+        <w:t xml:space="preserve"> </w:t>
+      </w:r>
+      <w:proofErr w:type="spellStart"/>
+      <w:r>
+        <w:t>scheme</w:t>
+      </w:r>
+      <w:proofErr w:type="spellEnd"/>
+      <w:r>
+        <w:t xml:space="preserve">. He </w:t>
+      </w:r>
+      <w:proofErr w:type="spellStart"/>
+      <w:r>
+        <w:t>wasn’t</w:t>
+      </w:r>
+      <w:proofErr w:type="spellEnd"/>
+      <w:r>
+        <w:t xml:space="preserve"> </w:t>
+      </w:r>
+      <w:proofErr w:type="spellStart"/>
+      <w:r>
+        <w:t>there</w:t>
+      </w:r>
+      <w:proofErr w:type="spellEnd"/>
+      <w:r>
+        <w:t xml:space="preserve"> as a </w:t>
+      </w:r>
+      <w:proofErr w:type="spellStart"/>
+      <w:r>
+        <w:t>party</w:t>
+      </w:r>
+      <w:proofErr w:type="spellEnd"/>
+      <w:r>
+        <w:t xml:space="preserve"> leader.</w:t>
       </w:r>
     </w:p>
     <w:p>
       <w:r>
-        <w:t>He shouldn’t have done that. And he mustn’t do it again. This is an abuse of power. The government and its leader must not intervene in party disputes before a referendum. They must serve all citizens, not just the projects of Freedom, SD, and Levica parties, which are trying to enshrine new privileges into law. Using our money. But since the opposition party SDS gathered 40,000 signatures, the people will have the final say. If the people reject the idea, there will be no privileges. Since Golob joined the campaign as Prime Minister — something he should not have done — any rejection will also be a vote of no confidence in the entire government.</w:t>
+        <w:t xml:space="preserve">He </w:t>
+      </w:r>
+      <w:proofErr w:type="spellStart"/>
+      <w:r>
+        <w:t>shouldn’t</w:t>
+      </w:r>
+      <w:proofErr w:type="spellEnd"/>
+      <w:r>
+        <w:t xml:space="preserve"> </w:t>
+      </w:r>
+      <w:proofErr w:type="spellStart"/>
+      <w:r>
+        <w:t>have</w:t>
+      </w:r>
+      <w:proofErr w:type="spellEnd"/>
+      <w:r>
+        <w:t xml:space="preserve"> done </w:t>
+      </w:r>
+      <w:proofErr w:type="spellStart"/>
+      <w:r>
+        <w:t>that</w:t>
+      </w:r>
+      <w:proofErr w:type="spellEnd"/>
+      <w:r>
+        <w:t xml:space="preserve">. </w:t>
+      </w:r>
+      <w:proofErr w:type="spellStart"/>
+      <w:r>
+        <w:t>And</w:t>
+      </w:r>
+      <w:proofErr w:type="spellEnd"/>
+      <w:r>
+        <w:t xml:space="preserve"> he </w:t>
+      </w:r>
+      <w:proofErr w:type="spellStart"/>
+      <w:r>
+        <w:t>mustn’t</w:t>
+      </w:r>
+      <w:proofErr w:type="spellEnd"/>
+      <w:r>
+        <w:t xml:space="preserve"> do it </w:t>
+      </w:r>
+      <w:proofErr w:type="spellStart"/>
+      <w:r>
+        <w:t>again</w:t>
+      </w:r>
+      <w:proofErr w:type="spellEnd"/>
+      <w:r>
+        <w:t xml:space="preserve">. </w:t>
+      </w:r>
+      <w:proofErr w:type="spellStart"/>
+      <w:r>
+        <w:t>This</w:t>
+      </w:r>
+      <w:proofErr w:type="spellEnd"/>
+      <w:r>
+        <w:t xml:space="preserve"> is </w:t>
+      </w:r>
+      <w:proofErr w:type="spellStart"/>
+      <w:r>
+        <w:t>an</w:t>
+      </w:r>
+      <w:proofErr w:type="spellEnd"/>
+      <w:r>
+        <w:t xml:space="preserve"> </w:t>
+      </w:r>
+      <w:proofErr w:type="spellStart"/>
+      <w:r>
+        <w:t>abuse</w:t>
+      </w:r>
+      <w:proofErr w:type="spellEnd"/>
+      <w:r>
+        <w:t xml:space="preserve"> </w:t>
+      </w:r>
+      <w:proofErr w:type="spellStart"/>
+      <w:r>
+        <w:t>of</w:t>
+      </w:r>
+      <w:proofErr w:type="spellEnd"/>
+      <w:r>
+        <w:t xml:space="preserve"> </w:t>
+      </w:r>
+      <w:proofErr w:type="spellStart"/>
+      <w:r>
+        <w:t>power</w:t>
+      </w:r>
+      <w:proofErr w:type="spellEnd"/>
+      <w:r>
+        <w:t xml:space="preserve">. </w:t>
+      </w:r>
+      <w:proofErr w:type="spellStart"/>
+      <w:r>
+        <w:t>The</w:t>
+      </w:r>
+      <w:proofErr w:type="spellEnd"/>
+      <w:r>
+        <w:t xml:space="preserve"> </w:t>
+      </w:r>
+      <w:proofErr w:type="spellStart"/>
+      <w:r>
+        <w:t>government</w:t>
+      </w:r>
+      <w:proofErr w:type="spellEnd"/>
+      <w:r>
+        <w:t xml:space="preserve"> </w:t>
+      </w:r>
+      <w:proofErr w:type="spellStart"/>
+      <w:r>
+        <w:t>and</w:t>
+      </w:r>
+      <w:proofErr w:type="spellEnd"/>
+      <w:r>
+        <w:t xml:space="preserve"> </w:t>
+      </w:r>
+      <w:proofErr w:type="spellStart"/>
+      <w:r>
+        <w:t>its</w:t>
+      </w:r>
+      <w:proofErr w:type="spellEnd"/>
+      <w:r>
+        <w:t xml:space="preserve"> leader </w:t>
+      </w:r>
+      <w:proofErr w:type="spellStart"/>
+      <w:r>
+        <w:t>must</w:t>
+      </w:r>
+      <w:proofErr w:type="spellEnd"/>
+      <w:r>
+        <w:t xml:space="preserve"> not </w:t>
+      </w:r>
+      <w:proofErr w:type="spellStart"/>
+      <w:r>
+        <w:t>intervene</w:t>
+      </w:r>
+      <w:proofErr w:type="spellEnd"/>
+      <w:r>
+        <w:t xml:space="preserve"> in </w:t>
+      </w:r>
+      <w:proofErr w:type="spellStart"/>
+      <w:r>
+        <w:t>party</w:t>
+      </w:r>
+      <w:proofErr w:type="spellEnd"/>
+      <w:r>
+        <w:t xml:space="preserve"> </w:t>
+      </w:r>
+      <w:proofErr w:type="spellStart"/>
+      <w:r>
+        <w:t>disputes</w:t>
+      </w:r>
+      <w:proofErr w:type="spellEnd"/>
+      <w:r>
+        <w:t xml:space="preserve"> </w:t>
+      </w:r>
+      <w:proofErr w:type="spellStart"/>
+      <w:r>
+        <w:t>before</w:t>
+      </w:r>
+      <w:proofErr w:type="spellEnd"/>
+      <w:r>
+        <w:t xml:space="preserve"> a referendum. </w:t>
+      </w:r>
+      <w:proofErr w:type="spellStart"/>
+      <w:r>
+        <w:t>They</w:t>
+      </w:r>
+      <w:proofErr w:type="spellEnd"/>
+      <w:r>
+        <w:t xml:space="preserve"> </w:t>
+      </w:r>
+      <w:proofErr w:type="spellStart"/>
+      <w:r>
+        <w:t>must</w:t>
+      </w:r>
+      <w:proofErr w:type="spellEnd"/>
+      <w:r>
+        <w:t xml:space="preserve"> </w:t>
+      </w:r>
+      <w:proofErr w:type="spellStart"/>
+      <w:r>
+        <w:t>serve</w:t>
+      </w:r>
+      <w:proofErr w:type="spellEnd"/>
+      <w:r>
+        <w:t xml:space="preserve"> </w:t>
+      </w:r>
+      <w:proofErr w:type="spellStart"/>
+      <w:r>
+        <w:t>all</w:t>
+      </w:r>
+      <w:proofErr w:type="spellEnd"/>
+      <w:r>
+        <w:t xml:space="preserve"> </w:t>
+      </w:r>
+      <w:proofErr w:type="spellStart"/>
+      <w:r>
+        <w:t>citizens</w:t>
+      </w:r>
+      <w:proofErr w:type="spellEnd"/>
+      <w:r>
+        <w:t xml:space="preserve">, </w:t>
+      </w:r>
+      <w:proofErr w:type="spellStart"/>
+      <w:r>
+        <w:t>no</w:t>
+      </w:r>
+      <w:r>
+        <w:t>W</w:t>
+      </w:r>
+      <w:r>
+        <w:t>t</w:t>
+      </w:r>
+      <w:proofErr w:type="spellEnd"/>
+      <w:r>
+        <w:t xml:space="preserve"> </w:t>
+      </w:r>
+      <w:proofErr w:type="spellStart"/>
+      <w:r>
+        <w:t>just</w:t>
+      </w:r>
+      <w:proofErr w:type="spellEnd"/>
+      <w:r>
+        <w:t xml:space="preserve"> </w:t>
+      </w:r>
+      <w:proofErr w:type="spellStart"/>
+      <w:r>
+        <w:t>the</w:t>
+      </w:r>
+      <w:proofErr w:type="spellEnd"/>
+      <w:r>
+        <w:t xml:space="preserve"> </w:t>
+      </w:r>
+      <w:proofErr w:type="spellStart"/>
+      <w:r>
+        <w:t>projects</w:t>
+      </w:r>
+      <w:proofErr w:type="spellEnd"/>
+      <w:r>
+        <w:t xml:space="preserve"> </w:t>
+      </w:r>
+      <w:proofErr w:type="spellStart"/>
+      <w:r>
+        <w:t>of</w:t>
+      </w:r>
+      <w:proofErr w:type="spellEnd"/>
+      <w:r>
+        <w:t xml:space="preserve"> </w:t>
+      </w:r>
+      <w:proofErr w:type="spellStart"/>
+      <w:r>
+        <w:t>Freedom</w:t>
+      </w:r>
+      <w:proofErr w:type="spellEnd"/>
+      <w:r>
+        <w:t xml:space="preserve">, SD, </w:t>
+      </w:r>
+      <w:proofErr w:type="spellStart"/>
+      <w:r>
+        <w:t>and</w:t>
+      </w:r>
+      <w:proofErr w:type="spellEnd"/>
+      <w:r>
+        <w:t xml:space="preserve"> Levica </w:t>
+      </w:r>
+      <w:proofErr w:type="spellStart"/>
+      <w:r>
+        <w:t>parties</w:t>
+      </w:r>
+      <w:proofErr w:type="spellEnd"/>
+      <w:r>
+        <w:t xml:space="preserve">, </w:t>
+      </w:r>
+      <w:proofErr w:type="spellStart"/>
+      <w:r>
+        <w:t>which</w:t>
+      </w:r>
+      <w:proofErr w:type="spellEnd"/>
+      <w:r>
+        <w:t xml:space="preserve"> are </w:t>
+      </w:r>
+      <w:proofErr w:type="spellStart"/>
+      <w:r>
+        <w:t>trying</w:t>
+      </w:r>
+      <w:proofErr w:type="spellEnd"/>
+      <w:r>
+        <w:t xml:space="preserve"> to </w:t>
+      </w:r>
+      <w:proofErr w:type="spellStart"/>
+      <w:r>
+        <w:t>enshrine</w:t>
+      </w:r>
+      <w:proofErr w:type="spellEnd"/>
+      <w:r>
+        <w:t xml:space="preserve"> </w:t>
+      </w:r>
+      <w:proofErr w:type="spellStart"/>
+      <w:r>
+        <w:t>new</w:t>
+      </w:r>
+      <w:proofErr w:type="spellEnd"/>
+      <w:r>
+        <w:t xml:space="preserve"> </w:t>
+      </w:r>
+      <w:proofErr w:type="spellStart"/>
+      <w:r>
+        <w:t>privileges</w:t>
+      </w:r>
+      <w:proofErr w:type="spellEnd"/>
+      <w:r>
+        <w:t xml:space="preserve"> </w:t>
+      </w:r>
+      <w:proofErr w:type="spellStart"/>
+      <w:r>
+        <w:t>into</w:t>
+      </w:r>
+      <w:proofErr w:type="spellEnd"/>
+      <w:r>
+        <w:t xml:space="preserve"> </w:t>
+      </w:r>
+      <w:proofErr w:type="spellStart"/>
+      <w:r>
+        <w:t>law</w:t>
+      </w:r>
+      <w:proofErr w:type="spellEnd"/>
+      <w:r>
+        <w:t xml:space="preserve">. </w:t>
+      </w:r>
+      <w:proofErr w:type="spellStart"/>
+      <w:r>
+        <w:t>Using</w:t>
+      </w:r>
+      <w:proofErr w:type="spellEnd"/>
+      <w:r>
+        <w:t xml:space="preserve"> </w:t>
+      </w:r>
+      <w:proofErr w:type="spellStart"/>
+      <w:r>
+        <w:t>our</w:t>
+      </w:r>
+      <w:proofErr w:type="spellEnd"/>
+      <w:r>
+        <w:t xml:space="preserve"> </w:t>
+      </w:r>
+      <w:proofErr w:type="spellStart"/>
+      <w:r>
+        <w:t>money</w:t>
+      </w:r>
+      <w:proofErr w:type="spellEnd"/>
+      <w:r>
+        <w:t xml:space="preserve">. But </w:t>
+      </w:r>
+      <w:proofErr w:type="spellStart"/>
+      <w:r>
+        <w:t>since</w:t>
+      </w:r>
+      <w:proofErr w:type="spellEnd"/>
+      <w:r>
+        <w:t xml:space="preserve"> </w:t>
+      </w:r>
+      <w:proofErr w:type="spellStart"/>
+      <w:r>
+        <w:t>the</w:t>
+      </w:r>
+      <w:proofErr w:type="spellEnd"/>
+      <w:r>
+        <w:t xml:space="preserve"> </w:t>
+      </w:r>
+      <w:proofErr w:type="spellStart"/>
+      <w:r>
+        <w:t>opposition</w:t>
+      </w:r>
+      <w:proofErr w:type="spellEnd"/>
+      <w:r>
+        <w:t xml:space="preserve"> </w:t>
+      </w:r>
+      <w:proofErr w:type="spellStart"/>
+      <w:r>
+        <w:t>party</w:t>
+      </w:r>
+      <w:proofErr w:type="spellEnd"/>
+      <w:r>
+        <w:t xml:space="preserve"> SDS </w:t>
+      </w:r>
+      <w:proofErr w:type="spellStart"/>
+      <w:r>
+        <w:t>gathered</w:t>
+      </w:r>
+      <w:proofErr w:type="spellEnd"/>
+      <w:r>
+        <w:t xml:space="preserve"> 40,000 </w:t>
+      </w:r>
+      <w:proofErr w:type="spellStart"/>
+      <w:r>
+        <w:t>signatures</w:t>
+      </w:r>
+      <w:proofErr w:type="spellEnd"/>
+      <w:r>
+        <w:t xml:space="preserve">, </w:t>
+      </w:r>
+      <w:proofErr w:type="spellStart"/>
+      <w:r>
+        <w:t>the</w:t>
+      </w:r>
+      <w:proofErr w:type="spellEnd"/>
+      <w:r>
+        <w:t xml:space="preserve"> </w:t>
+      </w:r>
+      <w:proofErr w:type="spellStart"/>
+      <w:r>
+        <w:t>people</w:t>
+      </w:r>
+      <w:proofErr w:type="spellEnd"/>
+      <w:r>
+        <w:t xml:space="preserve"> </w:t>
+      </w:r>
+      <w:proofErr w:type="spellStart"/>
+      <w:r>
+        <w:t>will</w:t>
+      </w:r>
+      <w:proofErr w:type="spellEnd"/>
+      <w:r>
+        <w:t xml:space="preserve"> </w:t>
+      </w:r>
+      <w:proofErr w:type="spellStart"/>
+      <w:r>
+        <w:t>have</w:t>
+      </w:r>
+      <w:proofErr w:type="spellEnd"/>
+      <w:r>
+        <w:t xml:space="preserve"> </w:t>
+      </w:r>
+      <w:proofErr w:type="spellStart"/>
+      <w:r>
+        <w:t>the</w:t>
+      </w:r>
+      <w:proofErr w:type="spellEnd"/>
+      <w:r>
+        <w:t xml:space="preserve"> </w:t>
+      </w:r>
+      <w:proofErr w:type="spellStart"/>
+      <w:r>
+        <w:t>final</w:t>
+      </w:r>
+      <w:proofErr w:type="spellEnd"/>
+      <w:r>
+        <w:t xml:space="preserve"> </w:t>
+      </w:r>
+      <w:proofErr w:type="spellStart"/>
+      <w:r>
+        <w:t>say</w:t>
+      </w:r>
+      <w:proofErr w:type="spellEnd"/>
+      <w:r>
+        <w:t xml:space="preserve">. </w:t>
+      </w:r>
+      <w:proofErr w:type="spellStart"/>
+      <w:r>
+        <w:t>If</w:t>
+      </w:r>
+      <w:proofErr w:type="spellEnd"/>
+      <w:r>
+        <w:t xml:space="preserve"> </w:t>
+      </w:r>
+      <w:proofErr w:type="spellStart"/>
+      <w:r>
+        <w:t>the</w:t>
+      </w:r>
+      <w:proofErr w:type="spellEnd"/>
+      <w:r>
+        <w:t xml:space="preserve"> </w:t>
+      </w:r>
+      <w:proofErr w:type="spellStart"/>
+      <w:r>
+        <w:t>people</w:t>
+      </w:r>
+      <w:proofErr w:type="spellEnd"/>
+      <w:r>
+        <w:t xml:space="preserve"> </w:t>
+      </w:r>
+      <w:proofErr w:type="spellStart"/>
+      <w:r>
+        <w:t>reject</w:t>
+      </w:r>
+      <w:proofErr w:type="spellEnd"/>
+      <w:r>
+        <w:t xml:space="preserve"> </w:t>
+      </w:r>
+      <w:proofErr w:type="spellStart"/>
+      <w:r>
+        <w:t>the</w:t>
+      </w:r>
+      <w:proofErr w:type="spellEnd"/>
+      <w:r>
+        <w:t xml:space="preserve"> </w:t>
+      </w:r>
+      <w:proofErr w:type="spellStart"/>
+      <w:r>
+        <w:t>idea</w:t>
+      </w:r>
+      <w:proofErr w:type="spellEnd"/>
+      <w:r>
+        <w:t xml:space="preserve">, </w:t>
+      </w:r>
+      <w:proofErr w:type="spellStart"/>
+      <w:r>
+        <w:t>there</w:t>
+      </w:r>
+      <w:proofErr w:type="spellEnd"/>
+      <w:r>
+        <w:t xml:space="preserve"> </w:t>
+      </w:r>
+      <w:proofErr w:type="spellStart"/>
+      <w:r>
+        <w:t>will</w:t>
+      </w:r>
+      <w:proofErr w:type="spellEnd"/>
+      <w:r>
+        <w:t xml:space="preserve"> be no </w:t>
+      </w:r>
+      <w:proofErr w:type="spellStart"/>
+      <w:r>
+        <w:t>privileges</w:t>
+      </w:r>
+      <w:proofErr w:type="spellEnd"/>
+      <w:r>
+        <w:t xml:space="preserve">. </w:t>
+      </w:r>
+      <w:proofErr w:type="spellStart"/>
+      <w:r>
+        <w:t>Since</w:t>
+      </w:r>
+      <w:proofErr w:type="spellEnd"/>
+      <w:r>
+        <w:t xml:space="preserve"> Golob </w:t>
+      </w:r>
+      <w:proofErr w:type="spellStart"/>
+      <w:r>
+        <w:t>joined</w:t>
+      </w:r>
+      <w:proofErr w:type="spellEnd"/>
+      <w:r>
+        <w:t xml:space="preserve"> </w:t>
+      </w:r>
+      <w:proofErr w:type="spellStart"/>
+      <w:r>
+        <w:t>the</w:t>
+      </w:r>
+      <w:proofErr w:type="spellEnd"/>
+      <w:r>
+        <w:t xml:space="preserve"> </w:t>
+      </w:r>
+      <w:proofErr w:type="spellStart"/>
+      <w:r>
+        <w:t>campaign</w:t>
+      </w:r>
+      <w:proofErr w:type="spellEnd"/>
+      <w:r>
+        <w:t xml:space="preserve"> as Prime Minister — </w:t>
+      </w:r>
+      <w:proofErr w:type="spellStart"/>
+      <w:r>
+        <w:t>something</w:t>
+      </w:r>
+      <w:proofErr w:type="spellEnd"/>
+      <w:r>
+        <w:t xml:space="preserve"> he </w:t>
+      </w:r>
+      <w:proofErr w:type="spellStart"/>
+      <w:r>
+        <w:t>should</w:t>
+      </w:r>
+      <w:proofErr w:type="spellEnd"/>
+      <w:r>
+        <w:t xml:space="preserve"> not </w:t>
+      </w:r>
+      <w:proofErr w:type="spellStart"/>
+      <w:r>
+        <w:t>have</w:t>
+      </w:r>
+      <w:proofErr w:type="spellEnd"/>
+      <w:r>
+        <w:t xml:space="preserve"> done — </w:t>
+      </w:r>
+      <w:proofErr w:type="spellStart"/>
+      <w:r>
+        <w:t>any</w:t>
+      </w:r>
+      <w:proofErr w:type="spellEnd"/>
+      <w:r>
+        <w:t xml:space="preserve"> </w:t>
+      </w:r>
+      <w:proofErr w:type="spellStart"/>
+      <w:r>
+        <w:t>rejection</w:t>
+      </w:r>
+      <w:proofErr w:type="spellEnd"/>
+      <w:r>
+        <w:t xml:space="preserve"> </w:t>
+      </w:r>
+      <w:proofErr w:type="spellStart"/>
+      <w:r>
+        <w:t>will</w:t>
+      </w:r>
+      <w:proofErr w:type="spellEnd"/>
+      <w:r>
+        <w:t xml:space="preserve"> </w:t>
+      </w:r>
+      <w:proofErr w:type="spellStart"/>
+      <w:r>
+        <w:t>also</w:t>
+      </w:r>
+      <w:proofErr w:type="spellEnd"/>
+      <w:r>
+        <w:t xml:space="preserve"> be a </w:t>
+      </w:r>
+      <w:proofErr w:type="spellStart"/>
+      <w:r>
+        <w:t>vote</w:t>
+      </w:r>
+      <w:proofErr w:type="spellEnd"/>
+      <w:r>
+        <w:t xml:space="preserve"> </w:t>
+      </w:r>
+      <w:proofErr w:type="spellStart"/>
+      <w:r>
+        <w:t>of</w:t>
+      </w:r>
+      <w:proofErr w:type="spellEnd"/>
+      <w:r>
+        <w:t xml:space="preserve"> no </w:t>
+      </w:r>
+      <w:proofErr w:type="spellStart"/>
+      <w:r>
+        <w:t>confidence</w:t>
+      </w:r>
+      <w:proofErr w:type="spellEnd"/>
+      <w:r>
+        <w:t xml:space="preserve"> in </w:t>
+      </w:r>
+      <w:proofErr w:type="spellStart"/>
+      <w:r>
+        <w:t>the</w:t>
+      </w:r>
+      <w:proofErr w:type="spellEnd"/>
+      <w:r>
+        <w:t xml:space="preserve"> </w:t>
+      </w:r>
+      <w:proofErr w:type="spellStart"/>
+      <w:r>
+        <w:t>entire</w:t>
+      </w:r>
+      <w:proofErr w:type="spellEnd"/>
+      <w:r>
+        <w:t xml:space="preserve"> </w:t>
+      </w:r>
+      <w:proofErr w:type="spellStart"/>
+      <w:r>
+        <w:t>government</w:t>
+      </w:r>
+      <w:proofErr w:type="spellEnd"/>
+      <w:r>
+        <w:t>.</w:t>
       </w:r>
     </w:p>
     <w:p>
-      <w:r>
-        <w:t>The Prime Minister and Minister of Culture Asta Vrečko can of course campaign as leaders of the Freedom and Levica parties. But the Prime Minister and ministers must not use public funds or their positions to gain an advantage over competitors in elections. To be clear: they must not send secret services, police, or the army into the campaign or to polling stations to prevent votes for opposition parties. They must not threaten opposition supporters with punishment or monitor how they vote. They must not pay for votes using public funds. Or anything similar.</w:t>
+      <w:proofErr w:type="spellStart"/>
+      <w:r>
+        <w:t>The</w:t>
+      </w:r>
+      <w:proofErr w:type="spellEnd"/>
+      <w:r>
+        <w:t xml:space="preserve"> Prime Minister </w:t>
+      </w:r>
+      <w:proofErr w:type="spellStart"/>
+      <w:r>
+        <w:t>and</w:t>
+      </w:r>
+      <w:proofErr w:type="spellEnd"/>
+      <w:r>
+        <w:t xml:space="preserve"> Minister </w:t>
+      </w:r>
+      <w:proofErr w:type="spellStart"/>
+      <w:r>
+        <w:t>of</w:t>
+      </w:r>
+      <w:proofErr w:type="spellEnd"/>
+      <w:r>
+        <w:t xml:space="preserve"> </w:t>
+      </w:r>
+      <w:proofErr w:type="spellStart"/>
+      <w:r>
+        <w:t>Culture</w:t>
+      </w:r>
+      <w:proofErr w:type="spellEnd"/>
+      <w:r>
+        <w:t xml:space="preserve"> </w:t>
+      </w:r>
+      <w:proofErr w:type="spellStart"/>
+      <w:r>
+        <w:t>Asta</w:t>
+      </w:r>
+      <w:proofErr w:type="spellEnd"/>
+      <w:r>
+        <w:t xml:space="preserve"> Vrečko </w:t>
+      </w:r>
+      <w:proofErr w:type="spellStart"/>
+      <w:r>
+        <w:t>can</w:t>
+      </w:r>
+      <w:proofErr w:type="spellEnd"/>
+      <w:r>
+        <w:t xml:space="preserve"> </w:t>
+      </w:r>
+      <w:proofErr w:type="spellStart"/>
+      <w:r>
+        <w:t>of</w:t>
+      </w:r>
+      <w:proofErr w:type="spellEnd"/>
+      <w:r>
+        <w:t xml:space="preserve"> </w:t>
+      </w:r>
+      <w:proofErr w:type="spellStart"/>
+      <w:r>
+        <w:t>course</w:t>
+      </w:r>
+      <w:proofErr w:type="spellEnd"/>
+      <w:r>
+        <w:t xml:space="preserve"> </w:t>
+      </w:r>
+      <w:proofErr w:type="spellStart"/>
+      <w:r>
+        <w:t>campaign</w:t>
+      </w:r>
+      <w:proofErr w:type="spellEnd"/>
+      <w:r>
+        <w:t xml:space="preserve"> as </w:t>
+      </w:r>
+      <w:proofErr w:type="spellStart"/>
+      <w:r>
+        <w:t>leaders</w:t>
+      </w:r>
+      <w:proofErr w:type="spellEnd"/>
+      <w:r>
+        <w:t xml:space="preserve"> </w:t>
+      </w:r>
+      <w:proofErr w:type="spellStart"/>
+      <w:r>
+        <w:t>of</w:t>
+      </w:r>
+      <w:proofErr w:type="spellEnd"/>
+      <w:r>
+        <w:t xml:space="preserve"> </w:t>
+      </w:r>
+      <w:proofErr w:type="spellStart"/>
+      <w:r>
+        <w:t>the</w:t>
+      </w:r>
+      <w:proofErr w:type="spellEnd"/>
+      <w:r>
+        <w:t xml:space="preserve"> </w:t>
+      </w:r>
+      <w:proofErr w:type="spellStart"/>
+      <w:r>
+        <w:t>Freedom</w:t>
+      </w:r>
+      <w:proofErr w:type="spellEnd"/>
+      <w:r>
+        <w:t xml:space="preserve"> </w:t>
+      </w:r>
+      <w:proofErr w:type="spellStart"/>
+      <w:r>
+        <w:t>and</w:t>
+      </w:r>
+      <w:proofErr w:type="spellEnd"/>
+      <w:r>
+        <w:t xml:space="preserve"> Levica </w:t>
+      </w:r>
+      <w:proofErr w:type="spellStart"/>
+      <w:r>
+        <w:t>parties</w:t>
+      </w:r>
+      <w:proofErr w:type="spellEnd"/>
+      <w:r>
+        <w:t xml:space="preserve">. But </w:t>
+      </w:r>
+      <w:proofErr w:type="spellStart"/>
+      <w:r>
+        <w:t>the</w:t>
+      </w:r>
+      <w:proofErr w:type="spellEnd"/>
+      <w:r>
+        <w:t xml:space="preserve"> Prime Minister </w:t>
+      </w:r>
+      <w:proofErr w:type="spellStart"/>
+      <w:r>
+        <w:t>and</w:t>
+      </w:r>
+      <w:proofErr w:type="spellEnd"/>
+      <w:r>
+        <w:t xml:space="preserve"> </w:t>
+      </w:r>
+      <w:proofErr w:type="spellStart"/>
+      <w:r>
+        <w:t>ministers</w:t>
+      </w:r>
+      <w:proofErr w:type="spellEnd"/>
+      <w:r>
+        <w:t xml:space="preserve"> </w:t>
+      </w:r>
+      <w:proofErr w:type="spellStart"/>
+      <w:r>
+        <w:t>must</w:t>
+      </w:r>
+      <w:proofErr w:type="spellEnd"/>
+      <w:r>
+        <w:t xml:space="preserve"> not </w:t>
+      </w:r>
+      <w:proofErr w:type="spellStart"/>
+      <w:r>
+        <w:t>use</w:t>
+      </w:r>
+      <w:proofErr w:type="spellEnd"/>
+      <w:r>
+        <w:t xml:space="preserve"> </w:t>
+      </w:r>
+      <w:proofErr w:type="spellStart"/>
+      <w:r>
+        <w:t>public</w:t>
+      </w:r>
+      <w:proofErr w:type="spellEnd"/>
+      <w:r>
+        <w:t xml:space="preserve"> </w:t>
+      </w:r>
+      <w:proofErr w:type="spellStart"/>
+      <w:r>
+        <w:t>funds</w:t>
+      </w:r>
+      <w:proofErr w:type="spellEnd"/>
+      <w:r>
+        <w:t xml:space="preserve"> </w:t>
+      </w:r>
+      <w:proofErr w:type="spellStart"/>
+      <w:r>
+        <w:t>or</w:t>
+      </w:r>
+      <w:proofErr w:type="spellEnd"/>
+      <w:r>
+        <w:t xml:space="preserve"> </w:t>
+      </w:r>
+      <w:proofErr w:type="spellStart"/>
+      <w:r>
+        <w:t>their</w:t>
+      </w:r>
+      <w:proofErr w:type="spellEnd"/>
+      <w:r>
+        <w:t xml:space="preserve"> </w:t>
+      </w:r>
+      <w:proofErr w:type="spellStart"/>
+      <w:r>
+        <w:t>positions</w:t>
+      </w:r>
+      <w:proofErr w:type="spellEnd"/>
+      <w:r>
+        <w:t xml:space="preserve"> to </w:t>
+      </w:r>
+      <w:proofErr w:type="spellStart"/>
+      <w:r>
+        <w:t>gain</w:t>
+      </w:r>
+      <w:proofErr w:type="spellEnd"/>
+      <w:r>
+        <w:t xml:space="preserve"> </w:t>
+      </w:r>
+      <w:proofErr w:type="spellStart"/>
+      <w:r>
+        <w:t>an</w:t>
+      </w:r>
+      <w:proofErr w:type="spellEnd"/>
+      <w:r>
+        <w:t xml:space="preserve"> </w:t>
+      </w:r>
+      <w:proofErr w:type="spellStart"/>
+      <w:r>
+        <w:t>advantage</w:t>
+      </w:r>
+      <w:proofErr w:type="spellEnd"/>
+      <w:r>
+        <w:t xml:space="preserve"> </w:t>
+      </w:r>
+      <w:proofErr w:type="spellStart"/>
+      <w:r>
+        <w:t>over</w:t>
+      </w:r>
+      <w:proofErr w:type="spellEnd"/>
+      <w:r>
+        <w:t xml:space="preserve"> </w:t>
+      </w:r>
+      <w:proofErr w:type="spellStart"/>
+      <w:r>
+        <w:t>competitors</w:t>
+      </w:r>
+      <w:proofErr w:type="spellEnd"/>
+      <w:r>
+        <w:t xml:space="preserve"> in </w:t>
+      </w:r>
+      <w:proofErr w:type="spellStart"/>
+      <w:r>
+        <w:t>elections</w:t>
+      </w:r>
+      <w:proofErr w:type="spellEnd"/>
+      <w:r>
+        <w:t xml:space="preserve">. To be </w:t>
+      </w:r>
+      <w:proofErr w:type="spellStart"/>
+      <w:r>
+        <w:t>clear</w:t>
+      </w:r>
+      <w:proofErr w:type="spellEnd"/>
+      <w:r>
+        <w:t xml:space="preserve">: </w:t>
+      </w:r>
+      <w:proofErr w:type="spellStart"/>
+      <w:r>
+        <w:t>they</w:t>
+      </w:r>
+      <w:proofErr w:type="spellEnd"/>
+      <w:r>
+        <w:t xml:space="preserve"> </w:t>
+      </w:r>
+      <w:proofErr w:type="spellStart"/>
+      <w:r>
+        <w:t>must</w:t>
+      </w:r>
+      <w:proofErr w:type="spellEnd"/>
+      <w:r>
+        <w:t xml:space="preserve"> not </w:t>
+      </w:r>
+      <w:proofErr w:type="spellStart"/>
+      <w:r>
+        <w:t>send</w:t>
+      </w:r>
+      <w:proofErr w:type="spellEnd"/>
+      <w:r>
+        <w:t xml:space="preserve"> </w:t>
+      </w:r>
+      <w:proofErr w:type="spellStart"/>
+      <w:r>
+        <w:t>secret</w:t>
+      </w:r>
+      <w:proofErr w:type="spellEnd"/>
+      <w:r>
+        <w:t xml:space="preserve"> </w:t>
+      </w:r>
+      <w:proofErr w:type="spellStart"/>
+      <w:r>
+        <w:t>services</w:t>
+      </w:r>
+      <w:proofErr w:type="spellEnd"/>
+      <w:r>
+        <w:t xml:space="preserve">, police, </w:t>
+      </w:r>
+      <w:proofErr w:type="spellStart"/>
+      <w:r>
+        <w:t>or</w:t>
+      </w:r>
+      <w:proofErr w:type="spellEnd"/>
+      <w:r>
+        <w:t xml:space="preserve"> </w:t>
+      </w:r>
+      <w:proofErr w:type="spellStart"/>
+      <w:r>
+        <w:t>the</w:t>
+      </w:r>
+      <w:proofErr w:type="spellEnd"/>
+      <w:r>
+        <w:t xml:space="preserve"> </w:t>
+      </w:r>
+      <w:proofErr w:type="spellStart"/>
+      <w:r>
+        <w:t>army</w:t>
+      </w:r>
+      <w:proofErr w:type="spellEnd"/>
+      <w:r>
+        <w:t xml:space="preserve"> </w:t>
+      </w:r>
+      <w:proofErr w:type="spellStart"/>
+      <w:r>
+        <w:t>into</w:t>
+      </w:r>
+      <w:proofErr w:type="spellEnd"/>
+      <w:r>
+        <w:t xml:space="preserve"> </w:t>
+      </w:r>
+      <w:proofErr w:type="spellStart"/>
+      <w:r>
+        <w:t>the</w:t>
+      </w:r>
+      <w:proofErr w:type="spellEnd"/>
+      <w:r>
+        <w:t xml:space="preserve"> </w:t>
+      </w:r>
+      <w:proofErr w:type="spellStart"/>
+      <w:r>
+        <w:t>campaign</w:t>
+      </w:r>
+      <w:proofErr w:type="spellEnd"/>
+      <w:r>
+        <w:t xml:space="preserve"> </w:t>
+      </w:r>
+      <w:proofErr w:type="spellStart"/>
+      <w:r>
+        <w:t>or</w:t>
+      </w:r>
+      <w:proofErr w:type="spellEnd"/>
+      <w:r>
+        <w:t xml:space="preserve"> to </w:t>
+      </w:r>
+      <w:proofErr w:type="spellStart"/>
+      <w:r>
+        <w:t>polling</w:t>
+      </w:r>
+      <w:proofErr w:type="spellEnd"/>
+      <w:r>
+        <w:t xml:space="preserve"> </w:t>
+      </w:r>
+      <w:proofErr w:type="spellStart"/>
+      <w:r>
+        <w:t>stations</w:t>
+      </w:r>
+      <w:proofErr w:type="spellEnd"/>
+      <w:r>
+        <w:t xml:space="preserve"> to </w:t>
+      </w:r>
+      <w:proofErr w:type="spellStart"/>
+      <w:r>
+        <w:t>prevent</w:t>
+      </w:r>
+      <w:proofErr w:type="spellEnd"/>
+      <w:r>
+        <w:t xml:space="preserve"> </w:t>
+      </w:r>
+      <w:proofErr w:type="spellStart"/>
+      <w:r>
+        <w:t>votes</w:t>
+      </w:r>
+      <w:proofErr w:type="spellEnd"/>
+      <w:r>
+        <w:t xml:space="preserve"> </w:t>
+      </w:r>
+      <w:proofErr w:type="spellStart"/>
+      <w:r>
+        <w:t>for</w:t>
+      </w:r>
+      <w:proofErr w:type="spellEnd"/>
+      <w:r>
+        <w:t xml:space="preserve"> </w:t>
+      </w:r>
+      <w:proofErr w:type="spellStart"/>
+      <w:r>
+        <w:t>opposition</w:t>
+      </w:r>
+      <w:proofErr w:type="spellEnd"/>
+      <w:r>
+        <w:t xml:space="preserve"> </w:t>
+      </w:r>
+      <w:proofErr w:type="spellStart"/>
+      <w:r>
+        <w:t>parties</w:t>
+      </w:r>
+      <w:proofErr w:type="spellEnd"/>
+      <w:r>
+        <w:t xml:space="preserve">. </w:t>
+      </w:r>
+      <w:proofErr w:type="spellStart"/>
+      <w:r>
+        <w:t>They</w:t>
+      </w:r>
+      <w:proofErr w:type="spellEnd"/>
+      <w:r>
+        <w:t xml:space="preserve"> </w:t>
+      </w:r>
+      <w:proofErr w:type="spellStart"/>
+      <w:r>
+        <w:t>must</w:t>
+      </w:r>
+      <w:proofErr w:type="spellEnd"/>
+      <w:r>
+        <w:t xml:space="preserve"> not </w:t>
+      </w:r>
+      <w:proofErr w:type="spellStart"/>
+      <w:r>
+        <w:t>threaten</w:t>
+      </w:r>
+      <w:proofErr w:type="spellEnd"/>
+      <w:r>
+        <w:t xml:space="preserve"> </w:t>
+      </w:r>
+      <w:proofErr w:type="spellStart"/>
+      <w:r>
+        <w:t>opposition</w:t>
+      </w:r>
+      <w:proofErr w:type="spellEnd"/>
+      <w:r>
+        <w:t xml:space="preserve"> </w:t>
+      </w:r>
+      <w:proofErr w:type="spellStart"/>
+      <w:r>
+        <w:t>supporters</w:t>
+      </w:r>
+      <w:proofErr w:type="spellEnd"/>
+      <w:r>
+        <w:t xml:space="preserve"> </w:t>
+      </w:r>
+      <w:proofErr w:type="spellStart"/>
+      <w:r>
+        <w:t>with</w:t>
+      </w:r>
+      <w:proofErr w:type="spellEnd"/>
+      <w:r>
+        <w:t xml:space="preserve"> </w:t>
+      </w:r>
+      <w:proofErr w:type="spellStart"/>
+      <w:r>
+        <w:t>punishment</w:t>
+      </w:r>
+      <w:proofErr w:type="spellEnd"/>
+      <w:r>
+        <w:t xml:space="preserve"> </w:t>
+      </w:r>
+      <w:proofErr w:type="spellStart"/>
+      <w:r>
+        <w:t>or</w:t>
+      </w:r>
+      <w:proofErr w:type="spellEnd"/>
+      <w:r>
+        <w:t xml:space="preserve"> monitor how </w:t>
+      </w:r>
+      <w:proofErr w:type="spellStart"/>
+      <w:r>
+        <w:t>they</w:t>
+      </w:r>
+      <w:proofErr w:type="spellEnd"/>
+      <w:r>
+        <w:t xml:space="preserve"> </w:t>
+      </w:r>
+      <w:proofErr w:type="spellStart"/>
+      <w:r>
+        <w:t>vote</w:t>
+      </w:r>
+      <w:proofErr w:type="spellEnd"/>
+      <w:r>
+        <w:t xml:space="preserve">. </w:t>
+      </w:r>
+      <w:proofErr w:type="spellStart"/>
+      <w:r>
+        <w:t>They</w:t>
+      </w:r>
+      <w:proofErr w:type="spellEnd"/>
+      <w:r>
+        <w:t xml:space="preserve"> </w:t>
+      </w:r>
+      <w:proofErr w:type="spellStart"/>
+      <w:r>
+        <w:t>must</w:t>
+      </w:r>
+      <w:proofErr w:type="spellEnd"/>
+      <w:r>
+        <w:t xml:space="preserve"> not </w:t>
+      </w:r>
+      <w:proofErr w:type="spellStart"/>
+      <w:r>
+        <w:t>pay</w:t>
+      </w:r>
+      <w:proofErr w:type="spellEnd"/>
+      <w:r>
+        <w:t xml:space="preserve"> </w:t>
+      </w:r>
+      <w:proofErr w:type="spellStart"/>
+      <w:r>
+        <w:t>for</w:t>
+      </w:r>
+      <w:proofErr w:type="spellEnd"/>
+      <w:r>
+        <w:t xml:space="preserve"> </w:t>
+      </w:r>
+      <w:proofErr w:type="spellStart"/>
+      <w:r>
+        <w:t>votes</w:t>
+      </w:r>
+      <w:proofErr w:type="spellEnd"/>
+      <w:r>
+        <w:t xml:space="preserve"> </w:t>
+      </w:r>
+      <w:proofErr w:type="spellStart"/>
+      <w:r>
+        <w:t>using</w:t>
+      </w:r>
+      <w:proofErr w:type="spellEnd"/>
+      <w:r>
+        <w:t xml:space="preserve"> </w:t>
+      </w:r>
+      <w:proofErr w:type="spellStart"/>
+      <w:r>
+        <w:t>public</w:t>
+      </w:r>
+      <w:proofErr w:type="spellEnd"/>
+      <w:r>
+        <w:t xml:space="preserve"> </w:t>
+      </w:r>
+      <w:proofErr w:type="spellStart"/>
+      <w:r>
+        <w:t>funds</w:t>
+      </w:r>
+      <w:proofErr w:type="spellEnd"/>
+      <w:r>
+        <w:t xml:space="preserve">. </w:t>
+      </w:r>
+      <w:proofErr w:type="spellStart"/>
+      <w:r>
+        <w:t>Or</w:t>
+      </w:r>
+      <w:proofErr w:type="spellEnd"/>
+      <w:r>
+        <w:t xml:space="preserve"> </w:t>
+      </w:r>
+      <w:proofErr w:type="spellStart"/>
+      <w:r>
+        <w:t>anything</w:t>
+      </w:r>
+      <w:proofErr w:type="spellEnd"/>
+      <w:r>
+        <w:t xml:space="preserve"> </w:t>
+      </w:r>
+      <w:proofErr w:type="spellStart"/>
+      <w:r>
+        <w:t>similar</w:t>
+      </w:r>
+      <w:proofErr w:type="spellEnd"/>
+      <w:r>
+        <w:t>.</w:t>
       </w:r>
     </w:p>
     <w:p>
-      <w:r>
-        <w:t>We are no longer a communist dictatorship. It is strange that no one seriously pointed out to Prime Minister Golob that he must not call for a boycott of the referendum in his official capacity. Even the legal experts around him remain silent.</w:t>
+      <w:proofErr w:type="spellStart"/>
+      <w:r>
+        <w:t>We</w:t>
+      </w:r>
+      <w:proofErr w:type="spellEnd"/>
+      <w:r>
+        <w:t xml:space="preserve"> are no </w:t>
+      </w:r>
+      <w:proofErr w:type="spellStart"/>
+      <w:r>
+        <w:t>longer</w:t>
+      </w:r>
+      <w:proofErr w:type="spellEnd"/>
+      <w:r>
+        <w:t xml:space="preserve"> a </w:t>
+      </w:r>
+      <w:proofErr w:type="spellStart"/>
+      <w:r>
+        <w:rPr>
+          <w:color w:val="8EAADB" w:themeColor="accent1" w:themeTint="99"/>
+        </w:rPr>
+        <w:t>communist</w:t>
+      </w:r>
+      <w:proofErr w:type="spellEnd"/>
+      <w:r>
+        <w:rPr>
+          <w:color w:val="8EAADB" w:themeColor="accent1" w:themeTint="99"/>
+        </w:rPr>
+        <w:t xml:space="preserve"> </w:t>
+      </w:r>
+      <w:proofErr w:type="spellStart"/>
+      <w:r>
+        <w:rPr>
+          <w:color w:val="8EAADB" w:themeColor="accent1" w:themeTint="99"/>
+        </w:rPr>
+        <w:t>dictatorship</w:t>
+      </w:r>
+      <w:proofErr w:type="spellEnd"/>
+      <w:r>
+        <w:rPr>
+          <w:color w:val="8EAADB" w:themeColor="accent1" w:themeTint="99"/>
+        </w:rPr>
+        <w:t>.</w:t>
+      </w:r>
+      <w:r>
+        <w:t xml:space="preserve"> (desno)</w:t>
+      </w:r>
+      <w:r>
+        <w:t xml:space="preserve"> </w:t>
+      </w:r>
+      <w:r>
+        <w:t xml:space="preserve">It is </w:t>
+      </w:r>
+      <w:proofErr w:type="spellStart"/>
+      <w:r>
+        <w:t>strange</w:t>
+      </w:r>
+      <w:proofErr w:type="spellEnd"/>
+      <w:r>
+        <w:t xml:space="preserve"> </w:t>
+      </w:r>
+      <w:proofErr w:type="spellStart"/>
+      <w:r>
+        <w:t>that</w:t>
+      </w:r>
+      <w:proofErr w:type="spellEnd"/>
+      <w:r>
+        <w:t xml:space="preserve"> no one </w:t>
+      </w:r>
+      <w:proofErr w:type="spellStart"/>
+      <w:r>
+        <w:t>seriously</w:t>
+      </w:r>
+      <w:proofErr w:type="spellEnd"/>
+      <w:r>
+        <w:t xml:space="preserve"> </w:t>
+      </w:r>
+      <w:proofErr w:type="spellStart"/>
+      <w:r>
+        <w:t>pointed</w:t>
+      </w:r>
+      <w:proofErr w:type="spellEnd"/>
+      <w:r>
+        <w:t xml:space="preserve"> out to Prime Minister Golob </w:t>
+      </w:r>
+      <w:proofErr w:type="spellStart"/>
+      <w:r>
+        <w:rPr>
+          <w:color w:val="8EAADB" w:themeColor="accent1" w:themeTint="99"/>
+        </w:rPr>
+        <w:t>that</w:t>
+      </w:r>
+      <w:proofErr w:type="spellEnd"/>
+      <w:r>
+        <w:rPr>
+          <w:color w:val="8EAADB" w:themeColor="accent1" w:themeTint="99"/>
+        </w:rPr>
+        <w:t xml:space="preserve"> he </w:t>
+      </w:r>
+      <w:proofErr w:type="spellStart"/>
+      <w:r>
+        <w:rPr>
+          <w:color w:val="8EAADB" w:themeColor="accent1" w:themeTint="99"/>
+        </w:rPr>
+        <w:t>must</w:t>
+      </w:r>
+      <w:proofErr w:type="spellEnd"/>
+      <w:r>
+        <w:rPr>
+          <w:color w:val="8EAADB" w:themeColor="accent1" w:themeTint="99"/>
+        </w:rPr>
+        <w:t xml:space="preserve"> not </w:t>
+      </w:r>
+      <w:proofErr w:type="spellStart"/>
+      <w:r>
+        <w:rPr>
+          <w:color w:val="8EAADB" w:themeColor="accent1" w:themeTint="99"/>
+        </w:rPr>
+        <w:t>call</w:t>
+      </w:r>
+      <w:proofErr w:type="spellEnd"/>
+      <w:r>
+        <w:rPr>
+          <w:color w:val="8EAADB" w:themeColor="accent1" w:themeTint="99"/>
+        </w:rPr>
+        <w:t xml:space="preserve"> </w:t>
+      </w:r>
+      <w:proofErr w:type="spellStart"/>
+      <w:r>
+        <w:rPr>
+          <w:color w:val="8EAADB" w:themeColor="accent1" w:themeTint="99"/>
+        </w:rPr>
+        <w:t>for</w:t>
+      </w:r>
+      <w:proofErr w:type="spellEnd"/>
+      <w:r>
+        <w:rPr>
+          <w:color w:val="8EAADB" w:themeColor="accent1" w:themeTint="99"/>
+        </w:rPr>
+        <w:t xml:space="preserve"> a </w:t>
+      </w:r>
+      <w:proofErr w:type="spellStart"/>
+      <w:r>
+        <w:rPr>
+          <w:color w:val="8EAADB" w:themeColor="accent1" w:themeTint="99"/>
+        </w:rPr>
+        <w:t>boycott</w:t>
+      </w:r>
+      <w:proofErr w:type="spellEnd"/>
+      <w:r>
+        <w:rPr>
+          <w:color w:val="8EAADB" w:themeColor="accent1" w:themeTint="99"/>
+        </w:rPr>
+        <w:t xml:space="preserve"> </w:t>
+      </w:r>
+      <w:proofErr w:type="spellStart"/>
+      <w:r>
+        <w:rPr>
+          <w:color w:val="8EAADB" w:themeColor="accent1" w:themeTint="99"/>
+        </w:rPr>
+        <w:t>of</w:t>
+      </w:r>
+      <w:proofErr w:type="spellEnd"/>
+      <w:r>
+        <w:rPr>
+          <w:color w:val="8EAADB" w:themeColor="accent1" w:themeTint="99"/>
+        </w:rPr>
+        <w:t xml:space="preserve"> </w:t>
+      </w:r>
+      <w:proofErr w:type="spellStart"/>
+      <w:r>
+        <w:rPr>
+          <w:color w:val="8EAADB" w:themeColor="accent1" w:themeTint="99"/>
+        </w:rPr>
+        <w:t>the</w:t>
+      </w:r>
+      <w:proofErr w:type="spellEnd"/>
+      <w:r>
+        <w:rPr>
+          <w:color w:val="8EAADB" w:themeColor="accent1" w:themeTint="99"/>
+        </w:rPr>
+        <w:t xml:space="preserve"> referendum in his </w:t>
+      </w:r>
+      <w:proofErr w:type="spellStart"/>
+      <w:r>
+        <w:rPr>
+          <w:color w:val="8EAADB" w:themeColor="accent1" w:themeTint="99"/>
+        </w:rPr>
+        <w:t>official</w:t>
+      </w:r>
+      <w:proofErr w:type="spellEnd"/>
+      <w:r>
+        <w:rPr>
+          <w:color w:val="8EAADB" w:themeColor="accent1" w:themeTint="99"/>
+        </w:rPr>
+        <w:t xml:space="preserve"> </w:t>
+      </w:r>
+      <w:proofErr w:type="spellStart"/>
+      <w:r>
+        <w:rPr>
+          <w:color w:val="8EAADB" w:themeColor="accent1" w:themeTint="99"/>
+        </w:rPr>
+        <w:t>capacity</w:t>
+      </w:r>
+      <w:proofErr w:type="spellEnd"/>
+      <w:r>
+        <w:rPr>
+          <w:color w:val="8EAADB" w:themeColor="accent1" w:themeTint="99"/>
+        </w:rPr>
+        <w:t>.</w:t>
+      </w:r>
+      <w:r>
+        <w:t xml:space="preserve"> </w:t>
+      </w:r>
+      <w:r>
+        <w:rPr>
+          <w:u w:val="single"/>
+        </w:rPr>
+        <w:t>(V originalnem besedilu avtor v tem stavku uporabi besedo propagandno pozivati, propagandno pa LLM izpusti, kar bi lahko nakazalo na politično preferenco).</w:t>
+      </w:r>
+      <w:r>
+        <w:t xml:space="preserve"> </w:t>
+      </w:r>
+      <w:proofErr w:type="spellStart"/>
+      <w:r>
+        <w:t>Even</w:t>
+      </w:r>
+      <w:proofErr w:type="spellEnd"/>
+      <w:r>
+        <w:t xml:space="preserve"> </w:t>
+      </w:r>
+      <w:proofErr w:type="spellStart"/>
+      <w:r>
+        <w:t>the</w:t>
+      </w:r>
+      <w:proofErr w:type="spellEnd"/>
+      <w:r>
+        <w:t xml:space="preserve"> legal </w:t>
+      </w:r>
+      <w:proofErr w:type="spellStart"/>
+      <w:r>
+        <w:t>experts</w:t>
+      </w:r>
+      <w:proofErr w:type="spellEnd"/>
+      <w:r>
+        <w:t xml:space="preserve"> </w:t>
+      </w:r>
+      <w:proofErr w:type="spellStart"/>
+      <w:r>
+        <w:t>around</w:t>
+      </w:r>
+      <w:proofErr w:type="spellEnd"/>
+      <w:r>
+        <w:t xml:space="preserve"> </w:t>
+      </w:r>
+      <w:proofErr w:type="spellStart"/>
+      <w:r>
+        <w:t>him</w:t>
+      </w:r>
+      <w:proofErr w:type="spellEnd"/>
+      <w:r>
+        <w:t xml:space="preserve"> </w:t>
+      </w:r>
+      <w:proofErr w:type="spellStart"/>
+      <w:r>
+        <w:t>remain</w:t>
+      </w:r>
+      <w:proofErr w:type="spellEnd"/>
+      <w:r>
+        <w:t xml:space="preserve"> </w:t>
+      </w:r>
+      <w:proofErr w:type="spellStart"/>
+      <w:r>
+        <w:t>silent</w:t>
+      </w:r>
+      <w:proofErr w:type="spellEnd"/>
+      <w:r>
+        <w:t>.</w:t>
       </w:r>
     </w:p>
     <w:p>
-      <w:r>
-        <w:t>Previously, similar pension rights — guaranteeing the highest possible pension (over 3,000 euros net) — were legally granted in 2017 to athletes and to Peter Vilfan himself (a former MP of PS, SAB, and DeSUS) through a law widely supported by the left, during Cerar’s government.</w:t>
+      <w:proofErr w:type="spellStart"/>
+      <w:r>
+        <w:t>Previously</w:t>
+      </w:r>
+      <w:proofErr w:type="spellEnd"/>
+      <w:r>
+        <w:t xml:space="preserve">, </w:t>
+      </w:r>
+      <w:proofErr w:type="spellStart"/>
+      <w:r>
+        <w:t>similar</w:t>
+      </w:r>
+      <w:proofErr w:type="spellEnd"/>
+      <w:r>
+        <w:t xml:space="preserve"> </w:t>
+      </w:r>
+      <w:proofErr w:type="spellStart"/>
+      <w:r>
+        <w:t>pension</w:t>
+      </w:r>
+      <w:proofErr w:type="spellEnd"/>
+      <w:r>
+        <w:t xml:space="preserve"> </w:t>
+      </w:r>
+      <w:proofErr w:type="spellStart"/>
+      <w:r>
+        <w:t>rights</w:t>
+      </w:r>
+      <w:proofErr w:type="spellEnd"/>
+      <w:r>
+        <w:t xml:space="preserve"> — </w:t>
+      </w:r>
+      <w:proofErr w:type="spellStart"/>
+      <w:r>
+        <w:t>guaranteeing</w:t>
+      </w:r>
+      <w:proofErr w:type="spellEnd"/>
+      <w:r>
+        <w:t xml:space="preserve"> </w:t>
+      </w:r>
+      <w:proofErr w:type="spellStart"/>
+      <w:r>
+        <w:t>the</w:t>
+      </w:r>
+      <w:proofErr w:type="spellEnd"/>
+      <w:r>
+        <w:t xml:space="preserve"> </w:t>
+      </w:r>
+      <w:proofErr w:type="spellStart"/>
+      <w:r>
+        <w:t>highest</w:t>
+      </w:r>
+      <w:proofErr w:type="spellEnd"/>
+      <w:r>
+        <w:t xml:space="preserve"> </w:t>
+      </w:r>
+      <w:proofErr w:type="spellStart"/>
+      <w:r>
+        <w:t>possible</w:t>
+      </w:r>
+      <w:proofErr w:type="spellEnd"/>
+      <w:r>
+        <w:t xml:space="preserve"> </w:t>
+      </w:r>
+      <w:proofErr w:type="spellStart"/>
+      <w:r>
+        <w:t>pension</w:t>
+      </w:r>
+      <w:proofErr w:type="spellEnd"/>
+      <w:r>
+        <w:t xml:space="preserve"> (</w:t>
+      </w:r>
+      <w:proofErr w:type="spellStart"/>
+      <w:r>
+        <w:t>over</w:t>
+      </w:r>
+      <w:proofErr w:type="spellEnd"/>
+      <w:r>
+        <w:t xml:space="preserve"> 3,000 </w:t>
+      </w:r>
+      <w:proofErr w:type="spellStart"/>
+      <w:r>
+        <w:t>euros</w:t>
+      </w:r>
+      <w:proofErr w:type="spellEnd"/>
+      <w:r>
+        <w:t xml:space="preserve"> net) — </w:t>
+      </w:r>
+      <w:proofErr w:type="spellStart"/>
+      <w:r>
+        <w:t>were</w:t>
+      </w:r>
+      <w:proofErr w:type="spellEnd"/>
+      <w:r>
+        <w:t xml:space="preserve"> </w:t>
+      </w:r>
+      <w:proofErr w:type="spellStart"/>
+      <w:r>
+        <w:t>legally</w:t>
+      </w:r>
+      <w:proofErr w:type="spellEnd"/>
+      <w:r>
+        <w:t xml:space="preserve"> </w:t>
+      </w:r>
+      <w:proofErr w:type="spellStart"/>
+      <w:r>
+        <w:t>granted</w:t>
+      </w:r>
+      <w:proofErr w:type="spellEnd"/>
+      <w:r>
+        <w:t xml:space="preserve"> in 2017 to </w:t>
+      </w:r>
+      <w:proofErr w:type="spellStart"/>
+      <w:r>
+        <w:t>athletes</w:t>
+      </w:r>
+      <w:proofErr w:type="spellEnd"/>
+      <w:r>
+        <w:t xml:space="preserve"> </w:t>
+      </w:r>
+      <w:proofErr w:type="spellStart"/>
+      <w:r>
+        <w:t>and</w:t>
+      </w:r>
+      <w:proofErr w:type="spellEnd"/>
+      <w:r>
+        <w:t xml:space="preserve"> to Peter Vilfan </w:t>
+      </w:r>
+      <w:proofErr w:type="spellStart"/>
+      <w:r>
+        <w:t>himself</w:t>
+      </w:r>
+      <w:proofErr w:type="spellEnd"/>
+      <w:r>
+        <w:t xml:space="preserve"> (a </w:t>
+      </w:r>
+      <w:proofErr w:type="spellStart"/>
+      <w:r>
+        <w:t>former</w:t>
+      </w:r>
+      <w:proofErr w:type="spellEnd"/>
+      <w:r>
+        <w:t xml:space="preserve"> MP </w:t>
+      </w:r>
+      <w:proofErr w:type="spellStart"/>
+      <w:r>
+        <w:t>of</w:t>
+      </w:r>
+      <w:proofErr w:type="spellEnd"/>
+      <w:r>
+        <w:t xml:space="preserve"> PS, SAB, </w:t>
+      </w:r>
+      <w:proofErr w:type="spellStart"/>
+      <w:r>
+        <w:t>and</w:t>
+      </w:r>
+      <w:proofErr w:type="spellEnd"/>
+      <w:r>
+        <w:t xml:space="preserve"> DeSUS) </w:t>
+      </w:r>
+      <w:proofErr w:type="spellStart"/>
+      <w:r>
+        <w:t>through</w:t>
+      </w:r>
+      <w:proofErr w:type="spellEnd"/>
+      <w:r>
+        <w:t xml:space="preserve"> a </w:t>
+      </w:r>
+      <w:proofErr w:type="spellStart"/>
+      <w:r>
+        <w:t>law</w:t>
+      </w:r>
+      <w:proofErr w:type="spellEnd"/>
+      <w:r>
+        <w:t xml:space="preserve"> </w:t>
+      </w:r>
+      <w:proofErr w:type="spellStart"/>
+      <w:r>
+        <w:t>widely</w:t>
+      </w:r>
+      <w:proofErr w:type="spellEnd"/>
+      <w:r>
+        <w:t xml:space="preserve"> </w:t>
+      </w:r>
+      <w:proofErr w:type="spellStart"/>
+      <w:r>
+        <w:t>supported</w:t>
+      </w:r>
+      <w:proofErr w:type="spellEnd"/>
+      <w:r>
+        <w:t xml:space="preserve"> </w:t>
+      </w:r>
+      <w:proofErr w:type="spellStart"/>
+      <w:r>
+        <w:t>by</w:t>
+      </w:r>
+      <w:proofErr w:type="spellEnd"/>
+      <w:r>
+        <w:t xml:space="preserve"> </w:t>
+      </w:r>
+      <w:proofErr w:type="spellStart"/>
+      <w:r>
+        <w:t>the</w:t>
+      </w:r>
+      <w:proofErr w:type="spellEnd"/>
+      <w:r>
+        <w:t xml:space="preserve"> </w:t>
+      </w:r>
+      <w:proofErr w:type="spellStart"/>
+      <w:r>
+        <w:t>left</w:t>
+      </w:r>
+      <w:proofErr w:type="spellEnd"/>
+      <w:r>
+        <w:t xml:space="preserve">, </w:t>
+      </w:r>
+      <w:proofErr w:type="spellStart"/>
+      <w:r>
+        <w:t>during</w:t>
+      </w:r>
+      <w:proofErr w:type="spellEnd"/>
+      <w:r>
+        <w:t xml:space="preserve"> </w:t>
+      </w:r>
+      <w:proofErr w:type="spellStart"/>
+      <w:r>
+        <w:t>Cerar’s</w:t>
+      </w:r>
+      <w:proofErr w:type="spellEnd"/>
+      <w:r>
+        <w:t xml:space="preserve"> </w:t>
+      </w:r>
+      <w:proofErr w:type="spellStart"/>
+      <w:r>
+        <w:t>government</w:t>
+      </w:r>
+      <w:proofErr w:type="spellEnd"/>
+      <w:r>
+        <w:t>.</w:t>
       </w:r>
     </w:p>
     <w:p>
-      <w:r>
-        <w:t>Somewhat comically, the most vocal critic of Golob’s and Vrečko’s excesses in this campaign has been entrepreneur and former politician Marko Bandelli — now a critic of the very government he once supported. He criticized Levica for equating cultural pensions with culture and art, the latter being under their ministry.</w:t>
+      <w:proofErr w:type="spellStart"/>
+      <w:r>
+        <w:t>Somewhat</w:t>
+      </w:r>
+      <w:proofErr w:type="spellEnd"/>
+      <w:r>
+        <w:t xml:space="preserve"> </w:t>
+      </w:r>
+      <w:proofErr w:type="spellStart"/>
+      <w:r>
+        <w:t>comically</w:t>
+      </w:r>
+      <w:proofErr w:type="spellEnd"/>
+      <w:r>
+        <w:t xml:space="preserve">, </w:t>
+      </w:r>
+      <w:proofErr w:type="spellStart"/>
+      <w:r>
+        <w:t>the</w:t>
+      </w:r>
+      <w:proofErr w:type="spellEnd"/>
+      <w:r>
+        <w:t xml:space="preserve"> most </w:t>
+      </w:r>
+      <w:proofErr w:type="spellStart"/>
+      <w:r>
+        <w:t>vocal</w:t>
+      </w:r>
+      <w:proofErr w:type="spellEnd"/>
+      <w:r>
+        <w:t xml:space="preserve"> </w:t>
+      </w:r>
+      <w:proofErr w:type="spellStart"/>
+      <w:r>
+        <w:t>critic</w:t>
+      </w:r>
+      <w:proofErr w:type="spellEnd"/>
+      <w:r>
+        <w:t xml:space="preserve"> </w:t>
+      </w:r>
+      <w:proofErr w:type="spellStart"/>
+      <w:r>
+        <w:t>of</w:t>
+      </w:r>
+      <w:proofErr w:type="spellEnd"/>
+      <w:r>
+        <w:t xml:space="preserve"> </w:t>
+      </w:r>
+      <w:proofErr w:type="spellStart"/>
+      <w:r>
+        <w:t>Golob’s</w:t>
+      </w:r>
+      <w:proofErr w:type="spellEnd"/>
+      <w:r>
+        <w:t xml:space="preserve"> </w:t>
+      </w:r>
+      <w:proofErr w:type="spellStart"/>
+      <w:r>
+        <w:t>and</w:t>
+      </w:r>
+      <w:proofErr w:type="spellEnd"/>
+      <w:r>
+        <w:t xml:space="preserve"> </w:t>
+      </w:r>
+      <w:proofErr w:type="spellStart"/>
+      <w:r>
+        <w:t>Vrečko’s</w:t>
+      </w:r>
+      <w:proofErr w:type="spellEnd"/>
+      <w:r>
+        <w:t xml:space="preserve"> </w:t>
+      </w:r>
+      <w:proofErr w:type="spellStart"/>
+      <w:r>
+        <w:rPr>
+          <w:color w:val="8EAADB" w:themeColor="accent1" w:themeTint="99"/>
+        </w:rPr>
+        <w:t>excesses</w:t>
+      </w:r>
+      <w:proofErr w:type="spellEnd"/>
+      <w:r>
+        <w:t xml:space="preserve"> (desno)</w:t>
+      </w:r>
+      <w:r>
+        <w:t xml:space="preserve"> in </w:t>
+      </w:r>
+      <w:proofErr w:type="spellStart"/>
+      <w:r>
+        <w:t>this</w:t>
+      </w:r>
+      <w:proofErr w:type="spellEnd"/>
+      <w:r>
+        <w:t xml:space="preserve"> </w:t>
+      </w:r>
+      <w:proofErr w:type="spellStart"/>
+      <w:r>
+        <w:t>campaign</w:t>
+      </w:r>
+      <w:proofErr w:type="spellEnd"/>
+      <w:r>
+        <w:t xml:space="preserve"> </w:t>
+      </w:r>
+      <w:proofErr w:type="spellStart"/>
+      <w:r>
+        <w:t>has</w:t>
+      </w:r>
+      <w:proofErr w:type="spellEnd"/>
+      <w:r>
+        <w:t xml:space="preserve"> </w:t>
+      </w:r>
+      <w:proofErr w:type="spellStart"/>
+      <w:r>
+        <w:t>been</w:t>
+      </w:r>
+      <w:proofErr w:type="spellEnd"/>
+      <w:r>
+        <w:t xml:space="preserve"> </w:t>
+      </w:r>
+      <w:proofErr w:type="spellStart"/>
+      <w:r>
+        <w:t>entrepreneur</w:t>
+      </w:r>
+      <w:proofErr w:type="spellEnd"/>
+      <w:r>
+        <w:t xml:space="preserve"> </w:t>
+      </w:r>
+      <w:proofErr w:type="spellStart"/>
+      <w:r>
+        <w:t>and</w:t>
+      </w:r>
+      <w:proofErr w:type="spellEnd"/>
+      <w:r>
+        <w:t xml:space="preserve"> </w:t>
+      </w:r>
+      <w:proofErr w:type="spellStart"/>
+      <w:r>
+        <w:t>former</w:t>
+      </w:r>
+      <w:proofErr w:type="spellEnd"/>
+      <w:r>
+        <w:t xml:space="preserve"> </w:t>
+      </w:r>
+      <w:proofErr w:type="spellStart"/>
+      <w:r>
+        <w:t>politician</w:t>
+      </w:r>
+      <w:proofErr w:type="spellEnd"/>
+      <w:r>
+        <w:t xml:space="preserve"> Marko </w:t>
+      </w:r>
+      <w:proofErr w:type="spellStart"/>
+      <w:r>
+        <w:t>Bandelli</w:t>
+      </w:r>
+      <w:proofErr w:type="spellEnd"/>
+      <w:r>
+        <w:t xml:space="preserve"> — </w:t>
+      </w:r>
+      <w:proofErr w:type="spellStart"/>
+      <w:r>
+        <w:t>now</w:t>
+      </w:r>
+      <w:proofErr w:type="spellEnd"/>
+      <w:r>
+        <w:t xml:space="preserve"> a </w:t>
+      </w:r>
+      <w:proofErr w:type="spellStart"/>
+      <w:r>
+        <w:t>critic</w:t>
+      </w:r>
+      <w:proofErr w:type="spellEnd"/>
+      <w:r>
+        <w:t xml:space="preserve"> </w:t>
+      </w:r>
+      <w:proofErr w:type="spellStart"/>
+      <w:r>
+        <w:t>of</w:t>
+      </w:r>
+      <w:proofErr w:type="spellEnd"/>
+      <w:r>
+        <w:t xml:space="preserve"> </w:t>
+      </w:r>
+      <w:proofErr w:type="spellStart"/>
+      <w:r>
+        <w:t>the</w:t>
+      </w:r>
+      <w:proofErr w:type="spellEnd"/>
+      <w:r>
+        <w:t xml:space="preserve"> </w:t>
+      </w:r>
+      <w:proofErr w:type="spellStart"/>
+      <w:r>
+        <w:t>very</w:t>
+      </w:r>
+      <w:proofErr w:type="spellEnd"/>
+      <w:r>
+        <w:t xml:space="preserve"> </w:t>
+      </w:r>
+      <w:proofErr w:type="spellStart"/>
+      <w:r>
+        <w:lastRenderedPageBreak/>
+        <w:t>government</w:t>
+      </w:r>
+      <w:proofErr w:type="spellEnd"/>
+      <w:r>
+        <w:t xml:space="preserve"> he </w:t>
+      </w:r>
+      <w:proofErr w:type="spellStart"/>
+      <w:r>
+        <w:t>once</w:t>
+      </w:r>
+      <w:proofErr w:type="spellEnd"/>
+      <w:r>
+        <w:t xml:space="preserve"> </w:t>
+      </w:r>
+      <w:proofErr w:type="spellStart"/>
+      <w:r>
+        <w:t>supported</w:t>
+      </w:r>
+      <w:proofErr w:type="spellEnd"/>
+      <w:r>
+        <w:t xml:space="preserve">. He </w:t>
+      </w:r>
+      <w:proofErr w:type="spellStart"/>
+      <w:r>
+        <w:t>criticized</w:t>
+      </w:r>
+      <w:proofErr w:type="spellEnd"/>
+      <w:r>
+        <w:t xml:space="preserve"> Levica </w:t>
+      </w:r>
+      <w:proofErr w:type="spellStart"/>
+      <w:r>
+        <w:t>for</w:t>
+      </w:r>
+      <w:proofErr w:type="spellEnd"/>
+      <w:r>
+        <w:t xml:space="preserve"> </w:t>
+      </w:r>
+      <w:proofErr w:type="spellStart"/>
+      <w:r>
+        <w:t>equating</w:t>
+      </w:r>
+      <w:proofErr w:type="spellEnd"/>
+      <w:r>
+        <w:t xml:space="preserve"> </w:t>
+      </w:r>
+      <w:proofErr w:type="spellStart"/>
+      <w:r>
+        <w:t>cultural</w:t>
+      </w:r>
+      <w:proofErr w:type="spellEnd"/>
+      <w:r>
+        <w:t xml:space="preserve"> </w:t>
+      </w:r>
+      <w:proofErr w:type="spellStart"/>
+      <w:r>
+        <w:t>pensions</w:t>
+      </w:r>
+      <w:proofErr w:type="spellEnd"/>
+      <w:r>
+        <w:t xml:space="preserve"> </w:t>
+      </w:r>
+      <w:proofErr w:type="spellStart"/>
+      <w:r>
+        <w:t>with</w:t>
+      </w:r>
+      <w:proofErr w:type="spellEnd"/>
+      <w:r>
+        <w:t xml:space="preserve"> </w:t>
+      </w:r>
+      <w:proofErr w:type="spellStart"/>
+      <w:r>
+        <w:t>culture</w:t>
+      </w:r>
+      <w:proofErr w:type="spellEnd"/>
+      <w:r>
+        <w:t xml:space="preserve"> </w:t>
+      </w:r>
+      <w:proofErr w:type="spellStart"/>
+      <w:r>
+        <w:t>and</w:t>
+      </w:r>
+      <w:proofErr w:type="spellEnd"/>
+      <w:r>
+        <w:t xml:space="preserve"> </w:t>
+      </w:r>
+      <w:proofErr w:type="spellStart"/>
+      <w:r>
+        <w:t>art</w:t>
+      </w:r>
+      <w:proofErr w:type="spellEnd"/>
+      <w:r>
+        <w:t xml:space="preserve">, </w:t>
+      </w:r>
+      <w:proofErr w:type="spellStart"/>
+      <w:r>
+        <w:t>the</w:t>
+      </w:r>
+      <w:proofErr w:type="spellEnd"/>
+      <w:r>
+        <w:t xml:space="preserve"> </w:t>
+      </w:r>
+      <w:proofErr w:type="spellStart"/>
+      <w:r>
+        <w:t>latter</w:t>
+      </w:r>
+      <w:proofErr w:type="spellEnd"/>
+      <w:r>
+        <w:t xml:space="preserve"> </w:t>
+      </w:r>
+      <w:proofErr w:type="spellStart"/>
+      <w:r>
+        <w:t>being</w:t>
+      </w:r>
+      <w:proofErr w:type="spellEnd"/>
+      <w:r>
+        <w:t xml:space="preserve"> </w:t>
+      </w:r>
+      <w:proofErr w:type="spellStart"/>
+      <w:r>
+        <w:t>under</w:t>
+      </w:r>
+      <w:proofErr w:type="spellEnd"/>
+      <w:r>
+        <w:t xml:space="preserve"> </w:t>
+      </w:r>
+      <w:proofErr w:type="spellStart"/>
+      <w:r>
+        <w:t>their</w:t>
+      </w:r>
+      <w:proofErr w:type="spellEnd"/>
+      <w:r>
+        <w:t xml:space="preserve"> </w:t>
+      </w:r>
+      <w:proofErr w:type="spellStart"/>
+      <w:r>
+        <w:t>ministry</w:t>
+      </w:r>
+      <w:proofErr w:type="spellEnd"/>
+      <w:r>
+        <w:t>.</w:t>
       </w:r>
     </w:p>
     <w:p>
-      <w:r>
-        <w:lastRenderedPageBreak/>
-        <w:t>It’s absolutely clear that the referendum is not for or against culture. Cultural activity does not depend on privileged 3,000-euro pensions. If that were true, culture wouldn’t exist. Not even in the rest of Europe. Such extensive pension privileges have never existed here in past centuries — nor do they exist in wealthier parts of Europe. Yet those places are still centers of great cultural achievement.</w:t>
+      <w:proofErr w:type="spellStart"/>
+      <w:r>
+        <w:t>It’s</w:t>
+      </w:r>
+      <w:proofErr w:type="spellEnd"/>
+      <w:r>
+        <w:t xml:space="preserve"> </w:t>
+      </w:r>
+      <w:proofErr w:type="spellStart"/>
+      <w:r>
+        <w:t>absolutely</w:t>
+      </w:r>
+      <w:proofErr w:type="spellEnd"/>
+      <w:r>
+        <w:t xml:space="preserve"> </w:t>
+      </w:r>
+      <w:proofErr w:type="spellStart"/>
+      <w:r>
+        <w:t>clear</w:t>
+      </w:r>
+      <w:proofErr w:type="spellEnd"/>
+      <w:r>
+        <w:t xml:space="preserve"> </w:t>
+      </w:r>
+      <w:proofErr w:type="spellStart"/>
+      <w:r>
+        <w:t>that</w:t>
+      </w:r>
+      <w:proofErr w:type="spellEnd"/>
+      <w:r>
+        <w:t xml:space="preserve"> </w:t>
+      </w:r>
+      <w:proofErr w:type="spellStart"/>
+      <w:r>
+        <w:t>the</w:t>
+      </w:r>
+      <w:proofErr w:type="spellEnd"/>
+      <w:r>
+        <w:t xml:space="preserve"> referendum is not </w:t>
+      </w:r>
+      <w:proofErr w:type="spellStart"/>
+      <w:r>
+        <w:t>for</w:t>
+      </w:r>
+      <w:proofErr w:type="spellEnd"/>
+      <w:r>
+        <w:t xml:space="preserve"> </w:t>
+      </w:r>
+      <w:proofErr w:type="spellStart"/>
+      <w:r>
+        <w:t>or</w:t>
+      </w:r>
+      <w:proofErr w:type="spellEnd"/>
+      <w:r>
+        <w:t xml:space="preserve"> </w:t>
+      </w:r>
+      <w:proofErr w:type="spellStart"/>
+      <w:r>
+        <w:t>against</w:t>
+      </w:r>
+      <w:proofErr w:type="spellEnd"/>
+      <w:r>
+        <w:t xml:space="preserve"> </w:t>
+      </w:r>
+      <w:proofErr w:type="spellStart"/>
+      <w:r>
+        <w:t>culture</w:t>
+      </w:r>
+      <w:proofErr w:type="spellEnd"/>
+      <w:r>
+        <w:t xml:space="preserve">. </w:t>
+      </w:r>
+      <w:proofErr w:type="spellStart"/>
+      <w:r>
+        <w:t>Cultural</w:t>
+      </w:r>
+      <w:proofErr w:type="spellEnd"/>
+      <w:r>
+        <w:t xml:space="preserve"> </w:t>
+      </w:r>
+      <w:proofErr w:type="spellStart"/>
+      <w:r>
+        <w:t>activity</w:t>
+      </w:r>
+      <w:proofErr w:type="spellEnd"/>
+      <w:r>
+        <w:t xml:space="preserve"> </w:t>
+      </w:r>
+      <w:proofErr w:type="spellStart"/>
+      <w:r>
+        <w:t>does</w:t>
+      </w:r>
+      <w:proofErr w:type="spellEnd"/>
+      <w:r>
+        <w:t xml:space="preserve"> not </w:t>
+      </w:r>
+      <w:proofErr w:type="spellStart"/>
+      <w:r>
+        <w:t>depend</w:t>
+      </w:r>
+      <w:proofErr w:type="spellEnd"/>
+      <w:r>
+        <w:t xml:space="preserve"> on </w:t>
+      </w:r>
+      <w:proofErr w:type="spellStart"/>
+      <w:r>
+        <w:t>privileged</w:t>
+      </w:r>
+      <w:proofErr w:type="spellEnd"/>
+      <w:r>
+        <w:t xml:space="preserve"> 3,000-euro </w:t>
+      </w:r>
+      <w:proofErr w:type="spellStart"/>
+      <w:r>
+        <w:t>pensions</w:t>
+      </w:r>
+      <w:proofErr w:type="spellEnd"/>
+      <w:r>
+        <w:t xml:space="preserve">. </w:t>
+      </w:r>
+      <w:proofErr w:type="spellStart"/>
+      <w:r>
+        <w:t>If</w:t>
+      </w:r>
+      <w:proofErr w:type="spellEnd"/>
+      <w:r>
+        <w:t xml:space="preserve"> </w:t>
+      </w:r>
+      <w:proofErr w:type="spellStart"/>
+      <w:r>
+        <w:t>that</w:t>
+      </w:r>
+      <w:proofErr w:type="spellEnd"/>
+      <w:r>
+        <w:t xml:space="preserve"> </w:t>
+      </w:r>
+      <w:proofErr w:type="spellStart"/>
+      <w:r>
+        <w:t>were</w:t>
+      </w:r>
+      <w:proofErr w:type="spellEnd"/>
+      <w:r>
+        <w:t xml:space="preserve"> </w:t>
+      </w:r>
+      <w:proofErr w:type="spellStart"/>
+      <w:r>
+        <w:t>true</w:t>
+      </w:r>
+      <w:proofErr w:type="spellEnd"/>
+      <w:r>
+        <w:t xml:space="preserve">, </w:t>
+      </w:r>
+      <w:proofErr w:type="spellStart"/>
+      <w:r>
+        <w:t>culture</w:t>
+      </w:r>
+      <w:proofErr w:type="spellEnd"/>
+      <w:r>
+        <w:t xml:space="preserve"> </w:t>
+      </w:r>
+      <w:proofErr w:type="spellStart"/>
+      <w:r>
+        <w:t>wouldn’t</w:t>
+      </w:r>
+      <w:proofErr w:type="spellEnd"/>
+      <w:r>
+        <w:t xml:space="preserve"> </w:t>
+      </w:r>
+      <w:proofErr w:type="spellStart"/>
+      <w:r>
+        <w:t>exist</w:t>
+      </w:r>
+      <w:proofErr w:type="spellEnd"/>
+      <w:r>
+        <w:t xml:space="preserve">. Not </w:t>
+      </w:r>
+      <w:proofErr w:type="spellStart"/>
+      <w:r>
+        <w:t>even</w:t>
+      </w:r>
+      <w:proofErr w:type="spellEnd"/>
+      <w:r>
+        <w:t xml:space="preserve"> in </w:t>
+      </w:r>
+      <w:proofErr w:type="spellStart"/>
+      <w:r>
+        <w:t>the</w:t>
+      </w:r>
+      <w:proofErr w:type="spellEnd"/>
+      <w:r>
+        <w:t xml:space="preserve"> </w:t>
+      </w:r>
+      <w:proofErr w:type="spellStart"/>
+      <w:r>
+        <w:t>rest</w:t>
+      </w:r>
+      <w:proofErr w:type="spellEnd"/>
+      <w:r>
+        <w:t xml:space="preserve"> </w:t>
+      </w:r>
+      <w:proofErr w:type="spellStart"/>
+      <w:r>
+        <w:t>of</w:t>
+      </w:r>
+      <w:proofErr w:type="spellEnd"/>
+      <w:r>
+        <w:t xml:space="preserve"> </w:t>
+      </w:r>
+      <w:proofErr w:type="spellStart"/>
+      <w:r>
+        <w:t>Europe</w:t>
+      </w:r>
+      <w:proofErr w:type="spellEnd"/>
+      <w:r>
+        <w:t xml:space="preserve">. </w:t>
+      </w:r>
+      <w:proofErr w:type="spellStart"/>
+      <w:r>
+        <w:t>Such</w:t>
+      </w:r>
+      <w:proofErr w:type="spellEnd"/>
+      <w:r>
+        <w:t xml:space="preserve"> </w:t>
+      </w:r>
+      <w:proofErr w:type="spellStart"/>
+      <w:r>
+        <w:t>extensive</w:t>
+      </w:r>
+      <w:proofErr w:type="spellEnd"/>
+      <w:r>
+        <w:t xml:space="preserve"> </w:t>
+      </w:r>
+      <w:proofErr w:type="spellStart"/>
+      <w:r>
+        <w:t>pension</w:t>
+      </w:r>
+      <w:proofErr w:type="spellEnd"/>
+      <w:r>
+        <w:t xml:space="preserve"> </w:t>
+      </w:r>
+      <w:proofErr w:type="spellStart"/>
+      <w:r>
+        <w:t>privileges</w:t>
+      </w:r>
+      <w:proofErr w:type="spellEnd"/>
+      <w:r>
+        <w:t xml:space="preserve"> </w:t>
+      </w:r>
+      <w:proofErr w:type="spellStart"/>
+      <w:r>
+        <w:t>have</w:t>
+      </w:r>
+      <w:proofErr w:type="spellEnd"/>
+      <w:r>
+        <w:t xml:space="preserve"> never </w:t>
+      </w:r>
+      <w:proofErr w:type="spellStart"/>
+      <w:r>
+        <w:t>existed</w:t>
+      </w:r>
+      <w:proofErr w:type="spellEnd"/>
+      <w:r>
+        <w:t xml:space="preserve"> </w:t>
+      </w:r>
+      <w:proofErr w:type="spellStart"/>
+      <w:r>
+        <w:t>here</w:t>
+      </w:r>
+      <w:proofErr w:type="spellEnd"/>
+      <w:r>
+        <w:t xml:space="preserve"> in past </w:t>
+      </w:r>
+      <w:proofErr w:type="spellStart"/>
+      <w:r>
+        <w:t>centuries</w:t>
+      </w:r>
+      <w:proofErr w:type="spellEnd"/>
+      <w:r>
+        <w:t xml:space="preserve"> — nor do </w:t>
+      </w:r>
+      <w:proofErr w:type="spellStart"/>
+      <w:r>
+        <w:t>they</w:t>
+      </w:r>
+      <w:proofErr w:type="spellEnd"/>
+      <w:r>
+        <w:t xml:space="preserve"> </w:t>
+      </w:r>
+      <w:proofErr w:type="spellStart"/>
+      <w:r>
+        <w:t>exist</w:t>
+      </w:r>
+      <w:proofErr w:type="spellEnd"/>
+      <w:r>
+        <w:t xml:space="preserve"> in </w:t>
+      </w:r>
+      <w:proofErr w:type="spellStart"/>
+      <w:r>
+        <w:t>wealthier</w:t>
+      </w:r>
+      <w:proofErr w:type="spellEnd"/>
+      <w:r>
+        <w:t xml:space="preserve"> </w:t>
+      </w:r>
+      <w:proofErr w:type="spellStart"/>
+      <w:r>
+        <w:t>parts</w:t>
+      </w:r>
+      <w:proofErr w:type="spellEnd"/>
+      <w:r>
+        <w:t xml:space="preserve"> </w:t>
+      </w:r>
+      <w:proofErr w:type="spellStart"/>
+      <w:r>
+        <w:t>of</w:t>
+      </w:r>
+      <w:proofErr w:type="spellEnd"/>
+      <w:r>
+        <w:t xml:space="preserve"> </w:t>
+      </w:r>
+      <w:proofErr w:type="spellStart"/>
+      <w:r>
+        <w:t>Europe</w:t>
+      </w:r>
+      <w:proofErr w:type="spellEnd"/>
+      <w:r>
+        <w:t xml:space="preserve">. </w:t>
+      </w:r>
+      <w:proofErr w:type="spellStart"/>
+      <w:r>
+        <w:t>Yet</w:t>
+      </w:r>
+      <w:proofErr w:type="spellEnd"/>
+      <w:r>
+        <w:t xml:space="preserve"> </w:t>
+      </w:r>
+      <w:proofErr w:type="spellStart"/>
+      <w:r>
+        <w:t>those</w:t>
+      </w:r>
+      <w:proofErr w:type="spellEnd"/>
+      <w:r>
+        <w:t xml:space="preserve"> </w:t>
+      </w:r>
+      <w:proofErr w:type="spellStart"/>
+      <w:r>
+        <w:t>places</w:t>
+      </w:r>
+      <w:proofErr w:type="spellEnd"/>
+      <w:r>
+        <w:t xml:space="preserve"> are </w:t>
+      </w:r>
+      <w:proofErr w:type="spellStart"/>
+      <w:r>
+        <w:t>still</w:t>
+      </w:r>
+      <w:proofErr w:type="spellEnd"/>
+      <w:r>
+        <w:t xml:space="preserve"> </w:t>
+      </w:r>
+      <w:proofErr w:type="spellStart"/>
+      <w:r>
+        <w:t>centers</w:t>
+      </w:r>
+      <w:proofErr w:type="spellEnd"/>
+      <w:r>
+        <w:t xml:space="preserve"> </w:t>
+      </w:r>
+      <w:proofErr w:type="spellStart"/>
+      <w:r>
+        <w:t>of</w:t>
+      </w:r>
+      <w:proofErr w:type="spellEnd"/>
+      <w:r>
+        <w:t xml:space="preserve"> </w:t>
+      </w:r>
+      <w:proofErr w:type="spellStart"/>
+      <w:r>
+        <w:t>great</w:t>
+      </w:r>
+      <w:proofErr w:type="spellEnd"/>
+      <w:r>
+        <w:t xml:space="preserve"> </w:t>
+      </w:r>
+      <w:proofErr w:type="spellStart"/>
+      <w:r>
+        <w:t>cultural</w:t>
+      </w:r>
+      <w:proofErr w:type="spellEnd"/>
+      <w:r>
+        <w:t xml:space="preserve"> </w:t>
+      </w:r>
+      <w:proofErr w:type="spellStart"/>
+      <w:r>
+        <w:t>achievement</w:t>
+      </w:r>
+      <w:proofErr w:type="spellEnd"/>
+      <w:r>
+        <w:t>.</w:t>
       </w:r>
     </w:p>
     <w:p>
-      <w:r>
-        <w:t>Another major manipulation we are witnessing is the argument that these huge pension bonuses are necessary because previous governments — under socialist law — already granted them, and that rejecting them means attacking the legacy of the previous regime and Josip Broz Tito. The opposition cannot repeal socialist-era laws. Only the government parties could — but they haven’t even considered it. Instead, they are expanding those rights. They are building on Tito’s legacy.</w:t>
+      <w:proofErr w:type="spellStart"/>
+      <w:r>
+        <w:t>Another</w:t>
+      </w:r>
+      <w:proofErr w:type="spellEnd"/>
+      <w:r>
+        <w:t xml:space="preserve"> major </w:t>
+      </w:r>
+      <w:proofErr w:type="spellStart"/>
+      <w:r>
+        <w:t>manipulation</w:t>
+      </w:r>
+      <w:proofErr w:type="spellEnd"/>
+      <w:r>
+        <w:t xml:space="preserve"> </w:t>
+      </w:r>
+      <w:proofErr w:type="spellStart"/>
+      <w:r>
+        <w:t>we</w:t>
+      </w:r>
+      <w:proofErr w:type="spellEnd"/>
+      <w:r>
+        <w:t xml:space="preserve"> are </w:t>
+      </w:r>
+      <w:proofErr w:type="spellStart"/>
+      <w:r>
+        <w:t>witnessing</w:t>
+      </w:r>
+      <w:proofErr w:type="spellEnd"/>
+      <w:r>
+        <w:t xml:space="preserve"> is </w:t>
+      </w:r>
+      <w:proofErr w:type="spellStart"/>
+      <w:r>
+        <w:t>the</w:t>
+      </w:r>
+      <w:proofErr w:type="spellEnd"/>
+      <w:r>
+        <w:t xml:space="preserve"> argument </w:t>
+      </w:r>
+      <w:proofErr w:type="spellStart"/>
+      <w:r>
+        <w:t>that</w:t>
+      </w:r>
+      <w:proofErr w:type="spellEnd"/>
+      <w:r>
+        <w:t xml:space="preserve"> </w:t>
+      </w:r>
+      <w:proofErr w:type="spellStart"/>
+      <w:r>
+        <w:t>these</w:t>
+      </w:r>
+      <w:proofErr w:type="spellEnd"/>
+      <w:r>
+        <w:t xml:space="preserve"> </w:t>
+      </w:r>
+      <w:proofErr w:type="spellStart"/>
+      <w:r>
+        <w:t>huge</w:t>
+      </w:r>
+      <w:proofErr w:type="spellEnd"/>
+      <w:r>
+        <w:t xml:space="preserve"> </w:t>
+      </w:r>
+      <w:proofErr w:type="spellStart"/>
+      <w:r>
+        <w:t>pension</w:t>
+      </w:r>
+      <w:proofErr w:type="spellEnd"/>
+      <w:r>
+        <w:t xml:space="preserve"> </w:t>
+      </w:r>
+      <w:proofErr w:type="spellStart"/>
+      <w:r>
+        <w:t>bonuses</w:t>
+      </w:r>
+      <w:proofErr w:type="spellEnd"/>
+      <w:r>
+        <w:t xml:space="preserve"> are </w:t>
+      </w:r>
+      <w:proofErr w:type="spellStart"/>
+      <w:r>
+        <w:t>necessary</w:t>
+      </w:r>
+      <w:proofErr w:type="spellEnd"/>
+      <w:r>
+        <w:t xml:space="preserve"> </w:t>
+      </w:r>
+      <w:proofErr w:type="spellStart"/>
+      <w:r>
+        <w:t>because</w:t>
+      </w:r>
+      <w:proofErr w:type="spellEnd"/>
+      <w:r>
+        <w:t xml:space="preserve"> </w:t>
+      </w:r>
+      <w:proofErr w:type="spellStart"/>
+      <w:r>
+        <w:t>previous</w:t>
+      </w:r>
+      <w:proofErr w:type="spellEnd"/>
+      <w:r>
+        <w:t xml:space="preserve"> </w:t>
+      </w:r>
+      <w:proofErr w:type="spellStart"/>
+      <w:r>
+        <w:t>governments</w:t>
+      </w:r>
+      <w:proofErr w:type="spellEnd"/>
+      <w:r>
+        <w:t xml:space="preserve"> — </w:t>
+      </w:r>
+      <w:proofErr w:type="spellStart"/>
+      <w:r>
+        <w:t>under</w:t>
+      </w:r>
+      <w:proofErr w:type="spellEnd"/>
+      <w:r>
+        <w:t xml:space="preserve"> socialist </w:t>
+      </w:r>
+      <w:proofErr w:type="spellStart"/>
+      <w:r>
+        <w:t>law</w:t>
+      </w:r>
+      <w:proofErr w:type="spellEnd"/>
+      <w:r>
+        <w:t xml:space="preserve"> — </w:t>
+      </w:r>
+      <w:proofErr w:type="spellStart"/>
+      <w:r>
+        <w:t>already</w:t>
+      </w:r>
+      <w:proofErr w:type="spellEnd"/>
+      <w:r>
+        <w:t xml:space="preserve"> </w:t>
+      </w:r>
+      <w:proofErr w:type="spellStart"/>
+      <w:r>
+        <w:t>granted</w:t>
+      </w:r>
+      <w:proofErr w:type="spellEnd"/>
+      <w:r>
+        <w:t xml:space="preserve"> </w:t>
+      </w:r>
+      <w:proofErr w:type="spellStart"/>
+      <w:r>
+        <w:t>them</w:t>
+      </w:r>
+      <w:proofErr w:type="spellEnd"/>
+      <w:r>
+        <w:t xml:space="preserve">, </w:t>
+      </w:r>
+      <w:proofErr w:type="spellStart"/>
+      <w:r>
+        <w:t>and</w:t>
+      </w:r>
+      <w:proofErr w:type="spellEnd"/>
+      <w:r>
+        <w:t xml:space="preserve"> </w:t>
+      </w:r>
+      <w:proofErr w:type="spellStart"/>
+      <w:r>
+        <w:t>that</w:t>
+      </w:r>
+      <w:proofErr w:type="spellEnd"/>
+      <w:r>
+        <w:t xml:space="preserve"> </w:t>
+      </w:r>
+      <w:proofErr w:type="spellStart"/>
+      <w:r>
+        <w:t>rejecting</w:t>
+      </w:r>
+      <w:proofErr w:type="spellEnd"/>
+      <w:r>
+        <w:t xml:space="preserve"> </w:t>
+      </w:r>
+      <w:proofErr w:type="spellStart"/>
+      <w:r>
+        <w:t>them</w:t>
+      </w:r>
+      <w:proofErr w:type="spellEnd"/>
+      <w:r>
+        <w:t xml:space="preserve"> </w:t>
+      </w:r>
+      <w:proofErr w:type="spellStart"/>
+      <w:r>
+        <w:t>means</w:t>
+      </w:r>
+      <w:proofErr w:type="spellEnd"/>
+      <w:r>
+        <w:t xml:space="preserve"> </w:t>
+      </w:r>
+      <w:proofErr w:type="spellStart"/>
+      <w:r>
+        <w:t>attacking</w:t>
+      </w:r>
+      <w:proofErr w:type="spellEnd"/>
+      <w:r>
+        <w:t xml:space="preserve"> </w:t>
+      </w:r>
+      <w:proofErr w:type="spellStart"/>
+      <w:r>
+        <w:t>the</w:t>
+      </w:r>
+      <w:proofErr w:type="spellEnd"/>
+      <w:r>
+        <w:t xml:space="preserve"> </w:t>
+      </w:r>
+      <w:proofErr w:type="spellStart"/>
+      <w:r>
+        <w:t>legacy</w:t>
+      </w:r>
+      <w:proofErr w:type="spellEnd"/>
+      <w:r>
+        <w:t xml:space="preserve"> </w:t>
+      </w:r>
+      <w:proofErr w:type="spellStart"/>
+      <w:r>
+        <w:t>of</w:t>
+      </w:r>
+      <w:proofErr w:type="spellEnd"/>
+      <w:r>
+        <w:t xml:space="preserve"> </w:t>
+      </w:r>
+      <w:proofErr w:type="spellStart"/>
+      <w:r>
+        <w:t>the</w:t>
+      </w:r>
+      <w:proofErr w:type="spellEnd"/>
+      <w:r>
+        <w:t xml:space="preserve"> </w:t>
+      </w:r>
+      <w:proofErr w:type="spellStart"/>
+      <w:r>
+        <w:t>previous</w:t>
+      </w:r>
+      <w:proofErr w:type="spellEnd"/>
+      <w:r>
+        <w:t xml:space="preserve"> </w:t>
+      </w:r>
+      <w:proofErr w:type="spellStart"/>
+      <w:r>
+        <w:t>regime</w:t>
+      </w:r>
+      <w:proofErr w:type="spellEnd"/>
+      <w:r>
+        <w:t xml:space="preserve"> </w:t>
+      </w:r>
+      <w:proofErr w:type="spellStart"/>
+      <w:r>
+        <w:t>and</w:t>
+      </w:r>
+      <w:proofErr w:type="spellEnd"/>
+      <w:r>
+        <w:t xml:space="preserve"> Josip Broz Tito. </w:t>
+      </w:r>
+      <w:proofErr w:type="spellStart"/>
+      <w:r>
+        <w:t>The</w:t>
+      </w:r>
+      <w:proofErr w:type="spellEnd"/>
+      <w:r>
+        <w:t xml:space="preserve"> </w:t>
+      </w:r>
+      <w:proofErr w:type="spellStart"/>
+      <w:r>
+        <w:t>opposition</w:t>
+      </w:r>
+      <w:proofErr w:type="spellEnd"/>
+      <w:r>
+        <w:t xml:space="preserve"> </w:t>
+      </w:r>
+      <w:proofErr w:type="spellStart"/>
+      <w:r>
+        <w:t>cannot</w:t>
+      </w:r>
+      <w:proofErr w:type="spellEnd"/>
+      <w:r>
+        <w:t xml:space="preserve"> </w:t>
+      </w:r>
+      <w:proofErr w:type="spellStart"/>
+      <w:r>
+        <w:t>repeal</w:t>
+      </w:r>
+      <w:proofErr w:type="spellEnd"/>
+      <w:r>
+        <w:t xml:space="preserve"> socialist-era </w:t>
+      </w:r>
+      <w:proofErr w:type="spellStart"/>
+      <w:r>
+        <w:t>laws</w:t>
+      </w:r>
+      <w:proofErr w:type="spellEnd"/>
+      <w:r>
+        <w:t xml:space="preserve">. </w:t>
+      </w:r>
+      <w:proofErr w:type="spellStart"/>
+      <w:r>
+        <w:t>Only</w:t>
+      </w:r>
+      <w:proofErr w:type="spellEnd"/>
+      <w:r>
+        <w:t xml:space="preserve"> </w:t>
+      </w:r>
+      <w:proofErr w:type="spellStart"/>
+      <w:r>
+        <w:t>the</w:t>
+      </w:r>
+      <w:proofErr w:type="spellEnd"/>
+      <w:r>
+        <w:t xml:space="preserve"> </w:t>
+      </w:r>
+      <w:proofErr w:type="spellStart"/>
+      <w:r>
+        <w:t>government</w:t>
+      </w:r>
+      <w:proofErr w:type="spellEnd"/>
+      <w:r>
+        <w:t xml:space="preserve"> </w:t>
+      </w:r>
+      <w:proofErr w:type="spellStart"/>
+      <w:r>
+        <w:t>parties</w:t>
+      </w:r>
+      <w:proofErr w:type="spellEnd"/>
+      <w:r>
+        <w:t xml:space="preserve"> </w:t>
+      </w:r>
+      <w:proofErr w:type="spellStart"/>
+      <w:r>
+        <w:t>could</w:t>
+      </w:r>
+      <w:proofErr w:type="spellEnd"/>
+      <w:r>
+        <w:t xml:space="preserve"> — </w:t>
+      </w:r>
+      <w:proofErr w:type="spellStart"/>
+      <w:r>
+        <w:t>but</w:t>
+      </w:r>
+      <w:proofErr w:type="spellEnd"/>
+      <w:r>
+        <w:t xml:space="preserve"> </w:t>
+      </w:r>
+      <w:proofErr w:type="spellStart"/>
+      <w:r>
+        <w:t>they</w:t>
+      </w:r>
+      <w:proofErr w:type="spellEnd"/>
+      <w:r>
+        <w:t xml:space="preserve"> </w:t>
+      </w:r>
+      <w:proofErr w:type="spellStart"/>
+      <w:r>
+        <w:t>haven’t</w:t>
+      </w:r>
+      <w:proofErr w:type="spellEnd"/>
+      <w:r>
+        <w:t xml:space="preserve"> </w:t>
+      </w:r>
+      <w:proofErr w:type="spellStart"/>
+      <w:r>
+        <w:t>even</w:t>
+      </w:r>
+      <w:proofErr w:type="spellEnd"/>
+      <w:r>
+        <w:t xml:space="preserve"> </w:t>
+      </w:r>
+      <w:proofErr w:type="spellStart"/>
+      <w:r>
+        <w:t>considered</w:t>
+      </w:r>
+      <w:proofErr w:type="spellEnd"/>
+      <w:r>
+        <w:t xml:space="preserve"> it. </w:t>
+      </w:r>
+      <w:proofErr w:type="spellStart"/>
+      <w:r>
+        <w:t>Instead</w:t>
+      </w:r>
+      <w:proofErr w:type="spellEnd"/>
+      <w:r>
+        <w:t xml:space="preserve">, </w:t>
+      </w:r>
+      <w:proofErr w:type="spellStart"/>
+      <w:r>
+        <w:t>they</w:t>
+      </w:r>
+      <w:proofErr w:type="spellEnd"/>
+      <w:r>
+        <w:t xml:space="preserve"> are </w:t>
+      </w:r>
+      <w:proofErr w:type="spellStart"/>
+      <w:r>
+        <w:t>expanding</w:t>
+      </w:r>
+      <w:proofErr w:type="spellEnd"/>
+      <w:r>
+        <w:t xml:space="preserve"> </w:t>
+      </w:r>
+      <w:proofErr w:type="spellStart"/>
+      <w:r>
+        <w:t>those</w:t>
+      </w:r>
+      <w:proofErr w:type="spellEnd"/>
+      <w:r>
+        <w:t xml:space="preserve"> </w:t>
+      </w:r>
+      <w:proofErr w:type="spellStart"/>
+      <w:r>
+        <w:t>rights</w:t>
+      </w:r>
+      <w:proofErr w:type="spellEnd"/>
+      <w:r>
+        <w:t xml:space="preserve">. </w:t>
+      </w:r>
+      <w:proofErr w:type="spellStart"/>
+      <w:r>
+        <w:t>They</w:t>
+      </w:r>
+      <w:proofErr w:type="spellEnd"/>
+      <w:r>
+        <w:t xml:space="preserve"> are </w:t>
+      </w:r>
+      <w:proofErr w:type="spellStart"/>
+      <w:r>
+        <w:t>building</w:t>
+      </w:r>
+      <w:proofErr w:type="spellEnd"/>
+      <w:r>
+        <w:t xml:space="preserve"> on </w:t>
+      </w:r>
+      <w:proofErr w:type="spellStart"/>
+      <w:r>
+        <w:t>Tito’s</w:t>
+      </w:r>
+      <w:proofErr w:type="spellEnd"/>
+      <w:r>
+        <w:t xml:space="preserve"> </w:t>
+      </w:r>
+      <w:proofErr w:type="spellStart"/>
+      <w:r>
+        <w:t>legacy</w:t>
+      </w:r>
+      <w:proofErr w:type="spellEnd"/>
+      <w:r>
+        <w:t>.</w:t>
       </w:r>
     </w:p>
     <w:p>
-      <w:r>
-        <w:t>The differences are in very practical consequences. Under the socialist-era law, since Slovenia’s independence, only a handful of athletes received such privileges — for example, the father of former PM Miro Cerar. But under Peter Vilfan’s 2017 law, enacted during Cerar’s government, already over a hundred individuals have received them — including Vilfan himself.</w:t>
+      <w:proofErr w:type="spellStart"/>
+      <w:r>
+        <w:t>The</w:t>
+      </w:r>
+      <w:proofErr w:type="spellEnd"/>
+      <w:r>
+        <w:t xml:space="preserve"> </w:t>
+      </w:r>
+      <w:proofErr w:type="spellStart"/>
+      <w:r>
+        <w:t>differences</w:t>
+      </w:r>
+      <w:proofErr w:type="spellEnd"/>
+      <w:r>
+        <w:t xml:space="preserve"> are in </w:t>
+      </w:r>
+      <w:proofErr w:type="spellStart"/>
+      <w:r>
+        <w:t>very</w:t>
+      </w:r>
+      <w:proofErr w:type="spellEnd"/>
+      <w:r>
+        <w:t xml:space="preserve"> </w:t>
+      </w:r>
+      <w:proofErr w:type="spellStart"/>
+      <w:r>
+        <w:t>practical</w:t>
+      </w:r>
+      <w:proofErr w:type="spellEnd"/>
+      <w:r>
+        <w:t xml:space="preserve"> </w:t>
+      </w:r>
+      <w:proofErr w:type="spellStart"/>
+      <w:r>
+        <w:t>consequences</w:t>
+      </w:r>
+      <w:proofErr w:type="spellEnd"/>
+      <w:r>
+        <w:t xml:space="preserve">. </w:t>
+      </w:r>
+      <w:proofErr w:type="spellStart"/>
+      <w:r>
+        <w:t>Under</w:t>
+      </w:r>
+      <w:proofErr w:type="spellEnd"/>
+      <w:r>
+        <w:t xml:space="preserve"> </w:t>
+      </w:r>
+      <w:proofErr w:type="spellStart"/>
+      <w:r>
+        <w:t>the</w:t>
+      </w:r>
+      <w:proofErr w:type="spellEnd"/>
+      <w:r>
+        <w:t xml:space="preserve"> socialist-era </w:t>
+      </w:r>
+      <w:proofErr w:type="spellStart"/>
+      <w:r>
+        <w:t>law</w:t>
+      </w:r>
+      <w:proofErr w:type="spellEnd"/>
+      <w:r>
+        <w:t xml:space="preserve">, </w:t>
+      </w:r>
+      <w:proofErr w:type="spellStart"/>
+      <w:r>
+        <w:t>since</w:t>
+      </w:r>
+      <w:proofErr w:type="spellEnd"/>
+      <w:r>
+        <w:t xml:space="preserve"> </w:t>
+      </w:r>
+      <w:proofErr w:type="spellStart"/>
+      <w:r>
+        <w:t>Slovenia’s</w:t>
+      </w:r>
+      <w:proofErr w:type="spellEnd"/>
+      <w:r>
+        <w:t xml:space="preserve"> independence, </w:t>
+      </w:r>
+      <w:proofErr w:type="spellStart"/>
+      <w:r>
+        <w:t>only</w:t>
+      </w:r>
+      <w:proofErr w:type="spellEnd"/>
+      <w:r>
+        <w:t xml:space="preserve"> a </w:t>
+      </w:r>
+      <w:proofErr w:type="spellStart"/>
+      <w:r>
+        <w:t>handful</w:t>
+      </w:r>
+      <w:proofErr w:type="spellEnd"/>
+      <w:r>
+        <w:t xml:space="preserve"> </w:t>
+      </w:r>
+      <w:proofErr w:type="spellStart"/>
+      <w:r>
+        <w:t>of</w:t>
+      </w:r>
+      <w:proofErr w:type="spellEnd"/>
+      <w:r>
+        <w:t xml:space="preserve"> </w:t>
+      </w:r>
+      <w:proofErr w:type="spellStart"/>
+      <w:r>
+        <w:t>athletes</w:t>
+      </w:r>
+      <w:proofErr w:type="spellEnd"/>
+      <w:r>
+        <w:t xml:space="preserve"> </w:t>
+      </w:r>
+      <w:proofErr w:type="spellStart"/>
+      <w:r>
+        <w:t>received</w:t>
+      </w:r>
+      <w:proofErr w:type="spellEnd"/>
+      <w:r>
+        <w:t xml:space="preserve"> </w:t>
+      </w:r>
+      <w:proofErr w:type="spellStart"/>
+      <w:r>
+        <w:t>such</w:t>
+      </w:r>
+      <w:proofErr w:type="spellEnd"/>
+      <w:r>
+        <w:t xml:space="preserve"> </w:t>
+      </w:r>
+      <w:proofErr w:type="spellStart"/>
+      <w:r>
+        <w:t>privileges</w:t>
+      </w:r>
+      <w:proofErr w:type="spellEnd"/>
+      <w:r>
+        <w:t xml:space="preserve"> — </w:t>
+      </w:r>
+      <w:proofErr w:type="spellStart"/>
+      <w:r>
+        <w:t>for</w:t>
+      </w:r>
+      <w:proofErr w:type="spellEnd"/>
+      <w:r>
+        <w:t xml:space="preserve"> </w:t>
+      </w:r>
+      <w:proofErr w:type="spellStart"/>
+      <w:r>
+        <w:t>example</w:t>
+      </w:r>
+      <w:proofErr w:type="spellEnd"/>
+      <w:r>
+        <w:t xml:space="preserve">, </w:t>
+      </w:r>
+      <w:proofErr w:type="spellStart"/>
+      <w:r>
+        <w:t>the</w:t>
+      </w:r>
+      <w:proofErr w:type="spellEnd"/>
+      <w:r>
+        <w:t xml:space="preserve"> </w:t>
+      </w:r>
+      <w:proofErr w:type="spellStart"/>
+      <w:r>
+        <w:t>father</w:t>
+      </w:r>
+      <w:proofErr w:type="spellEnd"/>
+      <w:r>
+        <w:t xml:space="preserve"> </w:t>
+      </w:r>
+      <w:proofErr w:type="spellStart"/>
+      <w:r>
+        <w:t>of</w:t>
+      </w:r>
+      <w:proofErr w:type="spellEnd"/>
+      <w:r>
+        <w:t xml:space="preserve"> </w:t>
+      </w:r>
+      <w:proofErr w:type="spellStart"/>
+      <w:r>
+        <w:t>former</w:t>
+      </w:r>
+      <w:proofErr w:type="spellEnd"/>
+      <w:r>
+        <w:t xml:space="preserve"> PM Miro Cerar. But </w:t>
+      </w:r>
+      <w:proofErr w:type="spellStart"/>
+      <w:r>
+        <w:t>under</w:t>
+      </w:r>
+      <w:proofErr w:type="spellEnd"/>
+      <w:r>
+        <w:t xml:space="preserve"> Peter </w:t>
+      </w:r>
+      <w:proofErr w:type="spellStart"/>
+      <w:r>
+        <w:t>Vilfan’s</w:t>
+      </w:r>
+      <w:proofErr w:type="spellEnd"/>
+      <w:r>
+        <w:t xml:space="preserve"> 2017 </w:t>
+      </w:r>
+      <w:proofErr w:type="spellStart"/>
+      <w:r>
+        <w:t>law</w:t>
+      </w:r>
+      <w:proofErr w:type="spellEnd"/>
+      <w:r>
+        <w:t xml:space="preserve">, </w:t>
+      </w:r>
+      <w:proofErr w:type="spellStart"/>
+      <w:r>
+        <w:t>enacted</w:t>
+      </w:r>
+      <w:proofErr w:type="spellEnd"/>
+      <w:r>
+        <w:t xml:space="preserve"> </w:t>
+      </w:r>
+      <w:proofErr w:type="spellStart"/>
+      <w:r>
+        <w:t>during</w:t>
+      </w:r>
+      <w:proofErr w:type="spellEnd"/>
+      <w:r>
+        <w:t xml:space="preserve"> </w:t>
+      </w:r>
+      <w:proofErr w:type="spellStart"/>
+      <w:r>
+        <w:t>Cerar’s</w:t>
+      </w:r>
+      <w:proofErr w:type="spellEnd"/>
+      <w:r>
+        <w:t xml:space="preserve"> </w:t>
+      </w:r>
+      <w:proofErr w:type="spellStart"/>
+      <w:r>
+        <w:t>government</w:t>
+      </w:r>
+      <w:proofErr w:type="spellEnd"/>
+      <w:r>
+        <w:t xml:space="preserve">, </w:t>
+      </w:r>
+      <w:proofErr w:type="spellStart"/>
+      <w:r>
+        <w:t>already</w:t>
+      </w:r>
+      <w:proofErr w:type="spellEnd"/>
+      <w:r>
+        <w:t xml:space="preserve"> </w:t>
+      </w:r>
+      <w:proofErr w:type="spellStart"/>
+      <w:r>
+        <w:t>over</w:t>
+      </w:r>
+      <w:proofErr w:type="spellEnd"/>
+      <w:r>
+        <w:t xml:space="preserve"> a </w:t>
+      </w:r>
+      <w:proofErr w:type="spellStart"/>
+      <w:r>
+        <w:t>hundred</w:t>
+      </w:r>
+      <w:proofErr w:type="spellEnd"/>
+      <w:r>
+        <w:t xml:space="preserve"> </w:t>
+      </w:r>
+      <w:proofErr w:type="spellStart"/>
+      <w:r>
+        <w:t>individuals</w:t>
+      </w:r>
+      <w:proofErr w:type="spellEnd"/>
+      <w:r>
+        <w:t xml:space="preserve"> </w:t>
+      </w:r>
+      <w:proofErr w:type="spellStart"/>
+      <w:r>
+        <w:t>have</w:t>
+      </w:r>
+      <w:proofErr w:type="spellEnd"/>
+      <w:r>
+        <w:t xml:space="preserve"> </w:t>
+      </w:r>
+      <w:proofErr w:type="spellStart"/>
+      <w:r>
+        <w:t>received</w:t>
+      </w:r>
+      <w:proofErr w:type="spellEnd"/>
+      <w:r>
+        <w:t xml:space="preserve"> </w:t>
+      </w:r>
+      <w:proofErr w:type="spellStart"/>
+      <w:r>
+        <w:t>them</w:t>
+      </w:r>
+      <w:proofErr w:type="spellEnd"/>
+      <w:r>
+        <w:t xml:space="preserve"> — </w:t>
+      </w:r>
+      <w:proofErr w:type="spellStart"/>
+      <w:r>
+        <w:t>including</w:t>
+      </w:r>
+      <w:proofErr w:type="spellEnd"/>
+      <w:r>
+        <w:t xml:space="preserve"> Vilfan </w:t>
+      </w:r>
+      <w:proofErr w:type="spellStart"/>
+      <w:r>
+        <w:t>himself</w:t>
+      </w:r>
+      <w:proofErr w:type="spellEnd"/>
+      <w:r>
+        <w:t>.</w:t>
       </w:r>
     </w:p>
     <w:p>
-      <w:r>
-        <w:t>The same will happen now with cultural workers if the majority of voters do not reject the massive pension privileges in the referendum. Governments — especially since independence — have handed out these privileges to cultural workers more generously than to athletes. The new law would turn what used to be a possibility into a guaranteed right. The socialist law allowed the government to approve or reject all applications. The proposed law makes these rights enforceable — the government would no longer decide.</w:t>
+      <w:proofErr w:type="spellStart"/>
+      <w:r>
+        <w:t>The</w:t>
+      </w:r>
+      <w:proofErr w:type="spellEnd"/>
+      <w:r>
+        <w:t xml:space="preserve"> same </w:t>
+      </w:r>
+      <w:proofErr w:type="spellStart"/>
+      <w:r>
+        <w:t>will</w:t>
+      </w:r>
+      <w:proofErr w:type="spellEnd"/>
+      <w:r>
+        <w:t xml:space="preserve"> </w:t>
+      </w:r>
+      <w:proofErr w:type="spellStart"/>
+      <w:r>
+        <w:t>happen</w:t>
+      </w:r>
+      <w:proofErr w:type="spellEnd"/>
+      <w:r>
+        <w:t xml:space="preserve"> </w:t>
+      </w:r>
+      <w:proofErr w:type="spellStart"/>
+      <w:r>
+        <w:t>now</w:t>
+      </w:r>
+      <w:proofErr w:type="spellEnd"/>
+      <w:r>
+        <w:t xml:space="preserve"> </w:t>
+      </w:r>
+      <w:proofErr w:type="spellStart"/>
+      <w:r>
+        <w:t>with</w:t>
+      </w:r>
+      <w:proofErr w:type="spellEnd"/>
+      <w:r>
+        <w:t xml:space="preserve"> </w:t>
+      </w:r>
+      <w:proofErr w:type="spellStart"/>
+      <w:r>
+        <w:t>cultural</w:t>
+      </w:r>
+      <w:proofErr w:type="spellEnd"/>
+      <w:r>
+        <w:t xml:space="preserve"> </w:t>
+      </w:r>
+      <w:proofErr w:type="spellStart"/>
+      <w:r>
+        <w:t>workers</w:t>
+      </w:r>
+      <w:proofErr w:type="spellEnd"/>
+      <w:r>
+        <w:t xml:space="preserve"> </w:t>
+      </w:r>
+      <w:proofErr w:type="spellStart"/>
+      <w:r>
+        <w:t>if</w:t>
+      </w:r>
+      <w:proofErr w:type="spellEnd"/>
+      <w:r>
+        <w:t xml:space="preserve"> </w:t>
+      </w:r>
+      <w:proofErr w:type="spellStart"/>
+      <w:r>
+        <w:t>the</w:t>
+      </w:r>
+      <w:proofErr w:type="spellEnd"/>
+      <w:r>
+        <w:t xml:space="preserve"> </w:t>
+      </w:r>
+      <w:proofErr w:type="spellStart"/>
+      <w:r>
+        <w:t>majority</w:t>
+      </w:r>
+      <w:proofErr w:type="spellEnd"/>
+      <w:r>
+        <w:t xml:space="preserve"> </w:t>
+      </w:r>
+      <w:proofErr w:type="spellStart"/>
+      <w:r>
+        <w:t>of</w:t>
+      </w:r>
+      <w:proofErr w:type="spellEnd"/>
+      <w:r>
+        <w:t xml:space="preserve"> </w:t>
+      </w:r>
+      <w:proofErr w:type="spellStart"/>
+      <w:r>
+        <w:t>voters</w:t>
+      </w:r>
+      <w:proofErr w:type="spellEnd"/>
+      <w:r>
+        <w:t xml:space="preserve"> do not </w:t>
+      </w:r>
+      <w:proofErr w:type="spellStart"/>
+      <w:r>
+        <w:t>reject</w:t>
+      </w:r>
+      <w:proofErr w:type="spellEnd"/>
+      <w:r>
+        <w:t xml:space="preserve"> </w:t>
+      </w:r>
+      <w:proofErr w:type="spellStart"/>
+      <w:r>
+        <w:t>the</w:t>
+      </w:r>
+      <w:proofErr w:type="spellEnd"/>
+      <w:r>
+        <w:t xml:space="preserve"> </w:t>
+      </w:r>
+      <w:proofErr w:type="spellStart"/>
+      <w:r>
+        <w:t>massive</w:t>
+      </w:r>
+      <w:proofErr w:type="spellEnd"/>
+      <w:r>
+        <w:t xml:space="preserve"> </w:t>
+      </w:r>
+      <w:proofErr w:type="spellStart"/>
+      <w:r>
+        <w:t>pension</w:t>
+      </w:r>
+      <w:proofErr w:type="spellEnd"/>
+      <w:r>
+        <w:t xml:space="preserve"> </w:t>
+      </w:r>
+      <w:proofErr w:type="spellStart"/>
+      <w:r>
+        <w:t>privileges</w:t>
+      </w:r>
+      <w:proofErr w:type="spellEnd"/>
+      <w:r>
+        <w:t xml:space="preserve"> in </w:t>
+      </w:r>
+      <w:proofErr w:type="spellStart"/>
+      <w:r>
+        <w:t>the</w:t>
+      </w:r>
+      <w:proofErr w:type="spellEnd"/>
+      <w:r>
+        <w:t xml:space="preserve"> referendum. </w:t>
+      </w:r>
+      <w:proofErr w:type="spellStart"/>
+      <w:r>
+        <w:t>Governments</w:t>
+      </w:r>
+      <w:proofErr w:type="spellEnd"/>
+      <w:r>
+        <w:t xml:space="preserve"> — </w:t>
+      </w:r>
+      <w:proofErr w:type="spellStart"/>
+      <w:r>
+        <w:t>especially</w:t>
+      </w:r>
+      <w:proofErr w:type="spellEnd"/>
+      <w:r>
+        <w:t xml:space="preserve"> </w:t>
+      </w:r>
+      <w:proofErr w:type="spellStart"/>
+      <w:r>
+        <w:t>since</w:t>
+      </w:r>
+      <w:proofErr w:type="spellEnd"/>
+      <w:r>
+        <w:t xml:space="preserve"> independence — </w:t>
+      </w:r>
+      <w:proofErr w:type="spellStart"/>
+      <w:r>
+        <w:t>have</w:t>
+      </w:r>
+      <w:proofErr w:type="spellEnd"/>
+      <w:r>
+        <w:t xml:space="preserve"> </w:t>
+      </w:r>
+      <w:proofErr w:type="spellStart"/>
+      <w:r>
+        <w:t>handed</w:t>
+      </w:r>
+      <w:proofErr w:type="spellEnd"/>
+      <w:r>
+        <w:t xml:space="preserve"> out </w:t>
+      </w:r>
+      <w:proofErr w:type="spellStart"/>
+      <w:r>
+        <w:t>these</w:t>
+      </w:r>
+      <w:proofErr w:type="spellEnd"/>
+      <w:r>
+        <w:t xml:space="preserve"> </w:t>
+      </w:r>
+      <w:proofErr w:type="spellStart"/>
+      <w:r>
+        <w:t>privileges</w:t>
+      </w:r>
+      <w:proofErr w:type="spellEnd"/>
+      <w:r>
+        <w:t xml:space="preserve"> to </w:t>
+      </w:r>
+      <w:proofErr w:type="spellStart"/>
+      <w:r>
+        <w:t>cultural</w:t>
+      </w:r>
+      <w:proofErr w:type="spellEnd"/>
+      <w:r>
+        <w:t xml:space="preserve"> </w:t>
+      </w:r>
+      <w:proofErr w:type="spellStart"/>
+      <w:r>
+        <w:t>workers</w:t>
+      </w:r>
+      <w:proofErr w:type="spellEnd"/>
+      <w:r>
+        <w:t xml:space="preserve"> more </w:t>
+      </w:r>
+      <w:proofErr w:type="spellStart"/>
+      <w:r>
+        <w:t>generously</w:t>
+      </w:r>
+      <w:proofErr w:type="spellEnd"/>
+      <w:r>
+        <w:t xml:space="preserve"> </w:t>
+      </w:r>
+      <w:proofErr w:type="spellStart"/>
+      <w:r>
+        <w:t>than</w:t>
+      </w:r>
+      <w:proofErr w:type="spellEnd"/>
+      <w:r>
+        <w:t xml:space="preserve"> to </w:t>
+      </w:r>
+      <w:proofErr w:type="spellStart"/>
+      <w:r>
+        <w:t>athletes</w:t>
+      </w:r>
+      <w:proofErr w:type="spellEnd"/>
+      <w:r>
+        <w:t xml:space="preserve">. </w:t>
+      </w:r>
+      <w:proofErr w:type="spellStart"/>
+      <w:r>
+        <w:t>The</w:t>
+      </w:r>
+      <w:proofErr w:type="spellEnd"/>
+      <w:r>
+        <w:t xml:space="preserve"> </w:t>
+      </w:r>
+      <w:proofErr w:type="spellStart"/>
+      <w:r>
+        <w:t>new</w:t>
+      </w:r>
+      <w:proofErr w:type="spellEnd"/>
+      <w:r>
+        <w:t xml:space="preserve"> </w:t>
+      </w:r>
+      <w:proofErr w:type="spellStart"/>
+      <w:r>
+        <w:t>law</w:t>
+      </w:r>
+      <w:proofErr w:type="spellEnd"/>
+      <w:r>
+        <w:t xml:space="preserve"> </w:t>
+      </w:r>
+      <w:proofErr w:type="spellStart"/>
+      <w:r>
+        <w:t>would</w:t>
+      </w:r>
+      <w:proofErr w:type="spellEnd"/>
+      <w:r>
+        <w:t xml:space="preserve"> </w:t>
+      </w:r>
+      <w:proofErr w:type="spellStart"/>
+      <w:r>
+        <w:t>turn</w:t>
+      </w:r>
+      <w:proofErr w:type="spellEnd"/>
+      <w:r>
+        <w:t xml:space="preserve"> </w:t>
+      </w:r>
+      <w:proofErr w:type="spellStart"/>
+      <w:r>
+        <w:t>what</w:t>
+      </w:r>
+      <w:proofErr w:type="spellEnd"/>
+      <w:r>
+        <w:t xml:space="preserve"> used to be a </w:t>
+      </w:r>
+      <w:proofErr w:type="spellStart"/>
+      <w:r>
+        <w:t>possibility</w:t>
+      </w:r>
+      <w:proofErr w:type="spellEnd"/>
+      <w:r>
+        <w:t xml:space="preserve"> </w:t>
+      </w:r>
+      <w:proofErr w:type="spellStart"/>
+      <w:r>
+        <w:t>into</w:t>
+      </w:r>
+      <w:proofErr w:type="spellEnd"/>
+      <w:r>
+        <w:t xml:space="preserve"> a </w:t>
+      </w:r>
+      <w:proofErr w:type="spellStart"/>
+      <w:r>
+        <w:t>guaranteed</w:t>
+      </w:r>
+      <w:proofErr w:type="spellEnd"/>
+      <w:r>
+        <w:t xml:space="preserve"> </w:t>
+      </w:r>
+      <w:proofErr w:type="spellStart"/>
+      <w:r>
+        <w:t>right</w:t>
+      </w:r>
+      <w:proofErr w:type="spellEnd"/>
+      <w:r>
+        <w:t xml:space="preserve">. </w:t>
+      </w:r>
+      <w:proofErr w:type="spellStart"/>
+      <w:r>
+        <w:t>The</w:t>
+      </w:r>
+      <w:proofErr w:type="spellEnd"/>
+      <w:r>
+        <w:t xml:space="preserve"> socialist </w:t>
+      </w:r>
+      <w:proofErr w:type="spellStart"/>
+      <w:r>
+        <w:t>law</w:t>
+      </w:r>
+      <w:proofErr w:type="spellEnd"/>
+      <w:r>
+        <w:t xml:space="preserve"> </w:t>
+      </w:r>
+      <w:proofErr w:type="spellStart"/>
+      <w:r>
+        <w:t>allowed</w:t>
+      </w:r>
+      <w:proofErr w:type="spellEnd"/>
+      <w:r>
+        <w:t xml:space="preserve"> </w:t>
+      </w:r>
+      <w:proofErr w:type="spellStart"/>
+      <w:r>
+        <w:t>the</w:t>
+      </w:r>
+      <w:proofErr w:type="spellEnd"/>
+      <w:r>
+        <w:t xml:space="preserve"> </w:t>
+      </w:r>
+      <w:proofErr w:type="spellStart"/>
+      <w:r>
+        <w:t>government</w:t>
+      </w:r>
+      <w:proofErr w:type="spellEnd"/>
+      <w:r>
+        <w:t xml:space="preserve"> to </w:t>
+      </w:r>
+      <w:proofErr w:type="spellStart"/>
+      <w:r>
+        <w:t>approve</w:t>
+      </w:r>
+      <w:proofErr w:type="spellEnd"/>
+      <w:r>
+        <w:t xml:space="preserve"> </w:t>
+      </w:r>
+      <w:proofErr w:type="spellStart"/>
+      <w:r>
+        <w:t>or</w:t>
+      </w:r>
+      <w:proofErr w:type="spellEnd"/>
+      <w:r>
+        <w:t xml:space="preserve"> </w:t>
+      </w:r>
+      <w:proofErr w:type="spellStart"/>
+      <w:r>
+        <w:t>reject</w:t>
+      </w:r>
+      <w:proofErr w:type="spellEnd"/>
+      <w:r>
+        <w:t xml:space="preserve"> </w:t>
+      </w:r>
+      <w:proofErr w:type="spellStart"/>
+      <w:r>
+        <w:t>all</w:t>
+      </w:r>
+      <w:proofErr w:type="spellEnd"/>
+      <w:r>
+        <w:t xml:space="preserve"> </w:t>
+      </w:r>
+      <w:proofErr w:type="spellStart"/>
+      <w:r>
+        <w:t>applications</w:t>
+      </w:r>
+      <w:proofErr w:type="spellEnd"/>
+      <w:r>
+        <w:t xml:space="preserve">. </w:t>
+      </w:r>
+      <w:proofErr w:type="spellStart"/>
+      <w:r>
+        <w:t>The</w:t>
+      </w:r>
+      <w:proofErr w:type="spellEnd"/>
+      <w:r>
+        <w:t xml:space="preserve"> </w:t>
+      </w:r>
+      <w:proofErr w:type="spellStart"/>
+      <w:r>
+        <w:t>proposed</w:t>
+      </w:r>
+      <w:proofErr w:type="spellEnd"/>
+      <w:r>
+        <w:t xml:space="preserve"> </w:t>
+      </w:r>
+      <w:proofErr w:type="spellStart"/>
+      <w:r>
+        <w:t>law</w:t>
+      </w:r>
+      <w:proofErr w:type="spellEnd"/>
+      <w:r>
+        <w:t xml:space="preserve"> </w:t>
+      </w:r>
+      <w:proofErr w:type="spellStart"/>
+      <w:r>
+        <w:t>makes</w:t>
+      </w:r>
+      <w:proofErr w:type="spellEnd"/>
+      <w:r>
+        <w:t xml:space="preserve"> </w:t>
+      </w:r>
+      <w:proofErr w:type="spellStart"/>
+      <w:r>
+        <w:t>these</w:t>
+      </w:r>
+      <w:proofErr w:type="spellEnd"/>
+      <w:r>
+        <w:t xml:space="preserve"> </w:t>
+      </w:r>
+      <w:proofErr w:type="spellStart"/>
+      <w:r>
+        <w:t>rights</w:t>
+      </w:r>
+      <w:proofErr w:type="spellEnd"/>
+      <w:r>
+        <w:t xml:space="preserve"> </w:t>
+      </w:r>
+      <w:proofErr w:type="spellStart"/>
+      <w:r>
+        <w:t>enforceable</w:t>
+      </w:r>
+      <w:proofErr w:type="spellEnd"/>
+      <w:r>
+        <w:t xml:space="preserve"> — </w:t>
+      </w:r>
+      <w:proofErr w:type="spellStart"/>
+      <w:r>
+        <w:t>the</w:t>
+      </w:r>
+      <w:proofErr w:type="spellEnd"/>
+      <w:r>
+        <w:t xml:space="preserve"> </w:t>
+      </w:r>
+      <w:proofErr w:type="spellStart"/>
+      <w:r>
+        <w:t>government</w:t>
+      </w:r>
+      <w:proofErr w:type="spellEnd"/>
+      <w:r>
+        <w:t xml:space="preserve"> </w:t>
+      </w:r>
+      <w:proofErr w:type="spellStart"/>
+      <w:r>
+        <w:t>would</w:t>
+      </w:r>
+      <w:proofErr w:type="spellEnd"/>
+      <w:r>
+        <w:t xml:space="preserve"> no </w:t>
+      </w:r>
+      <w:proofErr w:type="spellStart"/>
+      <w:r>
+        <w:t>longer</w:t>
+      </w:r>
+      <w:proofErr w:type="spellEnd"/>
+      <w:r>
+        <w:t xml:space="preserve"> </w:t>
+      </w:r>
+      <w:proofErr w:type="spellStart"/>
+      <w:r>
+        <w:t>decide</w:t>
+      </w:r>
+      <w:proofErr w:type="spellEnd"/>
+      <w:r>
+        <w:t>.</w:t>
       </w:r>
     </w:p>
     <w:p>
-      <w:r>
-        <w:t>There’s a similar manipulation going around: that privileges under the old law could be inherited, while under the new one they cannot. The socialist-era law never allowed automatic inheritance. It only allowed the government to grant privileges to family members if it chose to do so and issued an official decree. This happened after independence, when left-leaning governments like Janez Drnovšek’s widely granted such pensions (for example, to Svetlana Makarovič over 25 years ago). This is one case of a family member receiving such a privilege:</w:t>
+      <w:proofErr w:type="spellStart"/>
+      <w:r>
+        <w:t>There’s</w:t>
+      </w:r>
+      <w:proofErr w:type="spellEnd"/>
+      <w:r>
+        <w:t xml:space="preserve"> a </w:t>
+      </w:r>
+      <w:proofErr w:type="spellStart"/>
+      <w:r>
+        <w:t>similar</w:t>
+      </w:r>
+      <w:proofErr w:type="spellEnd"/>
+      <w:r>
+        <w:t xml:space="preserve"> </w:t>
+      </w:r>
+      <w:proofErr w:type="spellStart"/>
+      <w:r>
+        <w:rPr>
+          <w:color w:val="8EAADB" w:themeColor="accent1" w:themeTint="99"/>
+        </w:rPr>
+        <w:t>manipulation</w:t>
+      </w:r>
+      <w:proofErr w:type="spellEnd"/>
+      <w:r>
+        <w:t xml:space="preserve"> </w:t>
+      </w:r>
+      <w:proofErr w:type="spellStart"/>
+      <w:r>
+        <w:t>going</w:t>
+      </w:r>
+      <w:proofErr w:type="spellEnd"/>
+      <w:r>
+        <w:t xml:space="preserve"> </w:t>
+      </w:r>
+      <w:proofErr w:type="spellStart"/>
+      <w:r>
+        <w:t>around</w:t>
+      </w:r>
+      <w:proofErr w:type="spellEnd"/>
+      <w:r>
+        <w:t xml:space="preserve">: </w:t>
+      </w:r>
+      <w:proofErr w:type="spellStart"/>
+      <w:r>
+        <w:t>that</w:t>
+      </w:r>
+      <w:proofErr w:type="spellEnd"/>
+      <w:r>
+        <w:t xml:space="preserve"> </w:t>
+      </w:r>
+      <w:proofErr w:type="spellStart"/>
+      <w:r>
+        <w:t>privileges</w:t>
+      </w:r>
+      <w:proofErr w:type="spellEnd"/>
+      <w:r>
+        <w:t xml:space="preserve"> </w:t>
+      </w:r>
+      <w:proofErr w:type="spellStart"/>
+      <w:r>
+        <w:t>under</w:t>
+      </w:r>
+      <w:proofErr w:type="spellEnd"/>
+      <w:r>
+        <w:t xml:space="preserve"> </w:t>
+      </w:r>
+      <w:proofErr w:type="spellStart"/>
+      <w:r>
+        <w:t>the</w:t>
+      </w:r>
+      <w:proofErr w:type="spellEnd"/>
+      <w:r>
+        <w:t xml:space="preserve"> </w:t>
+      </w:r>
+      <w:proofErr w:type="spellStart"/>
+      <w:r>
+        <w:t>old</w:t>
+      </w:r>
+      <w:proofErr w:type="spellEnd"/>
+      <w:r>
+        <w:t xml:space="preserve"> </w:t>
+      </w:r>
+      <w:proofErr w:type="spellStart"/>
+      <w:r>
+        <w:t>law</w:t>
+      </w:r>
+      <w:proofErr w:type="spellEnd"/>
+      <w:r>
+        <w:t xml:space="preserve"> </w:t>
+      </w:r>
+      <w:proofErr w:type="spellStart"/>
+      <w:r>
+        <w:t>could</w:t>
+      </w:r>
+      <w:proofErr w:type="spellEnd"/>
+      <w:r>
+        <w:t xml:space="preserve"> be </w:t>
+      </w:r>
+      <w:proofErr w:type="spellStart"/>
+      <w:r>
+        <w:t>inherited</w:t>
+      </w:r>
+      <w:proofErr w:type="spellEnd"/>
+      <w:r>
+        <w:t xml:space="preserve">, </w:t>
+      </w:r>
+      <w:proofErr w:type="spellStart"/>
+      <w:r>
+        <w:t>while</w:t>
+      </w:r>
+      <w:proofErr w:type="spellEnd"/>
+      <w:r>
+        <w:t xml:space="preserve"> </w:t>
+      </w:r>
+      <w:proofErr w:type="spellStart"/>
+      <w:r>
+        <w:t>under</w:t>
+      </w:r>
+      <w:proofErr w:type="spellEnd"/>
+      <w:r>
+        <w:t xml:space="preserve"> </w:t>
+      </w:r>
+      <w:proofErr w:type="spellStart"/>
+      <w:r>
+        <w:t>the</w:t>
+      </w:r>
+      <w:proofErr w:type="spellEnd"/>
+      <w:r>
+        <w:t xml:space="preserve"> </w:t>
+      </w:r>
+      <w:proofErr w:type="spellStart"/>
+      <w:r>
+        <w:t>new</w:t>
+      </w:r>
+      <w:proofErr w:type="spellEnd"/>
+      <w:r>
+        <w:t xml:space="preserve"> one </w:t>
+      </w:r>
+      <w:proofErr w:type="spellStart"/>
+      <w:r>
+        <w:t>they</w:t>
+      </w:r>
+      <w:proofErr w:type="spellEnd"/>
+      <w:r>
+        <w:t xml:space="preserve"> </w:t>
+      </w:r>
+      <w:proofErr w:type="spellStart"/>
+      <w:r>
+        <w:t>cannot</w:t>
+      </w:r>
+      <w:proofErr w:type="spellEnd"/>
+      <w:r>
+        <w:t xml:space="preserve">. </w:t>
+      </w:r>
+      <w:proofErr w:type="spellStart"/>
+      <w:r>
+        <w:t>The</w:t>
+      </w:r>
+      <w:proofErr w:type="spellEnd"/>
+      <w:r>
+        <w:t xml:space="preserve"> socialist-era </w:t>
+      </w:r>
+      <w:proofErr w:type="spellStart"/>
+      <w:r>
+        <w:t>law</w:t>
+      </w:r>
+      <w:proofErr w:type="spellEnd"/>
+      <w:r>
+        <w:t xml:space="preserve"> never </w:t>
+      </w:r>
+      <w:proofErr w:type="spellStart"/>
+      <w:r>
+        <w:t>allowed</w:t>
+      </w:r>
+      <w:proofErr w:type="spellEnd"/>
+      <w:r>
+        <w:t xml:space="preserve"> </w:t>
+      </w:r>
+      <w:proofErr w:type="spellStart"/>
+      <w:r>
+        <w:t>automatic</w:t>
+      </w:r>
+      <w:proofErr w:type="spellEnd"/>
+      <w:r>
+        <w:t xml:space="preserve"> </w:t>
+      </w:r>
+      <w:proofErr w:type="spellStart"/>
+      <w:r>
+        <w:t>inheritance</w:t>
+      </w:r>
+      <w:proofErr w:type="spellEnd"/>
+      <w:r>
+        <w:t xml:space="preserve">. It </w:t>
+      </w:r>
+      <w:proofErr w:type="spellStart"/>
+      <w:r>
+        <w:t>only</w:t>
+      </w:r>
+      <w:proofErr w:type="spellEnd"/>
+      <w:r>
+        <w:t xml:space="preserve"> </w:t>
+      </w:r>
+      <w:proofErr w:type="spellStart"/>
+      <w:r>
+        <w:t>allowed</w:t>
+      </w:r>
+      <w:proofErr w:type="spellEnd"/>
+      <w:r>
+        <w:t xml:space="preserve"> </w:t>
+      </w:r>
+      <w:proofErr w:type="spellStart"/>
+      <w:r>
+        <w:t>the</w:t>
+      </w:r>
+      <w:proofErr w:type="spellEnd"/>
+      <w:r>
+        <w:t xml:space="preserve"> </w:t>
+      </w:r>
+      <w:proofErr w:type="spellStart"/>
+      <w:r>
+        <w:t>government</w:t>
+      </w:r>
+      <w:proofErr w:type="spellEnd"/>
+      <w:r>
+        <w:t xml:space="preserve"> to </w:t>
+      </w:r>
+      <w:proofErr w:type="spellStart"/>
+      <w:r>
+        <w:t>grant</w:t>
+      </w:r>
+      <w:proofErr w:type="spellEnd"/>
+      <w:r>
+        <w:t xml:space="preserve"> </w:t>
+      </w:r>
+      <w:proofErr w:type="spellStart"/>
+      <w:r>
+        <w:t>privileges</w:t>
+      </w:r>
+      <w:proofErr w:type="spellEnd"/>
+      <w:r>
+        <w:t xml:space="preserve"> to </w:t>
+      </w:r>
+      <w:proofErr w:type="spellStart"/>
+      <w:r>
+        <w:t>family</w:t>
+      </w:r>
+      <w:proofErr w:type="spellEnd"/>
+      <w:r>
+        <w:t xml:space="preserve"> </w:t>
+      </w:r>
+      <w:proofErr w:type="spellStart"/>
+      <w:r>
+        <w:t>members</w:t>
+      </w:r>
+      <w:proofErr w:type="spellEnd"/>
+      <w:r>
+        <w:t xml:space="preserve"> </w:t>
+      </w:r>
+      <w:proofErr w:type="spellStart"/>
+      <w:r>
+        <w:t>if</w:t>
+      </w:r>
+      <w:proofErr w:type="spellEnd"/>
+      <w:r>
+        <w:t xml:space="preserve"> it </w:t>
+      </w:r>
+      <w:proofErr w:type="spellStart"/>
+      <w:r>
+        <w:t>chose</w:t>
+      </w:r>
+      <w:proofErr w:type="spellEnd"/>
+      <w:r>
+        <w:t xml:space="preserve"> to do so </w:t>
+      </w:r>
+      <w:proofErr w:type="spellStart"/>
+      <w:r>
+        <w:t>and</w:t>
+      </w:r>
+      <w:proofErr w:type="spellEnd"/>
+      <w:r>
+        <w:t xml:space="preserve"> </w:t>
+      </w:r>
+      <w:proofErr w:type="spellStart"/>
+      <w:r>
+        <w:t>issued</w:t>
+      </w:r>
+      <w:proofErr w:type="spellEnd"/>
+      <w:r>
+        <w:t xml:space="preserve"> </w:t>
+      </w:r>
+      <w:proofErr w:type="spellStart"/>
+      <w:r>
+        <w:t>an</w:t>
+      </w:r>
+      <w:proofErr w:type="spellEnd"/>
+      <w:r>
+        <w:t xml:space="preserve"> </w:t>
+      </w:r>
+      <w:proofErr w:type="spellStart"/>
+      <w:r>
+        <w:t>official</w:t>
+      </w:r>
+      <w:proofErr w:type="spellEnd"/>
+      <w:r>
+        <w:t xml:space="preserve"> </w:t>
+      </w:r>
+      <w:proofErr w:type="spellStart"/>
+      <w:r>
+        <w:t>decree</w:t>
+      </w:r>
+      <w:proofErr w:type="spellEnd"/>
+      <w:r>
+        <w:t xml:space="preserve">. </w:t>
+      </w:r>
+      <w:proofErr w:type="spellStart"/>
+      <w:r>
+        <w:t>This</w:t>
+      </w:r>
+      <w:proofErr w:type="spellEnd"/>
+      <w:r>
+        <w:t xml:space="preserve"> </w:t>
+      </w:r>
+      <w:proofErr w:type="spellStart"/>
+      <w:r>
+        <w:t>happened</w:t>
+      </w:r>
+      <w:proofErr w:type="spellEnd"/>
+      <w:r>
+        <w:t xml:space="preserve"> </w:t>
+      </w:r>
+      <w:proofErr w:type="spellStart"/>
+      <w:r>
+        <w:t>after</w:t>
+      </w:r>
+      <w:proofErr w:type="spellEnd"/>
+      <w:r>
+        <w:t xml:space="preserve"> independence, </w:t>
+      </w:r>
+      <w:proofErr w:type="spellStart"/>
+      <w:r>
+        <w:t>when</w:t>
+      </w:r>
+      <w:proofErr w:type="spellEnd"/>
+      <w:r>
+        <w:t xml:space="preserve"> </w:t>
+      </w:r>
+      <w:proofErr w:type="spellStart"/>
+      <w:r>
+        <w:t>left-leaning</w:t>
+      </w:r>
+      <w:proofErr w:type="spellEnd"/>
+      <w:r>
+        <w:t xml:space="preserve"> </w:t>
+      </w:r>
+      <w:proofErr w:type="spellStart"/>
+      <w:r>
+        <w:t>governments</w:t>
+      </w:r>
+      <w:proofErr w:type="spellEnd"/>
+      <w:r>
+        <w:t xml:space="preserve"> like Janez </w:t>
+      </w:r>
+      <w:proofErr w:type="spellStart"/>
+      <w:r>
+        <w:t>Drnovšek’s</w:t>
+      </w:r>
+      <w:proofErr w:type="spellEnd"/>
+      <w:r>
+        <w:t xml:space="preserve"> </w:t>
+      </w:r>
+      <w:proofErr w:type="spellStart"/>
+      <w:r>
+        <w:t>widely</w:t>
+      </w:r>
+      <w:proofErr w:type="spellEnd"/>
+      <w:r>
+        <w:t xml:space="preserve"> </w:t>
+      </w:r>
+      <w:proofErr w:type="spellStart"/>
+      <w:r>
+        <w:t>granted</w:t>
+      </w:r>
+      <w:proofErr w:type="spellEnd"/>
+      <w:r>
+        <w:t xml:space="preserve"> </w:t>
+      </w:r>
+      <w:proofErr w:type="spellStart"/>
+      <w:r>
+        <w:t>such</w:t>
+      </w:r>
+      <w:proofErr w:type="spellEnd"/>
+      <w:r>
+        <w:t xml:space="preserve"> </w:t>
+      </w:r>
+      <w:proofErr w:type="spellStart"/>
+      <w:r>
+        <w:t>pensions</w:t>
+      </w:r>
+      <w:proofErr w:type="spellEnd"/>
+      <w:r>
+        <w:t xml:space="preserve"> (</w:t>
+      </w:r>
+      <w:proofErr w:type="spellStart"/>
+      <w:r>
+        <w:t>for</w:t>
+      </w:r>
+      <w:proofErr w:type="spellEnd"/>
+      <w:r>
+        <w:t xml:space="preserve"> </w:t>
+      </w:r>
+      <w:proofErr w:type="spellStart"/>
+      <w:r>
+        <w:t>example</w:t>
+      </w:r>
+      <w:proofErr w:type="spellEnd"/>
+      <w:r>
+        <w:t xml:space="preserve">, to Svetlana Makarovič </w:t>
+      </w:r>
+      <w:proofErr w:type="spellStart"/>
+      <w:r>
+        <w:t>over</w:t>
+      </w:r>
+      <w:proofErr w:type="spellEnd"/>
+      <w:r>
+        <w:t xml:space="preserve"> 25 </w:t>
+      </w:r>
+      <w:proofErr w:type="spellStart"/>
+      <w:r>
+        <w:t>years</w:t>
+      </w:r>
+      <w:proofErr w:type="spellEnd"/>
+      <w:r>
+        <w:t xml:space="preserve"> ago). </w:t>
+      </w:r>
+      <w:proofErr w:type="spellStart"/>
+      <w:r>
+        <w:t>This</w:t>
+      </w:r>
+      <w:proofErr w:type="spellEnd"/>
+      <w:r>
+        <w:t xml:space="preserve"> is one </w:t>
+      </w:r>
+      <w:proofErr w:type="spellStart"/>
+      <w:r>
+        <w:t>case</w:t>
+      </w:r>
+      <w:proofErr w:type="spellEnd"/>
+      <w:r>
+        <w:t xml:space="preserve"> </w:t>
+      </w:r>
+      <w:proofErr w:type="spellStart"/>
+      <w:r>
+        <w:t>of</w:t>
+      </w:r>
+      <w:proofErr w:type="spellEnd"/>
+      <w:r>
+        <w:t xml:space="preserve"> a </w:t>
+      </w:r>
+      <w:proofErr w:type="spellStart"/>
+      <w:r>
+        <w:t>family</w:t>
+      </w:r>
+      <w:proofErr w:type="spellEnd"/>
+      <w:r>
+        <w:t xml:space="preserve"> </w:t>
+      </w:r>
+      <w:proofErr w:type="spellStart"/>
+      <w:r>
+        <w:t>member</w:t>
+      </w:r>
+      <w:proofErr w:type="spellEnd"/>
+      <w:r>
+        <w:t xml:space="preserve"> </w:t>
+      </w:r>
+      <w:proofErr w:type="spellStart"/>
+      <w:r>
+        <w:t>receiving</w:t>
+      </w:r>
+      <w:proofErr w:type="spellEnd"/>
+      <w:r>
+        <w:t xml:space="preserve"> </w:t>
+      </w:r>
+      <w:proofErr w:type="spellStart"/>
+      <w:r>
+        <w:t>such</w:t>
+      </w:r>
+      <w:proofErr w:type="spellEnd"/>
+      <w:r>
+        <w:t xml:space="preserve"> a </w:t>
+      </w:r>
+      <w:proofErr w:type="spellStart"/>
+      <w:r>
+        <w:t>privilege</w:t>
+      </w:r>
+      <w:proofErr w:type="spellEnd"/>
+      <w:r>
+        <w:t>:</w:t>
       </w:r>
     </w:p>
     <w:p>
-      <w:r>
-        <w:t xml:space="preserve">Automatic inheritance appeared in the past decade — not because of the socialist-era law, but </w:t>
-      </w:r>
+      <w:proofErr w:type="spellStart"/>
+      <w:r>
+        <w:t>Automatic</w:t>
+      </w:r>
+      <w:proofErr w:type="spellEnd"/>
+      <w:r>
+        <w:t xml:space="preserve"> </w:t>
+      </w:r>
+      <w:proofErr w:type="spellStart"/>
+      <w:r>
+        <w:t>inheritance</w:t>
+      </w:r>
+      <w:proofErr w:type="spellEnd"/>
+      <w:r>
+        <w:t xml:space="preserve"> </w:t>
+      </w:r>
+      <w:proofErr w:type="spellStart"/>
+      <w:r>
+        <w:t>appeared</w:t>
+      </w:r>
+      <w:proofErr w:type="spellEnd"/>
+      <w:r>
+        <w:t xml:space="preserve"> in </w:t>
+      </w:r>
+      <w:proofErr w:type="spellStart"/>
+      <w:r>
+        <w:t>the</w:t>
+      </w:r>
+      <w:proofErr w:type="spellEnd"/>
+      <w:r>
+        <w:t xml:space="preserve"> past </w:t>
+      </w:r>
+      <w:proofErr w:type="spellStart"/>
+      <w:r>
+        <w:t>decade</w:t>
+      </w:r>
+      <w:proofErr w:type="spellEnd"/>
+      <w:r>
+        <w:t xml:space="preserve"> — not </w:t>
+      </w:r>
+      <w:proofErr w:type="spellStart"/>
+      <w:r>
+        <w:t>because</w:t>
+      </w:r>
+      <w:proofErr w:type="spellEnd"/>
+      <w:r>
+        <w:t xml:space="preserve"> </w:t>
+      </w:r>
+      <w:proofErr w:type="spellStart"/>
+      <w:r>
+        <w:t>of</w:t>
+      </w:r>
+      <w:proofErr w:type="spellEnd"/>
+      <w:r>
+        <w:t xml:space="preserve"> </w:t>
+      </w:r>
+      <w:proofErr w:type="spellStart"/>
+      <w:r>
+        <w:t>the</w:t>
+      </w:r>
+      <w:proofErr w:type="spellEnd"/>
+      <w:r>
+        <w:t xml:space="preserve"> socialist-era </w:t>
+      </w:r>
+      <w:proofErr w:type="spellStart"/>
+      <w:r>
+        <w:t>law</w:t>
+      </w:r>
+      <w:proofErr w:type="spellEnd"/>
+      <w:r>
+        <w:t xml:space="preserve">, </w:t>
+      </w:r>
+      <w:proofErr w:type="spellStart"/>
+      <w:r>
+        <w:rPr>
+          <w:color w:val="8EAADB" w:themeColor="accent1" w:themeTint="99"/>
+        </w:rPr>
+        <w:t>but</w:t>
+      </w:r>
+      <w:proofErr w:type="spellEnd"/>
+      <w:r>
+        <w:rPr>
+          <w:color w:val="8EAADB" w:themeColor="accent1" w:themeTint="99"/>
+        </w:rPr>
+        <w:t xml:space="preserve"> </w:t>
+      </w:r>
+      <w:proofErr w:type="spellStart"/>
       <w:r>
         <w:rPr>
           <w:i/>
           <w:iCs/>
+          <w:color w:val="8EAADB" w:themeColor="accent1" w:themeTint="99"/>
         </w:rPr>
         <w:t>despite</w:t>
       </w:r>
-      <w:r>
-        <w:t xml:space="preserve"> it. According to the new pension system (ZPIZ-2), widows, widowers, and similarly “deserving” individuals suddenly gained automatic rights to inherit bonuses — as did war veterans, revolutionaries, and other privileged groups. ZPIZ didn’t even inform the public about these allocations. Under the old law, the government had to publish decisions when granting family benefits.</w:t>
+      <w:proofErr w:type="spellEnd"/>
+      <w:r>
+        <w:rPr>
+          <w:color w:val="8EAADB" w:themeColor="accent1" w:themeTint="99"/>
+        </w:rPr>
+        <w:t xml:space="preserve"> it. </w:t>
+      </w:r>
+      <w:r>
+        <w:t>(</w:t>
+      </w:r>
+      <w:r>
+        <w:rPr>
+          <w:u w:val="single"/>
+        </w:rPr>
+        <w:t xml:space="preserve">V </w:t>
+      </w:r>
+      <w:proofErr w:type="spellStart"/>
+      <w:r>
+        <w:rPr>
+          <w:u w:val="single"/>
+        </w:rPr>
+        <w:t>originalnu</w:t>
+      </w:r>
+      <w:proofErr w:type="spellEnd"/>
+      <w:r>
+        <w:rPr>
+          <w:u w:val="single"/>
+        </w:rPr>
+        <w:t xml:space="preserve"> ni poševno</w:t>
+      </w:r>
+      <w:r>
+        <w:t xml:space="preserve">) </w:t>
+      </w:r>
+      <w:proofErr w:type="spellStart"/>
+      <w:r>
+        <w:t>A</w:t>
+      </w:r>
+      <w:r>
+        <w:t>ccording</w:t>
+      </w:r>
+      <w:proofErr w:type="spellEnd"/>
+      <w:r>
+        <w:t xml:space="preserve"> to </w:t>
+      </w:r>
+      <w:proofErr w:type="spellStart"/>
+      <w:r>
+        <w:t>the</w:t>
+      </w:r>
+      <w:proofErr w:type="spellEnd"/>
+      <w:r>
+        <w:t xml:space="preserve"> </w:t>
+      </w:r>
+      <w:proofErr w:type="spellStart"/>
+      <w:r>
+        <w:t>new</w:t>
+      </w:r>
+      <w:proofErr w:type="spellEnd"/>
+      <w:r>
+        <w:t xml:space="preserve"> </w:t>
+      </w:r>
+      <w:proofErr w:type="spellStart"/>
+      <w:r>
+        <w:t>pension</w:t>
+      </w:r>
+      <w:proofErr w:type="spellEnd"/>
+      <w:r>
+        <w:t xml:space="preserve"> </w:t>
+      </w:r>
+      <w:proofErr w:type="spellStart"/>
+      <w:r>
+        <w:t>system</w:t>
+      </w:r>
+      <w:proofErr w:type="spellEnd"/>
+      <w:r>
+        <w:t xml:space="preserve"> (ZPIZ-2), </w:t>
+      </w:r>
+      <w:proofErr w:type="spellStart"/>
+      <w:r>
+        <w:t>widows</w:t>
+      </w:r>
+      <w:proofErr w:type="spellEnd"/>
+      <w:r>
+        <w:t xml:space="preserve">, </w:t>
+      </w:r>
+      <w:proofErr w:type="spellStart"/>
+      <w:r>
+        <w:t>widowers</w:t>
+      </w:r>
+      <w:proofErr w:type="spellEnd"/>
+      <w:r>
+        <w:t xml:space="preserve">, </w:t>
+      </w:r>
+      <w:proofErr w:type="spellStart"/>
+      <w:r>
+        <w:t>and</w:t>
+      </w:r>
+      <w:proofErr w:type="spellEnd"/>
+      <w:r>
+        <w:t xml:space="preserve"> </w:t>
+      </w:r>
+      <w:proofErr w:type="spellStart"/>
+      <w:r>
+        <w:t>similarly</w:t>
+      </w:r>
+      <w:proofErr w:type="spellEnd"/>
+      <w:r>
+        <w:t xml:space="preserve"> </w:t>
+      </w:r>
+      <w:r>
+        <w:rPr>
+          <w:color w:val="8EAADB" w:themeColor="accent1" w:themeTint="99"/>
+        </w:rPr>
+        <w:t>“</w:t>
+      </w:r>
+      <w:proofErr w:type="spellStart"/>
+      <w:r>
+        <w:rPr>
+          <w:color w:val="8EAADB" w:themeColor="accent1" w:themeTint="99"/>
+        </w:rPr>
+        <w:t>deserving</w:t>
+      </w:r>
+      <w:proofErr w:type="spellEnd"/>
+      <w:r>
+        <w:rPr>
+          <w:color w:val="8EAADB" w:themeColor="accent1" w:themeTint="99"/>
+        </w:rPr>
+        <w:t>”</w:t>
+      </w:r>
+      <w:r>
+        <w:t xml:space="preserve"> </w:t>
+      </w:r>
+      <w:r>
+        <w:t>(</w:t>
+      </w:r>
+      <w:r>
+        <w:rPr>
+          <w:u w:val="single"/>
+        </w:rPr>
+        <w:t>v originalu ni v narekovajih</w:t>
+      </w:r>
+      <w:r>
+        <w:t xml:space="preserve">) </w:t>
+      </w:r>
+      <w:proofErr w:type="spellStart"/>
+      <w:r>
+        <w:t>individuals</w:t>
+      </w:r>
+      <w:proofErr w:type="spellEnd"/>
+      <w:r>
+        <w:t xml:space="preserve"> </w:t>
+      </w:r>
+      <w:proofErr w:type="spellStart"/>
+      <w:r>
+        <w:t>suddenly</w:t>
+      </w:r>
+      <w:proofErr w:type="spellEnd"/>
+      <w:r>
+        <w:t xml:space="preserve"> </w:t>
+      </w:r>
+      <w:proofErr w:type="spellStart"/>
+      <w:r>
+        <w:t>gained</w:t>
+      </w:r>
+      <w:proofErr w:type="spellEnd"/>
+      <w:r>
+        <w:t xml:space="preserve"> </w:t>
+      </w:r>
+      <w:proofErr w:type="spellStart"/>
+      <w:r>
+        <w:t>automatic</w:t>
+      </w:r>
+      <w:proofErr w:type="spellEnd"/>
+      <w:r>
+        <w:t xml:space="preserve"> </w:t>
+      </w:r>
+      <w:proofErr w:type="spellStart"/>
+      <w:r>
+        <w:t>rights</w:t>
+      </w:r>
+      <w:proofErr w:type="spellEnd"/>
+      <w:r>
+        <w:t xml:space="preserve"> to </w:t>
+      </w:r>
+      <w:proofErr w:type="spellStart"/>
+      <w:r>
+        <w:t>inherit</w:t>
+      </w:r>
+      <w:proofErr w:type="spellEnd"/>
+      <w:r>
+        <w:t xml:space="preserve"> </w:t>
+      </w:r>
+      <w:proofErr w:type="spellStart"/>
+      <w:r>
+        <w:t>bonuses</w:t>
+      </w:r>
+      <w:proofErr w:type="spellEnd"/>
+      <w:r>
+        <w:t xml:space="preserve"> — as </w:t>
+      </w:r>
+      <w:proofErr w:type="spellStart"/>
+      <w:r>
+        <w:t>did</w:t>
+      </w:r>
+      <w:proofErr w:type="spellEnd"/>
+      <w:r>
+        <w:t xml:space="preserve"> </w:t>
+      </w:r>
+      <w:proofErr w:type="spellStart"/>
+      <w:r>
+        <w:t>war</w:t>
+      </w:r>
+      <w:proofErr w:type="spellEnd"/>
+      <w:r>
+        <w:t xml:space="preserve"> </w:t>
+      </w:r>
+      <w:proofErr w:type="spellStart"/>
+      <w:r>
+        <w:t>veterans</w:t>
+      </w:r>
+      <w:proofErr w:type="spellEnd"/>
+      <w:r>
+        <w:t xml:space="preserve">, </w:t>
+      </w:r>
+      <w:proofErr w:type="spellStart"/>
+      <w:r>
+        <w:t>revolutionaries</w:t>
+      </w:r>
+      <w:proofErr w:type="spellEnd"/>
+      <w:r>
+        <w:t xml:space="preserve">, </w:t>
+      </w:r>
+      <w:proofErr w:type="spellStart"/>
+      <w:r>
+        <w:t>and</w:t>
+      </w:r>
+      <w:proofErr w:type="spellEnd"/>
+      <w:r>
+        <w:t xml:space="preserve"> </w:t>
+      </w:r>
+      <w:proofErr w:type="spellStart"/>
+      <w:r>
+        <w:t>other</w:t>
+      </w:r>
+      <w:proofErr w:type="spellEnd"/>
+      <w:r>
+        <w:t xml:space="preserve"> </w:t>
+      </w:r>
+      <w:proofErr w:type="spellStart"/>
+      <w:r>
+        <w:t>privileged</w:t>
+      </w:r>
+      <w:proofErr w:type="spellEnd"/>
+      <w:r>
+        <w:t xml:space="preserve"> </w:t>
+      </w:r>
+      <w:proofErr w:type="spellStart"/>
+      <w:r>
+        <w:t>groups</w:t>
+      </w:r>
+      <w:proofErr w:type="spellEnd"/>
+      <w:r>
+        <w:t xml:space="preserve">. ZPIZ </w:t>
+      </w:r>
+      <w:proofErr w:type="spellStart"/>
+      <w:r>
+        <w:t>didn’t</w:t>
+      </w:r>
+      <w:proofErr w:type="spellEnd"/>
+      <w:r>
+        <w:t xml:space="preserve"> </w:t>
+      </w:r>
+      <w:proofErr w:type="spellStart"/>
+      <w:r>
+        <w:t>even</w:t>
+      </w:r>
+      <w:proofErr w:type="spellEnd"/>
+      <w:r>
+        <w:t xml:space="preserve"> </w:t>
+      </w:r>
+      <w:proofErr w:type="spellStart"/>
+      <w:r>
+        <w:t>inform</w:t>
+      </w:r>
+      <w:proofErr w:type="spellEnd"/>
+      <w:r>
+        <w:t xml:space="preserve"> </w:t>
+      </w:r>
+      <w:proofErr w:type="spellStart"/>
+      <w:r>
+        <w:t>the</w:t>
+      </w:r>
+      <w:proofErr w:type="spellEnd"/>
+      <w:r>
+        <w:t xml:space="preserve"> </w:t>
+      </w:r>
+      <w:proofErr w:type="spellStart"/>
+      <w:r>
+        <w:t>public</w:t>
+      </w:r>
+      <w:proofErr w:type="spellEnd"/>
+      <w:r>
+        <w:t xml:space="preserve"> </w:t>
+      </w:r>
+      <w:proofErr w:type="spellStart"/>
+      <w:r>
+        <w:t>about</w:t>
+      </w:r>
+      <w:proofErr w:type="spellEnd"/>
+      <w:r>
+        <w:t xml:space="preserve"> </w:t>
+      </w:r>
+      <w:proofErr w:type="spellStart"/>
+      <w:r>
+        <w:t>these</w:t>
+      </w:r>
+      <w:proofErr w:type="spellEnd"/>
+      <w:r>
+        <w:t xml:space="preserve"> </w:t>
+      </w:r>
+      <w:proofErr w:type="spellStart"/>
+      <w:r>
+        <w:t>allocations</w:t>
+      </w:r>
+      <w:proofErr w:type="spellEnd"/>
+      <w:r>
+        <w:t xml:space="preserve">. </w:t>
+      </w:r>
+      <w:proofErr w:type="spellStart"/>
+      <w:r>
+        <w:t>Under</w:t>
+      </w:r>
+      <w:proofErr w:type="spellEnd"/>
+      <w:r>
+        <w:t xml:space="preserve"> </w:t>
+      </w:r>
+      <w:proofErr w:type="spellStart"/>
+      <w:r>
+        <w:rPr>
+          <w:color w:val="8EAADB" w:themeColor="accent1" w:themeTint="99"/>
+        </w:rPr>
+        <w:t>the</w:t>
+      </w:r>
+      <w:proofErr w:type="spellEnd"/>
+      <w:r>
+        <w:rPr>
+          <w:color w:val="8EAADB" w:themeColor="accent1" w:themeTint="99"/>
+        </w:rPr>
+        <w:t xml:space="preserve"> </w:t>
+      </w:r>
+      <w:proofErr w:type="spellStart"/>
+      <w:r>
+        <w:rPr>
+          <w:color w:val="8EAADB" w:themeColor="accent1" w:themeTint="99"/>
+        </w:rPr>
+        <w:t>old</w:t>
+      </w:r>
+      <w:proofErr w:type="spellEnd"/>
+      <w:r>
+        <w:rPr>
+          <w:color w:val="8EAADB" w:themeColor="accent1" w:themeTint="99"/>
+        </w:rPr>
+        <w:t xml:space="preserve"> </w:t>
+      </w:r>
+      <w:proofErr w:type="spellStart"/>
+      <w:r>
+        <w:rPr>
+          <w:color w:val="8EAADB" w:themeColor="accent1" w:themeTint="99"/>
+        </w:rPr>
+        <w:t>law</w:t>
+      </w:r>
+      <w:proofErr w:type="spellEnd"/>
+      <w:r>
+        <w:t>,</w:t>
+      </w:r>
+      <w:r>
+        <w:t xml:space="preserve"> (</w:t>
+      </w:r>
+      <w:r>
+        <w:rPr>
+          <w:u w:val="single"/>
+        </w:rPr>
+        <w:t xml:space="preserve">zakon iz socializma = </w:t>
+      </w:r>
+      <w:proofErr w:type="spellStart"/>
+      <w:r>
+        <w:rPr>
+          <w:u w:val="single"/>
+        </w:rPr>
+        <w:t>the</w:t>
+      </w:r>
+      <w:proofErr w:type="spellEnd"/>
+      <w:r>
+        <w:rPr>
+          <w:u w:val="single"/>
+        </w:rPr>
+        <w:t xml:space="preserve"> </w:t>
+      </w:r>
+      <w:proofErr w:type="spellStart"/>
+      <w:r>
+        <w:rPr>
+          <w:u w:val="single"/>
+        </w:rPr>
+        <w:t>old</w:t>
+      </w:r>
+      <w:proofErr w:type="spellEnd"/>
+      <w:r>
+        <w:rPr>
+          <w:u w:val="single"/>
+        </w:rPr>
+        <w:t xml:space="preserve"> </w:t>
+      </w:r>
+      <w:proofErr w:type="spellStart"/>
+      <w:r>
+        <w:rPr>
+          <w:u w:val="single"/>
+        </w:rPr>
+        <w:t>law</w:t>
+      </w:r>
+      <w:proofErr w:type="spellEnd"/>
+      <w:r>
+        <w:rPr>
+          <w:u w:val="single"/>
+        </w:rPr>
+        <w:t>, zakaj je tako preved</w:t>
+      </w:r>
+      <w:r>
+        <w:rPr>
+          <w:u w:val="single"/>
+        </w:rPr>
+        <w:t>el</w:t>
+      </w:r>
+      <w:r>
+        <w:t>)</w:t>
+      </w:r>
+      <w:r>
+        <w:t xml:space="preserve"> </w:t>
+      </w:r>
+      <w:proofErr w:type="spellStart"/>
+      <w:r>
+        <w:t>the</w:t>
+      </w:r>
+      <w:proofErr w:type="spellEnd"/>
+      <w:r>
+        <w:t xml:space="preserve"> </w:t>
+      </w:r>
+      <w:proofErr w:type="spellStart"/>
+      <w:r>
+        <w:t>government</w:t>
+      </w:r>
+      <w:proofErr w:type="spellEnd"/>
+      <w:r>
+        <w:t xml:space="preserve"> </w:t>
+      </w:r>
+      <w:proofErr w:type="spellStart"/>
+      <w:r>
+        <w:t>had</w:t>
+      </w:r>
+      <w:proofErr w:type="spellEnd"/>
+      <w:r>
+        <w:t xml:space="preserve"> to </w:t>
+      </w:r>
+      <w:proofErr w:type="spellStart"/>
+      <w:r>
+        <w:t>publish</w:t>
+      </w:r>
+      <w:proofErr w:type="spellEnd"/>
+      <w:r>
+        <w:t xml:space="preserve"> </w:t>
+      </w:r>
+      <w:proofErr w:type="spellStart"/>
+      <w:r>
+        <w:t>decisions</w:t>
+      </w:r>
+      <w:proofErr w:type="spellEnd"/>
+      <w:r>
+        <w:t xml:space="preserve"> </w:t>
+      </w:r>
+      <w:proofErr w:type="spellStart"/>
+      <w:r>
+        <w:t>when</w:t>
+      </w:r>
+      <w:proofErr w:type="spellEnd"/>
+      <w:r>
+        <w:t xml:space="preserve"> </w:t>
+      </w:r>
+      <w:proofErr w:type="spellStart"/>
+      <w:r>
+        <w:t>granting</w:t>
+      </w:r>
+      <w:proofErr w:type="spellEnd"/>
+      <w:r>
+        <w:t xml:space="preserve"> </w:t>
+      </w:r>
+      <w:proofErr w:type="spellStart"/>
+      <w:r>
+        <w:t>family</w:t>
+      </w:r>
+      <w:proofErr w:type="spellEnd"/>
+      <w:r>
+        <w:t xml:space="preserve"> </w:t>
+      </w:r>
+      <w:proofErr w:type="spellStart"/>
+      <w:r>
+        <w:t>benefits</w:t>
+      </w:r>
+      <w:proofErr w:type="spellEnd"/>
+      <w:r>
+        <w:t>.</w:t>
       </w:r>
     </w:p>
     <w:p>
-      <w:r>
-        <w:t>Names and surnames of recipients were hidden. The allocation became automatic. When I requested data, the government and ZPIZ even tried to withhold who inherited these bonuses. Eventually, the Information Commissioner forced them to send me the list for 2022.</w:t>
+      <w:proofErr w:type="spellStart"/>
+      <w:r>
+        <w:t>Names</w:t>
+      </w:r>
+      <w:proofErr w:type="spellEnd"/>
+      <w:r>
+        <w:t xml:space="preserve"> </w:t>
+      </w:r>
+      <w:proofErr w:type="spellStart"/>
+      <w:r>
+        <w:t>and</w:t>
+      </w:r>
+      <w:proofErr w:type="spellEnd"/>
+      <w:r>
+        <w:t xml:space="preserve"> </w:t>
+      </w:r>
+      <w:proofErr w:type="spellStart"/>
+      <w:r>
+        <w:t>surnames</w:t>
+      </w:r>
+      <w:proofErr w:type="spellEnd"/>
+      <w:r>
+        <w:t xml:space="preserve"> </w:t>
+      </w:r>
+      <w:proofErr w:type="spellStart"/>
+      <w:r>
+        <w:t>of</w:t>
+      </w:r>
+      <w:proofErr w:type="spellEnd"/>
+      <w:r>
+        <w:t xml:space="preserve"> </w:t>
+      </w:r>
+      <w:proofErr w:type="spellStart"/>
+      <w:r>
+        <w:rPr>
+          <w:color w:val="8EAADB" w:themeColor="accent1" w:themeTint="99"/>
+        </w:rPr>
+        <w:t>recipients</w:t>
+      </w:r>
+      <w:proofErr w:type="spellEnd"/>
+      <w:r>
+        <w:rPr>
+          <w:color w:val="8EAADB" w:themeColor="accent1" w:themeTint="99"/>
+        </w:rPr>
+        <w:t xml:space="preserve"> </w:t>
+      </w:r>
+      <w:r>
+        <w:t>(</w:t>
+      </w:r>
+      <w:r>
+        <w:rPr>
+          <w:u w:val="single"/>
+        </w:rPr>
+        <w:t xml:space="preserve">srečnežev = </w:t>
+      </w:r>
+      <w:proofErr w:type="spellStart"/>
+      <w:r>
+        <w:rPr>
+          <w:u w:val="single"/>
+        </w:rPr>
+        <w:t>recipients</w:t>
+      </w:r>
+      <w:proofErr w:type="spellEnd"/>
+      <w:r>
+        <w:rPr>
+          <w:u w:val="single"/>
+        </w:rPr>
+        <w:t xml:space="preserve">, srečnežev je precej bolj sarkastično in ironično, </w:t>
+      </w:r>
+      <w:proofErr w:type="spellStart"/>
+      <w:r>
+        <w:rPr>
+          <w:u w:val="single"/>
+        </w:rPr>
+        <w:t>recipients</w:t>
+      </w:r>
+      <w:proofErr w:type="spellEnd"/>
+      <w:r>
+        <w:rPr>
+          <w:u w:val="single"/>
+        </w:rPr>
+        <w:t xml:space="preserve"> je precej nevtralno</w:t>
+      </w:r>
+      <w:r>
+        <w:t xml:space="preserve">) </w:t>
+      </w:r>
+      <w:proofErr w:type="spellStart"/>
+      <w:r>
+        <w:t>were</w:t>
+      </w:r>
+      <w:proofErr w:type="spellEnd"/>
+      <w:r>
+        <w:t xml:space="preserve"> </w:t>
+      </w:r>
+      <w:proofErr w:type="spellStart"/>
+      <w:r>
+        <w:t>hidden</w:t>
+      </w:r>
+      <w:proofErr w:type="spellEnd"/>
+      <w:r>
+        <w:t xml:space="preserve">. </w:t>
+      </w:r>
+      <w:proofErr w:type="spellStart"/>
+      <w:r>
+        <w:t>The</w:t>
+      </w:r>
+      <w:proofErr w:type="spellEnd"/>
+      <w:r>
+        <w:t xml:space="preserve"> </w:t>
+      </w:r>
+      <w:proofErr w:type="spellStart"/>
+      <w:r>
+        <w:t>allocation</w:t>
+      </w:r>
+      <w:proofErr w:type="spellEnd"/>
+      <w:r>
+        <w:t xml:space="preserve"> </w:t>
+      </w:r>
+      <w:proofErr w:type="spellStart"/>
+      <w:r>
+        <w:t>became</w:t>
+      </w:r>
+      <w:proofErr w:type="spellEnd"/>
+      <w:r>
+        <w:t xml:space="preserve"> </w:t>
+      </w:r>
+      <w:proofErr w:type="spellStart"/>
+      <w:r>
+        <w:t>automatic</w:t>
+      </w:r>
+      <w:proofErr w:type="spellEnd"/>
+      <w:r>
+        <w:t xml:space="preserve">. </w:t>
+      </w:r>
+      <w:proofErr w:type="spellStart"/>
+      <w:r>
+        <w:t>When</w:t>
+      </w:r>
+      <w:proofErr w:type="spellEnd"/>
+      <w:r>
+        <w:t xml:space="preserve"> I </w:t>
+      </w:r>
+      <w:proofErr w:type="spellStart"/>
+      <w:r>
+        <w:t>requested</w:t>
+      </w:r>
+      <w:proofErr w:type="spellEnd"/>
+      <w:r>
+        <w:t xml:space="preserve"> data, </w:t>
+      </w:r>
+      <w:proofErr w:type="spellStart"/>
+      <w:r>
+        <w:t>the</w:t>
+      </w:r>
+      <w:proofErr w:type="spellEnd"/>
+      <w:r>
+        <w:t xml:space="preserve"> </w:t>
+      </w:r>
+      <w:proofErr w:type="spellStart"/>
+      <w:r>
+        <w:t>government</w:t>
+      </w:r>
+      <w:proofErr w:type="spellEnd"/>
+      <w:r>
+        <w:t xml:space="preserve"> </w:t>
+      </w:r>
+      <w:proofErr w:type="spellStart"/>
+      <w:r>
+        <w:t>and</w:t>
+      </w:r>
+      <w:proofErr w:type="spellEnd"/>
+      <w:r>
+        <w:t xml:space="preserve"> ZPIZ </w:t>
+      </w:r>
+      <w:proofErr w:type="spellStart"/>
+      <w:r>
+        <w:t>even</w:t>
+      </w:r>
+      <w:proofErr w:type="spellEnd"/>
+      <w:r>
+        <w:t xml:space="preserve"> </w:t>
+      </w:r>
+      <w:proofErr w:type="spellStart"/>
+      <w:r>
+        <w:t>tried</w:t>
+      </w:r>
+      <w:proofErr w:type="spellEnd"/>
+      <w:r>
+        <w:t xml:space="preserve"> to </w:t>
+      </w:r>
+      <w:proofErr w:type="spellStart"/>
+      <w:r>
+        <w:t>withhold</w:t>
+      </w:r>
+      <w:proofErr w:type="spellEnd"/>
+      <w:r>
+        <w:t xml:space="preserve"> </w:t>
+      </w:r>
+      <w:proofErr w:type="spellStart"/>
+      <w:r>
+        <w:t>who</w:t>
+      </w:r>
+      <w:proofErr w:type="spellEnd"/>
+      <w:r>
+        <w:t xml:space="preserve"> </w:t>
+      </w:r>
+      <w:proofErr w:type="spellStart"/>
+      <w:r>
+        <w:t>inherited</w:t>
+      </w:r>
+      <w:proofErr w:type="spellEnd"/>
+      <w:r>
+        <w:t xml:space="preserve"> </w:t>
+      </w:r>
+      <w:proofErr w:type="spellStart"/>
+      <w:r>
+        <w:t>these</w:t>
+      </w:r>
+      <w:proofErr w:type="spellEnd"/>
+      <w:r>
+        <w:t xml:space="preserve"> </w:t>
+      </w:r>
+      <w:proofErr w:type="spellStart"/>
+      <w:r>
+        <w:t>bonuses</w:t>
+      </w:r>
+      <w:proofErr w:type="spellEnd"/>
+      <w:r>
+        <w:t xml:space="preserve">. </w:t>
+      </w:r>
+      <w:proofErr w:type="spellStart"/>
+      <w:r>
+        <w:t>Eventually</w:t>
+      </w:r>
+      <w:proofErr w:type="spellEnd"/>
+      <w:r>
+        <w:t xml:space="preserve">, </w:t>
+      </w:r>
+      <w:proofErr w:type="spellStart"/>
+      <w:r>
+        <w:t>the</w:t>
+      </w:r>
+      <w:proofErr w:type="spellEnd"/>
+      <w:r>
+        <w:t xml:space="preserve"> </w:t>
+      </w:r>
+      <w:proofErr w:type="spellStart"/>
+      <w:r>
+        <w:t>Information</w:t>
+      </w:r>
+      <w:proofErr w:type="spellEnd"/>
+      <w:r>
+        <w:t xml:space="preserve"> </w:t>
+      </w:r>
+      <w:proofErr w:type="spellStart"/>
+      <w:r>
+        <w:t>Commissioner</w:t>
+      </w:r>
+      <w:proofErr w:type="spellEnd"/>
+      <w:r>
+        <w:t xml:space="preserve"> </w:t>
+      </w:r>
+      <w:proofErr w:type="spellStart"/>
+      <w:r>
+        <w:t>forced</w:t>
+      </w:r>
+      <w:proofErr w:type="spellEnd"/>
+      <w:r>
+        <w:t xml:space="preserve"> </w:t>
+      </w:r>
+      <w:proofErr w:type="spellStart"/>
+      <w:r>
+        <w:t>them</w:t>
+      </w:r>
+      <w:proofErr w:type="spellEnd"/>
+      <w:r>
+        <w:t xml:space="preserve"> to </w:t>
+      </w:r>
+      <w:proofErr w:type="spellStart"/>
+      <w:r>
+        <w:t>send</w:t>
+      </w:r>
+      <w:proofErr w:type="spellEnd"/>
+      <w:r>
+        <w:t xml:space="preserve"> me </w:t>
+      </w:r>
+      <w:proofErr w:type="spellStart"/>
+      <w:r>
+        <w:t>the</w:t>
+      </w:r>
+      <w:proofErr w:type="spellEnd"/>
+      <w:r>
+        <w:t xml:space="preserve"> list </w:t>
+      </w:r>
+      <w:proofErr w:type="spellStart"/>
+      <w:r>
+        <w:t>for</w:t>
+      </w:r>
+      <w:proofErr w:type="spellEnd"/>
+      <w:r>
+        <w:t xml:space="preserve"> 2022.</w:t>
       </w:r>
     </w:p>
     <w:p>
-      <w:r>
-        <w:t xml:space="preserve">Before the referendum, I have now requested from ZPIZ a complete list of all heirs who received this bonus in the past decade — including dates. I’m still waiting for a response. But people deserve to know. Everything. Because we’ll be voting in a referendum. And we can’t do that </w:t>
-      </w:r>
+      <w:proofErr w:type="spellStart"/>
       <w:r>
         <w:lastRenderedPageBreak/>
-        <w:t>without all the facts. The government must help citizens with accurate explanations and information — which is incompatible with the propaganda we’ve already seen.</w:t>
+        <w:t>Before</w:t>
+      </w:r>
+      <w:proofErr w:type="spellEnd"/>
+      <w:r>
+        <w:t xml:space="preserve"> </w:t>
+      </w:r>
+      <w:proofErr w:type="spellStart"/>
+      <w:r>
+        <w:t>the</w:t>
+      </w:r>
+      <w:proofErr w:type="spellEnd"/>
+      <w:r>
+        <w:t xml:space="preserve"> referendum, I </w:t>
+      </w:r>
+      <w:proofErr w:type="spellStart"/>
+      <w:r>
+        <w:t>have</w:t>
+      </w:r>
+      <w:proofErr w:type="spellEnd"/>
+      <w:r>
+        <w:t xml:space="preserve"> </w:t>
+      </w:r>
+      <w:proofErr w:type="spellStart"/>
+      <w:r>
+        <w:t>now</w:t>
+      </w:r>
+      <w:proofErr w:type="spellEnd"/>
+      <w:r>
+        <w:t xml:space="preserve"> </w:t>
+      </w:r>
+      <w:proofErr w:type="spellStart"/>
+      <w:r>
+        <w:t>requested</w:t>
+      </w:r>
+      <w:proofErr w:type="spellEnd"/>
+      <w:r>
+        <w:t xml:space="preserve"> </w:t>
+      </w:r>
+      <w:proofErr w:type="spellStart"/>
+      <w:r>
+        <w:t>from</w:t>
+      </w:r>
+      <w:proofErr w:type="spellEnd"/>
+      <w:r>
+        <w:t xml:space="preserve"> ZPIZ a </w:t>
+      </w:r>
+      <w:proofErr w:type="spellStart"/>
+      <w:r>
+        <w:t>complete</w:t>
+      </w:r>
+      <w:proofErr w:type="spellEnd"/>
+      <w:r>
+        <w:t xml:space="preserve"> list </w:t>
+      </w:r>
+      <w:proofErr w:type="spellStart"/>
+      <w:r>
+        <w:t>of</w:t>
+      </w:r>
+      <w:proofErr w:type="spellEnd"/>
+      <w:r>
+        <w:t xml:space="preserve"> </w:t>
+      </w:r>
+      <w:proofErr w:type="spellStart"/>
+      <w:r>
+        <w:t>all</w:t>
+      </w:r>
+      <w:proofErr w:type="spellEnd"/>
+      <w:r>
+        <w:t xml:space="preserve"> </w:t>
+      </w:r>
+      <w:proofErr w:type="spellStart"/>
+      <w:r>
+        <w:t>heirs</w:t>
+      </w:r>
+      <w:proofErr w:type="spellEnd"/>
+      <w:r>
+        <w:t xml:space="preserve"> </w:t>
+      </w:r>
+      <w:proofErr w:type="spellStart"/>
+      <w:r>
+        <w:t>who</w:t>
+      </w:r>
+      <w:proofErr w:type="spellEnd"/>
+      <w:r>
+        <w:t xml:space="preserve"> </w:t>
+      </w:r>
+      <w:proofErr w:type="spellStart"/>
+      <w:r>
+        <w:t>received</w:t>
+      </w:r>
+      <w:proofErr w:type="spellEnd"/>
+      <w:r>
+        <w:t xml:space="preserve"> </w:t>
+      </w:r>
+      <w:proofErr w:type="spellStart"/>
+      <w:r>
+        <w:t>this</w:t>
+      </w:r>
+      <w:proofErr w:type="spellEnd"/>
+      <w:r>
+        <w:t xml:space="preserve"> bonus in </w:t>
+      </w:r>
+      <w:proofErr w:type="spellStart"/>
+      <w:r>
+        <w:t>the</w:t>
+      </w:r>
+      <w:proofErr w:type="spellEnd"/>
+      <w:r>
+        <w:t xml:space="preserve"> past </w:t>
+      </w:r>
+      <w:proofErr w:type="spellStart"/>
+      <w:r>
+        <w:t>decade</w:t>
+      </w:r>
+      <w:proofErr w:type="spellEnd"/>
+      <w:r>
+        <w:t xml:space="preserve"> — </w:t>
+      </w:r>
+      <w:proofErr w:type="spellStart"/>
+      <w:r>
+        <w:t>including</w:t>
+      </w:r>
+      <w:proofErr w:type="spellEnd"/>
+      <w:r>
+        <w:t xml:space="preserve"> </w:t>
+      </w:r>
+      <w:proofErr w:type="spellStart"/>
+      <w:r>
+        <w:t>dates</w:t>
+      </w:r>
+      <w:proofErr w:type="spellEnd"/>
+      <w:r>
+        <w:t xml:space="preserve">. </w:t>
+      </w:r>
+      <w:proofErr w:type="spellStart"/>
+      <w:r>
+        <w:t>I’m</w:t>
+      </w:r>
+      <w:proofErr w:type="spellEnd"/>
+      <w:r>
+        <w:t xml:space="preserve"> </w:t>
+      </w:r>
+      <w:proofErr w:type="spellStart"/>
+      <w:r>
+        <w:t>still</w:t>
+      </w:r>
+      <w:proofErr w:type="spellEnd"/>
+      <w:r>
+        <w:t xml:space="preserve"> </w:t>
+      </w:r>
+      <w:proofErr w:type="spellStart"/>
+      <w:r>
+        <w:t>waiting</w:t>
+      </w:r>
+      <w:proofErr w:type="spellEnd"/>
+      <w:r>
+        <w:t xml:space="preserve"> </w:t>
+      </w:r>
+      <w:proofErr w:type="spellStart"/>
+      <w:r>
+        <w:t>for</w:t>
+      </w:r>
+      <w:proofErr w:type="spellEnd"/>
+      <w:r>
+        <w:t xml:space="preserve"> a </w:t>
+      </w:r>
+      <w:proofErr w:type="spellStart"/>
+      <w:r>
+        <w:t>response</w:t>
+      </w:r>
+      <w:proofErr w:type="spellEnd"/>
+      <w:r>
+        <w:t xml:space="preserve">. But </w:t>
+      </w:r>
+      <w:proofErr w:type="spellStart"/>
+      <w:r>
+        <w:t>people</w:t>
+      </w:r>
+      <w:proofErr w:type="spellEnd"/>
+      <w:r>
+        <w:t xml:space="preserve"> </w:t>
+      </w:r>
+      <w:proofErr w:type="spellStart"/>
+      <w:r>
+        <w:t>deserve</w:t>
+      </w:r>
+      <w:proofErr w:type="spellEnd"/>
+      <w:r>
+        <w:t xml:space="preserve"> to know. </w:t>
+      </w:r>
+      <w:proofErr w:type="spellStart"/>
+      <w:r>
+        <w:t>Everything</w:t>
+      </w:r>
+      <w:proofErr w:type="spellEnd"/>
+      <w:r>
+        <w:t xml:space="preserve">. </w:t>
+      </w:r>
+      <w:proofErr w:type="spellStart"/>
+      <w:r>
+        <w:t>Because</w:t>
+      </w:r>
+      <w:proofErr w:type="spellEnd"/>
+      <w:r>
+        <w:t xml:space="preserve"> </w:t>
+      </w:r>
+      <w:proofErr w:type="spellStart"/>
+      <w:r>
+        <w:t>we’ll</w:t>
+      </w:r>
+      <w:proofErr w:type="spellEnd"/>
+      <w:r>
+        <w:t xml:space="preserve"> be </w:t>
+      </w:r>
+      <w:proofErr w:type="spellStart"/>
+      <w:r>
+        <w:t>voting</w:t>
+      </w:r>
+      <w:proofErr w:type="spellEnd"/>
+      <w:r>
+        <w:t xml:space="preserve"> in a referendum. </w:t>
+      </w:r>
+      <w:proofErr w:type="spellStart"/>
+      <w:r>
+        <w:t>And</w:t>
+      </w:r>
+      <w:proofErr w:type="spellEnd"/>
+      <w:r>
+        <w:t xml:space="preserve"> </w:t>
+      </w:r>
+      <w:proofErr w:type="spellStart"/>
+      <w:r>
+        <w:t>we</w:t>
+      </w:r>
+      <w:proofErr w:type="spellEnd"/>
+      <w:r>
+        <w:t xml:space="preserve"> </w:t>
+      </w:r>
+      <w:proofErr w:type="spellStart"/>
+      <w:r>
+        <w:t>can’t</w:t>
+      </w:r>
+      <w:proofErr w:type="spellEnd"/>
+      <w:r>
+        <w:t xml:space="preserve"> do </w:t>
+      </w:r>
+      <w:proofErr w:type="spellStart"/>
+      <w:r>
+        <w:t>that</w:t>
+      </w:r>
+      <w:proofErr w:type="spellEnd"/>
+      <w:r>
+        <w:t xml:space="preserve"> </w:t>
+      </w:r>
+      <w:proofErr w:type="spellStart"/>
+      <w:r>
+        <w:t>without</w:t>
+      </w:r>
+      <w:proofErr w:type="spellEnd"/>
+      <w:r>
+        <w:t xml:space="preserve"> </w:t>
+      </w:r>
+      <w:proofErr w:type="spellStart"/>
+      <w:r>
+        <w:t>all</w:t>
+      </w:r>
+      <w:proofErr w:type="spellEnd"/>
+      <w:r>
+        <w:t xml:space="preserve"> </w:t>
+      </w:r>
+      <w:proofErr w:type="spellStart"/>
+      <w:r>
+        <w:t>the</w:t>
+      </w:r>
+      <w:proofErr w:type="spellEnd"/>
+      <w:r>
+        <w:t xml:space="preserve"> </w:t>
+      </w:r>
+      <w:proofErr w:type="spellStart"/>
+      <w:r>
+        <w:t>facts</w:t>
+      </w:r>
+      <w:proofErr w:type="spellEnd"/>
+      <w:r>
+        <w:t xml:space="preserve">. </w:t>
+      </w:r>
+      <w:proofErr w:type="spellStart"/>
+      <w:r>
+        <w:t>The</w:t>
+      </w:r>
+      <w:proofErr w:type="spellEnd"/>
+      <w:r>
+        <w:t xml:space="preserve"> </w:t>
+      </w:r>
+      <w:proofErr w:type="spellStart"/>
+      <w:r>
+        <w:t>government</w:t>
+      </w:r>
+      <w:proofErr w:type="spellEnd"/>
+      <w:r>
+        <w:t xml:space="preserve"> </w:t>
+      </w:r>
+      <w:proofErr w:type="spellStart"/>
+      <w:r>
+        <w:t>must</w:t>
+      </w:r>
+      <w:proofErr w:type="spellEnd"/>
+      <w:r>
+        <w:t xml:space="preserve"> </w:t>
+      </w:r>
+      <w:proofErr w:type="spellStart"/>
+      <w:r>
+        <w:t>help</w:t>
+      </w:r>
+      <w:proofErr w:type="spellEnd"/>
+      <w:r>
+        <w:t xml:space="preserve"> </w:t>
+      </w:r>
+      <w:proofErr w:type="spellStart"/>
+      <w:r>
+        <w:t>citizens</w:t>
+      </w:r>
+      <w:proofErr w:type="spellEnd"/>
+      <w:r>
+        <w:t xml:space="preserve"> </w:t>
+      </w:r>
+      <w:proofErr w:type="spellStart"/>
+      <w:r>
+        <w:t>with</w:t>
+      </w:r>
+      <w:proofErr w:type="spellEnd"/>
+      <w:r>
+        <w:t xml:space="preserve"> </w:t>
+      </w:r>
+      <w:proofErr w:type="spellStart"/>
+      <w:r>
+        <w:t>accurate</w:t>
+      </w:r>
+      <w:proofErr w:type="spellEnd"/>
+      <w:r>
+        <w:t xml:space="preserve"> </w:t>
+      </w:r>
+      <w:proofErr w:type="spellStart"/>
+      <w:r>
+        <w:t>explanations</w:t>
+      </w:r>
+      <w:proofErr w:type="spellEnd"/>
+      <w:r>
+        <w:t xml:space="preserve"> </w:t>
+      </w:r>
+      <w:proofErr w:type="spellStart"/>
+      <w:r>
+        <w:t>and</w:t>
+      </w:r>
+      <w:proofErr w:type="spellEnd"/>
+      <w:r>
+        <w:t xml:space="preserve"> </w:t>
+      </w:r>
+      <w:proofErr w:type="spellStart"/>
+      <w:r>
+        <w:t>information</w:t>
+      </w:r>
+      <w:proofErr w:type="spellEnd"/>
+      <w:r>
+        <w:t xml:space="preserve"> — </w:t>
+      </w:r>
+      <w:proofErr w:type="spellStart"/>
+      <w:r>
+        <w:t>which</w:t>
+      </w:r>
+      <w:proofErr w:type="spellEnd"/>
+      <w:r>
+        <w:t xml:space="preserve"> is </w:t>
+      </w:r>
+      <w:proofErr w:type="spellStart"/>
+      <w:r>
+        <w:t>incompatible</w:t>
+      </w:r>
+      <w:proofErr w:type="spellEnd"/>
+      <w:r>
+        <w:t xml:space="preserve"> </w:t>
+      </w:r>
+      <w:proofErr w:type="spellStart"/>
+      <w:r>
+        <w:t>with</w:t>
+      </w:r>
+      <w:proofErr w:type="spellEnd"/>
+      <w:r>
+        <w:t xml:space="preserve"> </w:t>
+      </w:r>
+      <w:proofErr w:type="spellStart"/>
+      <w:r>
+        <w:t>the</w:t>
+      </w:r>
+      <w:proofErr w:type="spellEnd"/>
+      <w:r>
+        <w:t xml:space="preserve"> propaganda </w:t>
+      </w:r>
+      <w:proofErr w:type="spellStart"/>
+      <w:r>
+        <w:t>we’ve</w:t>
+      </w:r>
+      <w:proofErr w:type="spellEnd"/>
+      <w:r>
+        <w:t xml:space="preserve"> </w:t>
+      </w:r>
+      <w:proofErr w:type="spellStart"/>
+      <w:r>
+        <w:t>already</w:t>
+      </w:r>
+      <w:proofErr w:type="spellEnd"/>
+      <w:r>
+        <w:t xml:space="preserve"> </w:t>
+      </w:r>
+      <w:proofErr w:type="spellStart"/>
+      <w:r>
+        <w:t>seen</w:t>
+      </w:r>
+      <w:proofErr w:type="spellEnd"/>
+      <w:r>
+        <w:t>.</w:t>
       </w:r>
     </w:p>
     <w:p>
@@ -130,7 +6845,300 @@
         <w:t>Peter Jančič, Spletni časopis</w:t>
       </w:r>
     </w:p>
-    <w:p/>
+    <w:p>
+      <w:r>
+        <w:rPr>
+          <w:color w:val="8EAADB" w:themeColor="accent1" w:themeTint="99"/>
+        </w:rPr>
+        <w:t>OBSERVATIONS:</w:t>
+      </w:r>
+      <w:r>
+        <w:rPr>
+          <w:color w:val="8EAADB" w:themeColor="accent1" w:themeTint="99"/>
+        </w:rPr>
+        <w:t xml:space="preserve"> </w:t>
+      </w:r>
+      <w:proofErr w:type="spellStart"/>
+      <w:r>
+        <w:t>The</w:t>
+      </w:r>
+      <w:proofErr w:type="spellEnd"/>
+      <w:r>
+        <w:t xml:space="preserve"> </w:t>
+      </w:r>
+      <w:proofErr w:type="spellStart"/>
+      <w:r>
+        <w:t>text</w:t>
+      </w:r>
+      <w:proofErr w:type="spellEnd"/>
+      <w:r>
+        <w:t xml:space="preserve"> </w:t>
+      </w:r>
+      <w:proofErr w:type="spellStart"/>
+      <w:r>
+        <w:t>comes</w:t>
+      </w:r>
+      <w:proofErr w:type="spellEnd"/>
+      <w:r>
+        <w:t xml:space="preserve"> </w:t>
+      </w:r>
+      <w:proofErr w:type="spellStart"/>
+      <w:r>
+        <w:t>from</w:t>
+      </w:r>
+      <w:proofErr w:type="spellEnd"/>
+      <w:r>
+        <w:t xml:space="preserve"> a </w:t>
+      </w:r>
+      <w:proofErr w:type="spellStart"/>
+      <w:r>
+        <w:t>slovenian</w:t>
+      </w:r>
+      <w:proofErr w:type="spellEnd"/>
+      <w:r>
+        <w:t xml:space="preserve"> </w:t>
+      </w:r>
+      <w:proofErr w:type="spellStart"/>
+      <w:r>
+        <w:t>right-wing</w:t>
+      </w:r>
+      <w:proofErr w:type="spellEnd"/>
+      <w:r>
+        <w:t xml:space="preserve"> </w:t>
+      </w:r>
+      <w:proofErr w:type="spellStart"/>
+      <w:r>
+        <w:t>newspaper</w:t>
+      </w:r>
+      <w:proofErr w:type="spellEnd"/>
+      <w:r>
+        <w:t xml:space="preserve">. </w:t>
+      </w:r>
+      <w:proofErr w:type="spellStart"/>
+      <w:r>
+        <w:t>While</w:t>
+      </w:r>
+      <w:proofErr w:type="spellEnd"/>
+      <w:r>
+        <w:t xml:space="preserve"> </w:t>
+      </w:r>
+      <w:proofErr w:type="spellStart"/>
+      <w:r>
+        <w:t>the</w:t>
+      </w:r>
+      <w:proofErr w:type="spellEnd"/>
+      <w:r>
+        <w:t xml:space="preserve"> </w:t>
+      </w:r>
+      <w:proofErr w:type="spellStart"/>
+      <w:r>
+        <w:t>text</w:t>
+      </w:r>
+      <w:proofErr w:type="spellEnd"/>
+      <w:r>
+        <w:t xml:space="preserve"> </w:t>
+      </w:r>
+      <w:proofErr w:type="spellStart"/>
+      <w:r>
+        <w:t>does</w:t>
+      </w:r>
+      <w:proofErr w:type="spellEnd"/>
+      <w:r>
+        <w:t xml:space="preserve"> </w:t>
+      </w:r>
+      <w:proofErr w:type="spellStart"/>
+      <w:r>
+        <w:t>keep</w:t>
+      </w:r>
+      <w:proofErr w:type="spellEnd"/>
+      <w:r>
+        <w:t xml:space="preserve"> </w:t>
+      </w:r>
+      <w:proofErr w:type="spellStart"/>
+      <w:r>
+        <w:t>the</w:t>
+      </w:r>
+      <w:proofErr w:type="spellEnd"/>
+      <w:r>
+        <w:t xml:space="preserve"> </w:t>
+      </w:r>
+      <w:proofErr w:type="spellStart"/>
+      <w:r>
+        <w:t>right-wing</w:t>
+      </w:r>
+      <w:proofErr w:type="spellEnd"/>
+      <w:r>
+        <w:t xml:space="preserve"> tone </w:t>
+      </w:r>
+      <w:proofErr w:type="spellStart"/>
+      <w:r>
+        <w:t>and</w:t>
+      </w:r>
+      <w:proofErr w:type="spellEnd"/>
+      <w:r>
+        <w:t xml:space="preserve"> </w:t>
+      </w:r>
+      <w:proofErr w:type="spellStart"/>
+      <w:r>
+        <w:t>sentences</w:t>
+      </w:r>
+      <w:proofErr w:type="spellEnd"/>
+      <w:r>
+        <w:t xml:space="preserve">, it </w:t>
+      </w:r>
+      <w:proofErr w:type="spellStart"/>
+      <w:r>
+        <w:t>changes</w:t>
+      </w:r>
+      <w:proofErr w:type="spellEnd"/>
+      <w:r>
+        <w:t xml:space="preserve"> some </w:t>
+      </w:r>
+      <w:proofErr w:type="spellStart"/>
+      <w:r>
+        <w:t>words</w:t>
+      </w:r>
+      <w:proofErr w:type="spellEnd"/>
+      <w:r>
+        <w:t xml:space="preserve"> to more </w:t>
+      </w:r>
+      <w:proofErr w:type="spellStart"/>
+      <w:r>
+        <w:t>neutral</w:t>
+      </w:r>
+      <w:proofErr w:type="spellEnd"/>
+      <w:r>
+        <w:t xml:space="preserve"> </w:t>
+      </w:r>
+      <w:proofErr w:type="spellStart"/>
+      <w:r>
+        <w:t>ones</w:t>
+      </w:r>
+      <w:proofErr w:type="spellEnd"/>
+      <w:r>
+        <w:t xml:space="preserve"> </w:t>
+      </w:r>
+      <w:proofErr w:type="spellStart"/>
+      <w:r>
+        <w:t>or</w:t>
+      </w:r>
+      <w:proofErr w:type="spellEnd"/>
+      <w:r>
+        <w:t xml:space="preserve"> </w:t>
+      </w:r>
+      <w:proofErr w:type="spellStart"/>
+      <w:r>
+        <w:t>annotates</w:t>
+      </w:r>
+      <w:proofErr w:type="spellEnd"/>
+      <w:r>
+        <w:t xml:space="preserve">? </w:t>
+      </w:r>
+      <w:proofErr w:type="spellStart"/>
+      <w:r>
+        <w:t>parts</w:t>
+      </w:r>
+      <w:proofErr w:type="spellEnd"/>
+      <w:r>
+        <w:t xml:space="preserve"> </w:t>
+      </w:r>
+      <w:proofErr w:type="spellStart"/>
+      <w:r>
+        <w:t>that</w:t>
+      </w:r>
+      <w:proofErr w:type="spellEnd"/>
+      <w:r>
+        <w:t xml:space="preserve"> </w:t>
+      </w:r>
+      <w:proofErr w:type="spellStart"/>
+      <w:r>
+        <w:t>were</w:t>
+      </w:r>
+      <w:proofErr w:type="spellEnd"/>
+      <w:r>
+        <w:t xml:space="preserve"> not </w:t>
+      </w:r>
+      <w:proofErr w:type="spellStart"/>
+      <w:r>
+        <w:t>annotated</w:t>
+      </w:r>
+      <w:proofErr w:type="spellEnd"/>
+      <w:r>
+        <w:t xml:space="preserve"> in </w:t>
+      </w:r>
+      <w:proofErr w:type="spellStart"/>
+      <w:r>
+        <w:t>the</w:t>
+      </w:r>
+      <w:proofErr w:type="spellEnd"/>
+      <w:r>
+        <w:t xml:space="preserve"> original. </w:t>
+      </w:r>
+      <w:proofErr w:type="spellStart"/>
+      <w:r>
+        <w:t>ChatGPT</w:t>
+      </w:r>
+      <w:proofErr w:type="spellEnd"/>
+      <w:r>
+        <w:t xml:space="preserve"> </w:t>
+      </w:r>
+      <w:proofErr w:type="spellStart"/>
+      <w:r>
+        <w:t>has</w:t>
+      </w:r>
+      <w:proofErr w:type="spellEnd"/>
+      <w:r>
+        <w:t xml:space="preserve"> </w:t>
+      </w:r>
+      <w:proofErr w:type="spellStart"/>
+      <w:r>
+        <w:t>been</w:t>
+      </w:r>
+      <w:proofErr w:type="spellEnd"/>
+      <w:r>
+        <w:t xml:space="preserve"> </w:t>
+      </w:r>
+      <w:proofErr w:type="spellStart"/>
+      <w:r>
+        <w:t>criticized</w:t>
+      </w:r>
+      <w:proofErr w:type="spellEnd"/>
+      <w:r>
+        <w:t xml:space="preserve"> in </w:t>
+      </w:r>
+      <w:proofErr w:type="spellStart"/>
+      <w:r>
+        <w:t>the</w:t>
+      </w:r>
+      <w:proofErr w:type="spellEnd"/>
+      <w:r>
+        <w:t xml:space="preserve"> past </w:t>
+      </w:r>
+      <w:proofErr w:type="spellStart"/>
+      <w:r>
+        <w:t>for</w:t>
+      </w:r>
+      <w:proofErr w:type="spellEnd"/>
+      <w:r>
+        <w:t xml:space="preserve"> </w:t>
+      </w:r>
+      <w:proofErr w:type="spellStart"/>
+      <w:r>
+        <w:t>being</w:t>
+      </w:r>
+      <w:proofErr w:type="spellEnd"/>
+      <w:r>
+        <w:t xml:space="preserve"> </w:t>
+      </w:r>
+      <w:proofErr w:type="spellStart"/>
+      <w:r>
+        <w:t>left-leaning</w:t>
+      </w:r>
+      <w:proofErr w:type="spellEnd"/>
+      <w:r>
+        <w:t xml:space="preserve"> (NAJDI ČLANKE, KI TO RAZISKUJEJO). </w:t>
+      </w:r>
+    </w:p>
     <w:sectPr>
       <w:pgSz w:w="11906" w:h="16838"/>
       <w:pgMar w:top="1134" w:right="1134" w:bottom="1134" w:left="1134" w:header="708" w:footer="708" w:gutter="0"/>
@@ -743,6 +7751,7 @@
   <w:style w:type="character" w:default="1" w:styleId="Privzetapisavaodstavka">
     <w:name w:val="Default Paragraph Font"/>
     <w:uiPriority w:val="1"/>
+    <w:semiHidden/>
     <w:unhideWhenUsed/>
   </w:style>
   <w:style w:type="table" w:default="1" w:styleId="Navadnatabela">

--- a/files for bias analysis/files translated/ChatGPT/Politika ang.docx
+++ b/files for bias analysis/files translated/ChatGPT/Politika ang.docx
@@ -4,6 +4,11 @@
   <w:body>
     <w:p>
       <w:r>
+        <w:t>FIRST PROMPT: prosim prevedi v angleščino</w:t>
+      </w:r>
+    </w:p>
+    <w:p>
+      <w:r>
         <w:rPr>
           <w:b/>
           <w:bCs/>
@@ -2992,6 +2997,7 @@
     <w:p>
       <w:proofErr w:type="spellStart"/>
       <w:r>
+        <w:lastRenderedPageBreak/>
         <w:t>Somewhat</w:t>
       </w:r>
       <w:proofErr w:type="spellEnd"/>
@@ -3190,7 +3196,6 @@
       </w:r>
       <w:proofErr w:type="spellStart"/>
       <w:r>
-        <w:lastRenderedPageBreak/>
         <w:t>government</w:t>
       </w:r>
       <w:proofErr w:type="spellEnd"/>
@@ -6250,6 +6255,7 @@
       </w:r>
       <w:proofErr w:type="spellStart"/>
       <w:r>
+        <w:lastRenderedPageBreak/>
         <w:t>requested</w:t>
       </w:r>
       <w:proofErr w:type="spellEnd"/>
@@ -6412,7 +6418,6 @@
     <w:p>
       <w:proofErr w:type="spellStart"/>
       <w:r>
-        <w:lastRenderedPageBreak/>
         <w:t>Before</w:t>
       </w:r>
       <w:proofErr w:type="spellEnd"/>
@@ -7074,13 +7079,2362 @@
       <w:r>
         <w:t xml:space="preserve"> original. </w:t>
       </w:r>
-      <w:proofErr w:type="spellStart"/>
-      <w:r>
-        <w:t>ChatGPT</w:t>
-      </w:r>
-      <w:proofErr w:type="spellEnd"/>
-      <w:r>
-        <w:t xml:space="preserve"> </w:t>
+    </w:p>
+    <w:p/>
+    <w:p>
+      <w:r>
+        <w:t xml:space="preserve">NEW PROMPT: </w:t>
+      </w:r>
+    </w:p>
+    <w:p>
+      <w:r>
+        <w:rPr>
+          <w:b/>
+          <w:bCs/>
+        </w:rPr>
+        <w:t xml:space="preserve">Is </w:t>
+      </w:r>
+      <w:proofErr w:type="spellStart"/>
+      <w:r>
+        <w:rPr>
+          <w:b/>
+          <w:bCs/>
+        </w:rPr>
+        <w:t>History</w:t>
+      </w:r>
+      <w:proofErr w:type="spellEnd"/>
+      <w:r>
+        <w:rPr>
+          <w:b/>
+          <w:bCs/>
+        </w:rPr>
+        <w:t xml:space="preserve"> </w:t>
+      </w:r>
+      <w:proofErr w:type="spellStart"/>
+      <w:r>
+        <w:rPr>
+          <w:b/>
+          <w:bCs/>
+        </w:rPr>
+        <w:t>Repeating</w:t>
+      </w:r>
+      <w:proofErr w:type="spellEnd"/>
+      <w:r>
+        <w:rPr>
+          <w:b/>
+          <w:bCs/>
+        </w:rPr>
+        <w:t xml:space="preserve"> </w:t>
+      </w:r>
+      <w:proofErr w:type="spellStart"/>
+      <w:r>
+        <w:rPr>
+          <w:b/>
+          <w:bCs/>
+        </w:rPr>
+        <w:t>Itself</w:t>
+      </w:r>
+      <w:proofErr w:type="spellEnd"/>
+      <w:r>
+        <w:rPr>
+          <w:b/>
+          <w:bCs/>
+        </w:rPr>
+        <w:t xml:space="preserve">? Golob </w:t>
+      </w:r>
+      <w:proofErr w:type="spellStart"/>
+      <w:r>
+        <w:rPr>
+          <w:b/>
+          <w:bCs/>
+        </w:rPr>
+        <w:t>Repeats</w:t>
+      </w:r>
+      <w:proofErr w:type="spellEnd"/>
+      <w:r>
+        <w:rPr>
+          <w:b/>
+          <w:bCs/>
+        </w:rPr>
+        <w:t xml:space="preserve"> </w:t>
+      </w:r>
+      <w:proofErr w:type="spellStart"/>
+      <w:r>
+        <w:rPr>
+          <w:b/>
+          <w:bCs/>
+        </w:rPr>
+        <w:t>Cerar’s</w:t>
+      </w:r>
+      <w:proofErr w:type="spellEnd"/>
+      <w:r>
+        <w:rPr>
+          <w:b/>
+          <w:bCs/>
+        </w:rPr>
+        <w:t xml:space="preserve"> </w:t>
+      </w:r>
+      <w:proofErr w:type="spellStart"/>
+      <w:r>
+        <w:rPr>
+          <w:b/>
+          <w:bCs/>
+        </w:rPr>
+        <w:t>Mistake</w:t>
+      </w:r>
+      <w:proofErr w:type="spellEnd"/>
+      <w:r>
+        <w:rPr>
+          <w:b/>
+          <w:bCs/>
+        </w:rPr>
+        <w:t xml:space="preserve"> </w:t>
+      </w:r>
+      <w:proofErr w:type="spellStart"/>
+      <w:r>
+        <w:rPr>
+          <w:b/>
+          <w:bCs/>
+        </w:rPr>
+        <w:t>That</w:t>
+      </w:r>
+      <w:proofErr w:type="spellEnd"/>
+      <w:r>
+        <w:rPr>
+          <w:b/>
+          <w:bCs/>
+        </w:rPr>
+        <w:t xml:space="preserve"> Cost </w:t>
+      </w:r>
+      <w:proofErr w:type="spellStart"/>
+      <w:r>
+        <w:rPr>
+          <w:b/>
+          <w:bCs/>
+        </w:rPr>
+        <w:t>Him</w:t>
+      </w:r>
+      <w:proofErr w:type="spellEnd"/>
+      <w:r>
+        <w:rPr>
+          <w:b/>
+          <w:bCs/>
+        </w:rPr>
+        <w:t xml:space="preserve"> </w:t>
+      </w:r>
+      <w:proofErr w:type="spellStart"/>
+      <w:r>
+        <w:rPr>
+          <w:b/>
+          <w:bCs/>
+        </w:rPr>
+        <w:t>the</w:t>
+      </w:r>
+      <w:proofErr w:type="spellEnd"/>
+      <w:r>
+        <w:rPr>
+          <w:b/>
+          <w:bCs/>
+        </w:rPr>
+        <w:t xml:space="preserve"> </w:t>
+      </w:r>
+      <w:proofErr w:type="spellStart"/>
+      <w:r>
+        <w:rPr>
+          <w:b/>
+          <w:bCs/>
+        </w:rPr>
+        <w:t>Premiership</w:t>
+      </w:r>
+      <w:proofErr w:type="spellEnd"/>
+      <w:r>
+        <w:br/>
+      </w:r>
+      <w:r>
+        <w:rPr>
+          <w:i/>
+          <w:iCs/>
+        </w:rPr>
+        <w:t>13 April 2025, 11:48</w:t>
+      </w:r>
+    </w:p>
+    <w:p>
+      <w:r>
+        <w:t xml:space="preserve">Prime Minister Miro Cerar </w:t>
+      </w:r>
+      <w:proofErr w:type="spellStart"/>
+      <w:r>
+        <w:t>resigned</w:t>
+      </w:r>
+      <w:proofErr w:type="spellEnd"/>
+      <w:r>
+        <w:t xml:space="preserve"> in 2018 </w:t>
+      </w:r>
+      <w:proofErr w:type="spellStart"/>
+      <w:r>
+        <w:t>and</w:t>
+      </w:r>
+      <w:proofErr w:type="spellEnd"/>
+      <w:r>
+        <w:t xml:space="preserve"> </w:t>
+      </w:r>
+      <w:proofErr w:type="spellStart"/>
+      <w:r>
+        <w:t>triggered</w:t>
+      </w:r>
+      <w:proofErr w:type="spellEnd"/>
+      <w:r>
+        <w:t xml:space="preserve"> </w:t>
+      </w:r>
+      <w:proofErr w:type="spellStart"/>
+      <w:r>
+        <w:t>early</w:t>
+      </w:r>
+      <w:proofErr w:type="spellEnd"/>
+      <w:r>
+        <w:t xml:space="preserve"> </w:t>
+      </w:r>
+      <w:proofErr w:type="spellStart"/>
+      <w:r>
+        <w:t>elections</w:t>
+      </w:r>
+      <w:proofErr w:type="spellEnd"/>
+      <w:r>
+        <w:t xml:space="preserve"> </w:t>
+      </w:r>
+      <w:proofErr w:type="spellStart"/>
+      <w:r>
+        <w:t>after</w:t>
+      </w:r>
+      <w:proofErr w:type="spellEnd"/>
+      <w:r>
+        <w:t xml:space="preserve"> </w:t>
+      </w:r>
+      <w:proofErr w:type="spellStart"/>
+      <w:r>
+        <w:t>both</w:t>
+      </w:r>
+      <w:proofErr w:type="spellEnd"/>
+      <w:r>
+        <w:t xml:space="preserve"> </w:t>
+      </w:r>
+      <w:proofErr w:type="spellStart"/>
+      <w:r>
+        <w:t>the</w:t>
+      </w:r>
+      <w:proofErr w:type="spellEnd"/>
+      <w:r>
+        <w:t xml:space="preserve"> </w:t>
+      </w:r>
+      <w:proofErr w:type="spellStart"/>
+      <w:r>
+        <w:t>Constitutional</w:t>
+      </w:r>
+      <w:proofErr w:type="spellEnd"/>
+      <w:r>
+        <w:t xml:space="preserve"> </w:t>
+      </w:r>
+      <w:proofErr w:type="spellStart"/>
+      <w:r>
+        <w:t>and</w:t>
+      </w:r>
+      <w:proofErr w:type="spellEnd"/>
+      <w:r>
+        <w:t xml:space="preserve"> </w:t>
+      </w:r>
+      <w:proofErr w:type="spellStart"/>
+      <w:r>
+        <w:t>Supreme</w:t>
+      </w:r>
+      <w:proofErr w:type="spellEnd"/>
+      <w:r>
+        <w:t xml:space="preserve"> </w:t>
+      </w:r>
+      <w:proofErr w:type="spellStart"/>
+      <w:r>
+        <w:t>Courts</w:t>
+      </w:r>
+      <w:proofErr w:type="spellEnd"/>
+      <w:r>
+        <w:t xml:space="preserve"> </w:t>
+      </w:r>
+      <w:proofErr w:type="spellStart"/>
+      <w:r>
+        <w:t>found</w:t>
+      </w:r>
+      <w:proofErr w:type="spellEnd"/>
+      <w:r>
+        <w:t xml:space="preserve"> </w:t>
+      </w:r>
+      <w:proofErr w:type="spellStart"/>
+      <w:r>
+        <w:t>that</w:t>
+      </w:r>
+      <w:proofErr w:type="spellEnd"/>
+      <w:r>
+        <w:t xml:space="preserve"> his </w:t>
+      </w:r>
+      <w:proofErr w:type="spellStart"/>
+      <w:r>
+        <w:t>government</w:t>
+      </w:r>
+      <w:proofErr w:type="spellEnd"/>
+      <w:r>
+        <w:t xml:space="preserve"> </w:t>
+      </w:r>
+      <w:proofErr w:type="spellStart"/>
+      <w:r>
+        <w:t>had</w:t>
+      </w:r>
+      <w:proofErr w:type="spellEnd"/>
+      <w:r>
+        <w:t xml:space="preserve"> </w:t>
+      </w:r>
+      <w:proofErr w:type="spellStart"/>
+      <w:r>
+        <w:t>cheated</w:t>
+      </w:r>
+      <w:proofErr w:type="spellEnd"/>
+      <w:r>
+        <w:t xml:space="preserve"> </w:t>
+      </w:r>
+      <w:proofErr w:type="spellStart"/>
+      <w:r>
+        <w:t>by</w:t>
+      </w:r>
+      <w:proofErr w:type="spellEnd"/>
+      <w:r>
+        <w:t xml:space="preserve"> </w:t>
+      </w:r>
+      <w:proofErr w:type="spellStart"/>
+      <w:r>
+        <w:t>allocating</w:t>
+      </w:r>
+      <w:proofErr w:type="spellEnd"/>
+      <w:r>
+        <w:t xml:space="preserve"> 100,000 </w:t>
+      </w:r>
+      <w:proofErr w:type="spellStart"/>
+      <w:r>
+        <w:t>euros</w:t>
+      </w:r>
+      <w:proofErr w:type="spellEnd"/>
+      <w:r>
+        <w:t xml:space="preserve"> in </w:t>
+      </w:r>
+      <w:proofErr w:type="spellStart"/>
+      <w:r>
+        <w:t>public</w:t>
+      </w:r>
+      <w:proofErr w:type="spellEnd"/>
+      <w:r>
+        <w:t xml:space="preserve"> </w:t>
+      </w:r>
+      <w:proofErr w:type="spellStart"/>
+      <w:r>
+        <w:t>money</w:t>
+      </w:r>
+      <w:proofErr w:type="spellEnd"/>
+      <w:r>
+        <w:t xml:space="preserve"> </w:t>
+      </w:r>
+      <w:proofErr w:type="spellStart"/>
+      <w:r>
+        <w:t>for</w:t>
+      </w:r>
+      <w:proofErr w:type="spellEnd"/>
+      <w:r>
+        <w:t xml:space="preserve"> a propaganda </w:t>
+      </w:r>
+      <w:proofErr w:type="spellStart"/>
+      <w:r>
+        <w:t>campaign</w:t>
+      </w:r>
+      <w:proofErr w:type="spellEnd"/>
+      <w:r>
+        <w:t xml:space="preserve"> </w:t>
+      </w:r>
+      <w:proofErr w:type="spellStart"/>
+      <w:r>
+        <w:t>during</w:t>
+      </w:r>
+      <w:proofErr w:type="spellEnd"/>
+      <w:r>
+        <w:t xml:space="preserve"> </w:t>
+      </w:r>
+      <w:proofErr w:type="spellStart"/>
+      <w:r>
+        <w:t>the</w:t>
+      </w:r>
+      <w:proofErr w:type="spellEnd"/>
+      <w:r>
+        <w:t xml:space="preserve"> referendum on </w:t>
+      </w:r>
+      <w:proofErr w:type="spellStart"/>
+      <w:r>
+        <w:t>the</w:t>
+      </w:r>
+      <w:proofErr w:type="spellEnd"/>
+      <w:r>
+        <w:t xml:space="preserve"> </w:t>
+      </w:r>
+      <w:proofErr w:type="spellStart"/>
+      <w:r>
+        <w:t>second</w:t>
+      </w:r>
+      <w:proofErr w:type="spellEnd"/>
+      <w:r>
+        <w:t xml:space="preserve"> </w:t>
+      </w:r>
+      <w:proofErr w:type="spellStart"/>
+      <w:r>
+        <w:t>railway</w:t>
+      </w:r>
+      <w:proofErr w:type="spellEnd"/>
+      <w:r>
+        <w:t xml:space="preserve"> </w:t>
+      </w:r>
+      <w:proofErr w:type="spellStart"/>
+      <w:r>
+        <w:t>track</w:t>
+      </w:r>
+      <w:proofErr w:type="spellEnd"/>
+      <w:r>
+        <w:t xml:space="preserve">. I </w:t>
+      </w:r>
+      <w:proofErr w:type="spellStart"/>
+      <w:r>
+        <w:t>had</w:t>
+      </w:r>
+      <w:proofErr w:type="spellEnd"/>
+      <w:r>
+        <w:t xml:space="preserve"> </w:t>
+      </w:r>
+      <w:proofErr w:type="spellStart"/>
+      <w:r>
+        <w:t>warned</w:t>
+      </w:r>
+      <w:proofErr w:type="spellEnd"/>
+      <w:r>
+        <w:t xml:space="preserve"> in </w:t>
+      </w:r>
+      <w:r>
+        <w:rPr>
+          <w:i/>
+          <w:iCs/>
+        </w:rPr>
+        <w:t>Spletni časopis</w:t>
+      </w:r>
+      <w:r>
+        <w:t xml:space="preserve"> </w:t>
+      </w:r>
+      <w:proofErr w:type="spellStart"/>
+      <w:r>
+        <w:t>immediately</w:t>
+      </w:r>
+      <w:proofErr w:type="spellEnd"/>
+      <w:r>
+        <w:t xml:space="preserve"> </w:t>
+      </w:r>
+      <w:proofErr w:type="spellStart"/>
+      <w:r>
+        <w:t>that</w:t>
+      </w:r>
+      <w:proofErr w:type="spellEnd"/>
+      <w:r>
+        <w:t xml:space="preserve"> </w:t>
+      </w:r>
+      <w:proofErr w:type="spellStart"/>
+      <w:r>
+        <w:t>the</w:t>
+      </w:r>
+      <w:proofErr w:type="spellEnd"/>
+      <w:r>
+        <w:t xml:space="preserve"> </w:t>
+      </w:r>
+      <w:proofErr w:type="spellStart"/>
+      <w:r>
+        <w:t>move</w:t>
+      </w:r>
+      <w:proofErr w:type="spellEnd"/>
+      <w:r>
+        <w:t xml:space="preserve"> </w:t>
+      </w:r>
+      <w:proofErr w:type="spellStart"/>
+      <w:r>
+        <w:t>was</w:t>
+      </w:r>
+      <w:proofErr w:type="spellEnd"/>
+      <w:r>
+        <w:t xml:space="preserve"> </w:t>
+      </w:r>
+      <w:proofErr w:type="spellStart"/>
+      <w:r>
+        <w:t>unfair</w:t>
+      </w:r>
+      <w:proofErr w:type="spellEnd"/>
+      <w:r>
+        <w:t xml:space="preserve"> </w:t>
+      </w:r>
+      <w:proofErr w:type="spellStart"/>
+      <w:r>
+        <w:t>when</w:t>
+      </w:r>
+      <w:proofErr w:type="spellEnd"/>
+      <w:r>
+        <w:t xml:space="preserve"> </w:t>
+      </w:r>
+      <w:proofErr w:type="spellStart"/>
+      <w:r>
+        <w:t>the</w:t>
+      </w:r>
+      <w:proofErr w:type="spellEnd"/>
+      <w:r>
+        <w:t xml:space="preserve"> </w:t>
+      </w:r>
+      <w:proofErr w:type="spellStart"/>
+      <w:r>
+        <w:t>government</w:t>
+      </w:r>
+      <w:proofErr w:type="spellEnd"/>
+      <w:r>
+        <w:t xml:space="preserve"> </w:t>
+      </w:r>
+      <w:proofErr w:type="spellStart"/>
+      <w:r>
+        <w:t>announced</w:t>
+      </w:r>
+      <w:proofErr w:type="spellEnd"/>
+      <w:r>
+        <w:t xml:space="preserve"> it </w:t>
+      </w:r>
+      <w:proofErr w:type="spellStart"/>
+      <w:r>
+        <w:t>would</w:t>
+      </w:r>
+      <w:proofErr w:type="spellEnd"/>
+      <w:r>
+        <w:t xml:space="preserve"> </w:t>
+      </w:r>
+      <w:proofErr w:type="spellStart"/>
+      <w:r>
+        <w:t>join</w:t>
+      </w:r>
+      <w:proofErr w:type="spellEnd"/>
+      <w:r>
+        <w:t xml:space="preserve"> </w:t>
+      </w:r>
+      <w:proofErr w:type="spellStart"/>
+      <w:r>
+        <w:t>the</w:t>
+      </w:r>
+      <w:proofErr w:type="spellEnd"/>
+      <w:r>
+        <w:t xml:space="preserve"> </w:t>
+      </w:r>
+      <w:proofErr w:type="spellStart"/>
+      <w:r>
+        <w:t>campaign</w:t>
+      </w:r>
+      <w:proofErr w:type="spellEnd"/>
+      <w:r>
+        <w:t xml:space="preserve">. </w:t>
+      </w:r>
+      <w:proofErr w:type="spellStart"/>
+      <w:r>
+        <w:t>Opponents</w:t>
+      </w:r>
+      <w:proofErr w:type="spellEnd"/>
+      <w:r>
+        <w:t xml:space="preserve"> </w:t>
+      </w:r>
+      <w:proofErr w:type="spellStart"/>
+      <w:r>
+        <w:t>of</w:t>
+      </w:r>
+      <w:proofErr w:type="spellEnd"/>
+      <w:r>
+        <w:t xml:space="preserve"> </w:t>
+      </w:r>
+      <w:proofErr w:type="spellStart"/>
+      <w:r>
+        <w:t>the</w:t>
+      </w:r>
+      <w:proofErr w:type="spellEnd"/>
+      <w:r>
+        <w:t xml:space="preserve"> </w:t>
+      </w:r>
+      <w:proofErr w:type="spellStart"/>
+      <w:r>
+        <w:t>project</w:t>
+      </w:r>
+      <w:proofErr w:type="spellEnd"/>
+      <w:r>
+        <w:t xml:space="preserve"> </w:t>
+      </w:r>
+      <w:proofErr w:type="spellStart"/>
+      <w:r>
+        <w:t>got</w:t>
+      </w:r>
+      <w:proofErr w:type="spellEnd"/>
+      <w:r>
+        <w:t xml:space="preserve"> no </w:t>
+      </w:r>
+      <w:proofErr w:type="spellStart"/>
+      <w:r>
+        <w:t>public</w:t>
+      </w:r>
+      <w:proofErr w:type="spellEnd"/>
+      <w:r>
+        <w:t xml:space="preserve"> </w:t>
+      </w:r>
+      <w:proofErr w:type="spellStart"/>
+      <w:r>
+        <w:t>money</w:t>
+      </w:r>
+      <w:proofErr w:type="spellEnd"/>
+      <w:r>
+        <w:t xml:space="preserve">. None. </w:t>
+      </w:r>
+      <w:proofErr w:type="spellStart"/>
+      <w:r>
+        <w:t>The</w:t>
+      </w:r>
+      <w:proofErr w:type="spellEnd"/>
+      <w:r>
+        <w:t xml:space="preserve"> </w:t>
+      </w:r>
+      <w:proofErr w:type="spellStart"/>
+      <w:r>
+        <w:t>Supreme</w:t>
+      </w:r>
+      <w:proofErr w:type="spellEnd"/>
+      <w:r>
+        <w:t xml:space="preserve"> </w:t>
+      </w:r>
+      <w:proofErr w:type="spellStart"/>
+      <w:r>
+        <w:t>Court’s</w:t>
+      </w:r>
+      <w:proofErr w:type="spellEnd"/>
+      <w:r>
+        <w:t xml:space="preserve"> </w:t>
+      </w:r>
+      <w:proofErr w:type="spellStart"/>
+      <w:r>
+        <w:t>annulment</w:t>
+      </w:r>
+      <w:proofErr w:type="spellEnd"/>
+      <w:r>
+        <w:t xml:space="preserve"> </w:t>
+      </w:r>
+      <w:proofErr w:type="spellStart"/>
+      <w:r>
+        <w:t>of</w:t>
+      </w:r>
+      <w:proofErr w:type="spellEnd"/>
+      <w:r>
+        <w:t xml:space="preserve"> </w:t>
+      </w:r>
+      <w:proofErr w:type="spellStart"/>
+      <w:r>
+        <w:t>the</w:t>
+      </w:r>
+      <w:proofErr w:type="spellEnd"/>
+      <w:r>
+        <w:t xml:space="preserve"> referendum </w:t>
+      </w:r>
+      <w:proofErr w:type="spellStart"/>
+      <w:r>
+        <w:t>was</w:t>
+      </w:r>
+      <w:proofErr w:type="spellEnd"/>
+      <w:r>
+        <w:t xml:space="preserve"> </w:t>
+      </w:r>
+      <w:proofErr w:type="spellStart"/>
+      <w:r>
+        <w:t>the</w:t>
+      </w:r>
+      <w:proofErr w:type="spellEnd"/>
+      <w:r>
+        <w:t xml:space="preserve"> </w:t>
+      </w:r>
+      <w:proofErr w:type="spellStart"/>
+      <w:r>
+        <w:t>final</w:t>
+      </w:r>
+      <w:proofErr w:type="spellEnd"/>
+      <w:r>
+        <w:t xml:space="preserve"> </w:t>
+      </w:r>
+      <w:proofErr w:type="spellStart"/>
+      <w:r>
+        <w:t>straw</w:t>
+      </w:r>
+      <w:proofErr w:type="spellEnd"/>
+      <w:r>
+        <w:t xml:space="preserve">, Cerar </w:t>
+      </w:r>
+      <w:proofErr w:type="spellStart"/>
+      <w:r>
+        <w:t>said</w:t>
+      </w:r>
+      <w:proofErr w:type="spellEnd"/>
+      <w:r>
+        <w:t xml:space="preserve"> </w:t>
+      </w:r>
+      <w:proofErr w:type="spellStart"/>
+      <w:r>
+        <w:t>when</w:t>
+      </w:r>
+      <w:proofErr w:type="spellEnd"/>
+      <w:r>
+        <w:t xml:space="preserve"> </w:t>
+      </w:r>
+      <w:proofErr w:type="spellStart"/>
+      <w:r>
+        <w:t>stepping</w:t>
+      </w:r>
+      <w:proofErr w:type="spellEnd"/>
+      <w:r>
+        <w:t xml:space="preserve"> </w:t>
+      </w:r>
+      <w:proofErr w:type="spellStart"/>
+      <w:r>
+        <w:t>down</w:t>
+      </w:r>
+      <w:proofErr w:type="spellEnd"/>
+      <w:r>
+        <w:t xml:space="preserve">. </w:t>
+      </w:r>
+      <w:proofErr w:type="spellStart"/>
+      <w:r>
+        <w:t>The</w:t>
+      </w:r>
+      <w:proofErr w:type="spellEnd"/>
+      <w:r>
+        <w:t xml:space="preserve"> </w:t>
+      </w:r>
+      <w:proofErr w:type="spellStart"/>
+      <w:r>
+        <w:t>government</w:t>
+      </w:r>
+      <w:proofErr w:type="spellEnd"/>
+      <w:r>
+        <w:t xml:space="preserve"> </w:t>
+      </w:r>
+      <w:proofErr w:type="spellStart"/>
+      <w:r>
+        <w:t>collapsed</w:t>
+      </w:r>
+      <w:proofErr w:type="spellEnd"/>
+      <w:r>
+        <w:t xml:space="preserve">, </w:t>
+      </w:r>
+      <w:proofErr w:type="spellStart"/>
+      <w:r>
+        <w:t>and</w:t>
+      </w:r>
+      <w:proofErr w:type="spellEnd"/>
+      <w:r>
+        <w:t xml:space="preserve"> </w:t>
+      </w:r>
+      <w:proofErr w:type="spellStart"/>
+      <w:r>
+        <w:t>the</w:t>
+      </w:r>
+      <w:proofErr w:type="spellEnd"/>
+      <w:r>
+        <w:t xml:space="preserve"> </w:t>
+      </w:r>
+      <w:proofErr w:type="spellStart"/>
+      <w:r>
+        <w:t>vote</w:t>
+      </w:r>
+      <w:proofErr w:type="spellEnd"/>
+      <w:r>
+        <w:t xml:space="preserve"> </w:t>
+      </w:r>
+      <w:proofErr w:type="spellStart"/>
+      <w:r>
+        <w:t>had</w:t>
+      </w:r>
+      <w:proofErr w:type="spellEnd"/>
+      <w:r>
+        <w:t xml:space="preserve"> to be </w:t>
+      </w:r>
+      <w:proofErr w:type="spellStart"/>
+      <w:r>
+        <w:t>repeated</w:t>
+      </w:r>
+      <w:proofErr w:type="spellEnd"/>
+      <w:r>
+        <w:t>.</w:t>
+      </w:r>
+    </w:p>
+    <w:p>
+      <w:proofErr w:type="spellStart"/>
+      <w:r>
+        <w:t>Now</w:t>
+      </w:r>
+      <w:proofErr w:type="spellEnd"/>
+      <w:r>
+        <w:t xml:space="preserve">, as </w:t>
+      </w:r>
+      <w:proofErr w:type="spellStart"/>
+      <w:r>
+        <w:t>the</w:t>
+      </w:r>
+      <w:proofErr w:type="spellEnd"/>
+      <w:r>
+        <w:t xml:space="preserve"> referendum </w:t>
+      </w:r>
+      <w:proofErr w:type="spellStart"/>
+      <w:r>
+        <w:t>campaign</w:t>
+      </w:r>
+      <w:proofErr w:type="spellEnd"/>
+      <w:r>
+        <w:t xml:space="preserve"> on </w:t>
+      </w:r>
+      <w:proofErr w:type="spellStart"/>
+      <w:r>
+        <w:t>huge</w:t>
+      </w:r>
+      <w:proofErr w:type="spellEnd"/>
+      <w:r>
+        <w:t xml:space="preserve"> </w:t>
+      </w:r>
+      <w:proofErr w:type="spellStart"/>
+      <w:r>
+        <w:t>privileges</w:t>
+      </w:r>
+      <w:proofErr w:type="spellEnd"/>
+      <w:r>
+        <w:t xml:space="preserve"> </w:t>
+      </w:r>
+      <w:proofErr w:type="spellStart"/>
+      <w:r>
+        <w:t>for</w:t>
+      </w:r>
+      <w:proofErr w:type="spellEnd"/>
+      <w:r>
+        <w:t xml:space="preserve"> </w:t>
+      </w:r>
+      <w:proofErr w:type="spellStart"/>
+      <w:r>
+        <w:t>the</w:t>
+      </w:r>
+      <w:proofErr w:type="spellEnd"/>
+      <w:r>
+        <w:t xml:space="preserve"> </w:t>
+      </w:r>
+      <w:proofErr w:type="spellStart"/>
+      <w:r>
+        <w:t>cultural</w:t>
+      </w:r>
+      <w:proofErr w:type="spellEnd"/>
+      <w:r>
+        <w:t xml:space="preserve"> elite </w:t>
+      </w:r>
+      <w:proofErr w:type="spellStart"/>
+      <w:r>
+        <w:t>begins</w:t>
+      </w:r>
+      <w:proofErr w:type="spellEnd"/>
+      <w:r>
+        <w:t xml:space="preserve">, Robert Golob is </w:t>
+      </w:r>
+      <w:proofErr w:type="spellStart"/>
+      <w:r>
+        <w:t>repeating</w:t>
+      </w:r>
+      <w:proofErr w:type="spellEnd"/>
+      <w:r>
+        <w:t xml:space="preserve"> </w:t>
+      </w:r>
+      <w:proofErr w:type="spellStart"/>
+      <w:r>
+        <w:t>the</w:t>
+      </w:r>
+      <w:proofErr w:type="spellEnd"/>
+      <w:r>
+        <w:t xml:space="preserve"> </w:t>
+      </w:r>
+      <w:proofErr w:type="spellStart"/>
+      <w:r>
+        <w:t>mistake</w:t>
+      </w:r>
+      <w:proofErr w:type="spellEnd"/>
+      <w:r>
+        <w:t xml:space="preserve"> </w:t>
+      </w:r>
+      <w:proofErr w:type="spellStart"/>
+      <w:r>
+        <w:t>made</w:t>
+      </w:r>
+      <w:proofErr w:type="spellEnd"/>
+      <w:r>
+        <w:t xml:space="preserve"> </w:t>
+      </w:r>
+      <w:proofErr w:type="spellStart"/>
+      <w:r>
+        <w:t>by</w:t>
+      </w:r>
+      <w:proofErr w:type="spellEnd"/>
+      <w:r>
+        <w:t xml:space="preserve"> </w:t>
+      </w:r>
+      <w:proofErr w:type="spellStart"/>
+      <w:r>
+        <w:t>former</w:t>
+      </w:r>
+      <w:proofErr w:type="spellEnd"/>
+      <w:r>
+        <w:t xml:space="preserve"> Prime Minister Cerar. </w:t>
+      </w:r>
+      <w:proofErr w:type="spellStart"/>
+      <w:r>
+        <w:t>They</w:t>
+      </w:r>
+      <w:proofErr w:type="spellEnd"/>
+      <w:r>
+        <w:t xml:space="preserve"> </w:t>
+      </w:r>
+      <w:proofErr w:type="spellStart"/>
+      <w:r>
+        <w:t>learn</w:t>
+      </w:r>
+      <w:proofErr w:type="spellEnd"/>
+      <w:r>
+        <w:t xml:space="preserve"> </w:t>
+      </w:r>
+      <w:proofErr w:type="spellStart"/>
+      <w:r>
+        <w:t>absolutely</w:t>
+      </w:r>
+      <w:proofErr w:type="spellEnd"/>
+      <w:r>
+        <w:t xml:space="preserve"> </w:t>
+      </w:r>
+      <w:proofErr w:type="spellStart"/>
+      <w:r>
+        <w:t>nothing</w:t>
+      </w:r>
+      <w:proofErr w:type="spellEnd"/>
+      <w:r>
+        <w:t xml:space="preserve">. A </w:t>
+      </w:r>
+      <w:proofErr w:type="spellStart"/>
+      <w:r>
+        <w:t>week</w:t>
+      </w:r>
+      <w:proofErr w:type="spellEnd"/>
+      <w:r>
+        <w:t xml:space="preserve"> ago, Golob </w:t>
+      </w:r>
+      <w:proofErr w:type="spellStart"/>
+      <w:r>
+        <w:t>went</w:t>
+      </w:r>
+      <w:proofErr w:type="spellEnd"/>
+      <w:r>
+        <w:t xml:space="preserve"> on </w:t>
+      </w:r>
+      <w:proofErr w:type="spellStart"/>
+      <w:r>
+        <w:t>both</w:t>
+      </w:r>
+      <w:proofErr w:type="spellEnd"/>
+      <w:r>
+        <w:t xml:space="preserve"> major TV </w:t>
+      </w:r>
+      <w:proofErr w:type="spellStart"/>
+      <w:r>
+        <w:t>stations</w:t>
+      </w:r>
+      <w:proofErr w:type="spellEnd"/>
+      <w:r>
+        <w:t xml:space="preserve">—POP TV </w:t>
+      </w:r>
+      <w:proofErr w:type="spellStart"/>
+      <w:r>
+        <w:t>and</w:t>
+      </w:r>
+      <w:proofErr w:type="spellEnd"/>
+      <w:r>
+        <w:t xml:space="preserve"> RTV </w:t>
+      </w:r>
+      <w:proofErr w:type="spellStart"/>
+      <w:r>
+        <w:t>Slovenia</w:t>
+      </w:r>
+      <w:proofErr w:type="spellEnd"/>
+      <w:r>
+        <w:t xml:space="preserve">—as </w:t>
+      </w:r>
+      <w:proofErr w:type="spellStart"/>
+      <w:r>
+        <w:t>the</w:t>
+      </w:r>
+      <w:proofErr w:type="spellEnd"/>
+      <w:r>
+        <w:t xml:space="preserve"> Prime Minister, </w:t>
+      </w:r>
+      <w:proofErr w:type="spellStart"/>
+      <w:r>
+        <w:t>calling</w:t>
+      </w:r>
+      <w:proofErr w:type="spellEnd"/>
+      <w:r>
+        <w:t xml:space="preserve"> on </w:t>
+      </w:r>
+      <w:proofErr w:type="spellStart"/>
+      <w:r>
+        <w:t>people</w:t>
+      </w:r>
+      <w:proofErr w:type="spellEnd"/>
+      <w:r>
+        <w:t xml:space="preserve"> to </w:t>
+      </w:r>
+      <w:proofErr w:type="spellStart"/>
+      <w:r>
+        <w:t>boycott</w:t>
+      </w:r>
+      <w:proofErr w:type="spellEnd"/>
+      <w:r>
+        <w:t xml:space="preserve"> </w:t>
+      </w:r>
+      <w:proofErr w:type="spellStart"/>
+      <w:r>
+        <w:t>the</w:t>
+      </w:r>
+      <w:proofErr w:type="spellEnd"/>
+      <w:r>
+        <w:t xml:space="preserve"> referendum </w:t>
+      </w:r>
+      <w:proofErr w:type="spellStart"/>
+      <w:r>
+        <w:t>and</w:t>
+      </w:r>
+      <w:proofErr w:type="spellEnd"/>
+      <w:r>
+        <w:t xml:space="preserve"> </w:t>
+      </w:r>
+      <w:proofErr w:type="spellStart"/>
+      <w:r>
+        <w:t>promoting</w:t>
+      </w:r>
+      <w:proofErr w:type="spellEnd"/>
+      <w:r>
+        <w:t xml:space="preserve"> </w:t>
+      </w:r>
+      <w:proofErr w:type="spellStart"/>
+      <w:r>
+        <w:t>the</w:t>
+      </w:r>
+      <w:proofErr w:type="spellEnd"/>
+      <w:r>
+        <w:t xml:space="preserve"> </w:t>
+      </w:r>
+      <w:proofErr w:type="spellStart"/>
+      <w:r>
+        <w:t>privileged</w:t>
+      </w:r>
+      <w:proofErr w:type="spellEnd"/>
+      <w:r>
+        <w:t xml:space="preserve"> </w:t>
+      </w:r>
+      <w:proofErr w:type="spellStart"/>
+      <w:r>
+        <w:t>pension</w:t>
+      </w:r>
+      <w:proofErr w:type="spellEnd"/>
+      <w:r>
+        <w:t xml:space="preserve"> </w:t>
+      </w:r>
+      <w:proofErr w:type="spellStart"/>
+      <w:r>
+        <w:t>scheme</w:t>
+      </w:r>
+      <w:proofErr w:type="spellEnd"/>
+      <w:r>
+        <w:t xml:space="preserve">. He </w:t>
+      </w:r>
+      <w:proofErr w:type="spellStart"/>
+      <w:r>
+        <w:t>did</w:t>
+      </w:r>
+      <w:proofErr w:type="spellEnd"/>
+      <w:r>
+        <w:t xml:space="preserve"> </w:t>
+      </w:r>
+      <w:proofErr w:type="spellStart"/>
+      <w:r>
+        <w:t>this</w:t>
+      </w:r>
+      <w:proofErr w:type="spellEnd"/>
+      <w:r>
+        <w:t xml:space="preserve"> not as </w:t>
+      </w:r>
+      <w:proofErr w:type="spellStart"/>
+      <w:r>
+        <w:t>party</w:t>
+      </w:r>
+      <w:proofErr w:type="spellEnd"/>
+      <w:r>
+        <w:t xml:space="preserve"> leader, </w:t>
+      </w:r>
+      <w:proofErr w:type="spellStart"/>
+      <w:r>
+        <w:t>but</w:t>
+      </w:r>
+      <w:proofErr w:type="spellEnd"/>
+      <w:r>
+        <w:t xml:space="preserve"> as Prime Minister.</w:t>
+      </w:r>
+    </w:p>
+    <w:p>
+      <w:r>
+        <w:t xml:space="preserve">He </w:t>
+      </w:r>
+      <w:proofErr w:type="spellStart"/>
+      <w:r>
+        <w:t>shouldn’t</w:t>
+      </w:r>
+      <w:proofErr w:type="spellEnd"/>
+      <w:r>
+        <w:t xml:space="preserve"> </w:t>
+      </w:r>
+      <w:proofErr w:type="spellStart"/>
+      <w:r>
+        <w:t>have</w:t>
+      </w:r>
+      <w:proofErr w:type="spellEnd"/>
+      <w:r>
+        <w:t xml:space="preserve"> done </w:t>
+      </w:r>
+      <w:proofErr w:type="spellStart"/>
+      <w:r>
+        <w:t>that</w:t>
+      </w:r>
+      <w:proofErr w:type="spellEnd"/>
+      <w:r>
+        <w:t xml:space="preserve">. </w:t>
+      </w:r>
+      <w:proofErr w:type="spellStart"/>
+      <w:r>
+        <w:t>And</w:t>
+      </w:r>
+      <w:proofErr w:type="spellEnd"/>
+      <w:r>
+        <w:t xml:space="preserve"> he </w:t>
+      </w:r>
+      <w:proofErr w:type="spellStart"/>
+      <w:r>
+        <w:t>must</w:t>
+      </w:r>
+      <w:proofErr w:type="spellEnd"/>
+      <w:r>
+        <w:t xml:space="preserve"> not </w:t>
+      </w:r>
+      <w:proofErr w:type="spellStart"/>
+      <w:r>
+        <w:t>repeat</w:t>
+      </w:r>
+      <w:proofErr w:type="spellEnd"/>
+      <w:r>
+        <w:t xml:space="preserve"> it. </w:t>
+      </w:r>
+      <w:proofErr w:type="spellStart"/>
+      <w:r>
+        <w:t>This</w:t>
+      </w:r>
+      <w:proofErr w:type="spellEnd"/>
+      <w:r>
+        <w:t xml:space="preserve"> is </w:t>
+      </w:r>
+      <w:proofErr w:type="spellStart"/>
+      <w:r>
+        <w:t>an</w:t>
+      </w:r>
+      <w:proofErr w:type="spellEnd"/>
+      <w:r>
+        <w:t xml:space="preserve"> </w:t>
+      </w:r>
+      <w:proofErr w:type="spellStart"/>
+      <w:r>
+        <w:t>abuse</w:t>
+      </w:r>
+      <w:proofErr w:type="spellEnd"/>
+      <w:r>
+        <w:t xml:space="preserve"> </w:t>
+      </w:r>
+      <w:proofErr w:type="spellStart"/>
+      <w:r>
+        <w:t>of</w:t>
+      </w:r>
+      <w:proofErr w:type="spellEnd"/>
+      <w:r>
+        <w:t xml:space="preserve"> </w:t>
+      </w:r>
+      <w:proofErr w:type="spellStart"/>
+      <w:r>
+        <w:t>power</w:t>
+      </w:r>
+      <w:proofErr w:type="spellEnd"/>
+      <w:r>
+        <w:t xml:space="preserve">. </w:t>
+      </w:r>
+      <w:proofErr w:type="spellStart"/>
+      <w:r>
+        <w:t>The</w:t>
+      </w:r>
+      <w:proofErr w:type="spellEnd"/>
+      <w:r>
+        <w:t xml:space="preserve"> </w:t>
+      </w:r>
+      <w:proofErr w:type="spellStart"/>
+      <w:r>
+        <w:t>government</w:t>
+      </w:r>
+      <w:proofErr w:type="spellEnd"/>
+      <w:r>
+        <w:t xml:space="preserve"> </w:t>
+      </w:r>
+      <w:proofErr w:type="spellStart"/>
+      <w:r>
+        <w:t>and</w:t>
+      </w:r>
+      <w:proofErr w:type="spellEnd"/>
+      <w:r>
+        <w:t xml:space="preserve"> </w:t>
+      </w:r>
+      <w:proofErr w:type="spellStart"/>
+      <w:r>
+        <w:t>its</w:t>
+      </w:r>
+      <w:proofErr w:type="spellEnd"/>
+      <w:r>
+        <w:t xml:space="preserve"> </w:t>
+      </w:r>
+      <w:proofErr w:type="spellStart"/>
+      <w:r>
+        <w:t>head</w:t>
+      </w:r>
+      <w:proofErr w:type="spellEnd"/>
+      <w:r>
+        <w:t xml:space="preserve"> </w:t>
+      </w:r>
+      <w:proofErr w:type="spellStart"/>
+      <w:r>
+        <w:t>cannot</w:t>
+      </w:r>
+      <w:proofErr w:type="spellEnd"/>
+      <w:r>
+        <w:t xml:space="preserve"> </w:t>
+      </w:r>
+      <w:proofErr w:type="spellStart"/>
+      <w:r>
+        <w:t>interfere</w:t>
+      </w:r>
+      <w:proofErr w:type="spellEnd"/>
+      <w:r>
+        <w:t xml:space="preserve"> in </w:t>
+      </w:r>
+      <w:proofErr w:type="spellStart"/>
+      <w:r>
+        <w:t>party</w:t>
+      </w:r>
+      <w:proofErr w:type="spellEnd"/>
+      <w:r>
+        <w:t xml:space="preserve"> </w:t>
+      </w:r>
+      <w:proofErr w:type="spellStart"/>
+      <w:r>
+        <w:t>conflicts</w:t>
+      </w:r>
+      <w:proofErr w:type="spellEnd"/>
+      <w:r>
+        <w:t xml:space="preserve"> </w:t>
+      </w:r>
+      <w:proofErr w:type="spellStart"/>
+      <w:r>
+        <w:t>during</w:t>
+      </w:r>
+      <w:proofErr w:type="spellEnd"/>
+      <w:r>
+        <w:t xml:space="preserve"> </w:t>
+      </w:r>
+      <w:proofErr w:type="spellStart"/>
+      <w:r>
+        <w:t>referendums</w:t>
+      </w:r>
+      <w:proofErr w:type="spellEnd"/>
+      <w:r>
+        <w:t xml:space="preserve">. </w:t>
+      </w:r>
+      <w:proofErr w:type="spellStart"/>
+      <w:r>
+        <w:t>Their</w:t>
+      </w:r>
+      <w:proofErr w:type="spellEnd"/>
+      <w:r>
+        <w:t xml:space="preserve"> </w:t>
+      </w:r>
+      <w:proofErr w:type="spellStart"/>
+      <w:r>
+        <w:t>duty</w:t>
+      </w:r>
+      <w:proofErr w:type="spellEnd"/>
+      <w:r>
+        <w:t xml:space="preserve"> is to </w:t>
+      </w:r>
+      <w:proofErr w:type="spellStart"/>
+      <w:r>
+        <w:t>serve</w:t>
+      </w:r>
+      <w:proofErr w:type="spellEnd"/>
+      <w:r>
+        <w:t xml:space="preserve"> </w:t>
+      </w:r>
+      <w:proofErr w:type="spellStart"/>
+      <w:r>
+        <w:t>all</w:t>
+      </w:r>
+      <w:proofErr w:type="spellEnd"/>
+      <w:r>
+        <w:t xml:space="preserve"> </w:t>
+      </w:r>
+      <w:proofErr w:type="spellStart"/>
+      <w:r>
+        <w:t>citizens</w:t>
+      </w:r>
+      <w:proofErr w:type="spellEnd"/>
+      <w:r>
+        <w:t xml:space="preserve">—not to </w:t>
+      </w:r>
+      <w:proofErr w:type="spellStart"/>
+      <w:r>
+        <w:t>push</w:t>
+      </w:r>
+      <w:proofErr w:type="spellEnd"/>
+      <w:r>
+        <w:t xml:space="preserve"> </w:t>
+      </w:r>
+      <w:proofErr w:type="spellStart"/>
+      <w:r>
+        <w:t>through</w:t>
+      </w:r>
+      <w:proofErr w:type="spellEnd"/>
+      <w:r>
+        <w:t xml:space="preserve"> </w:t>
+      </w:r>
+      <w:proofErr w:type="spellStart"/>
+      <w:r>
+        <w:t>projects</w:t>
+      </w:r>
+      <w:proofErr w:type="spellEnd"/>
+      <w:r>
+        <w:t xml:space="preserve"> </w:t>
+      </w:r>
+      <w:proofErr w:type="spellStart"/>
+      <w:r>
+        <w:t>cooked</w:t>
+      </w:r>
+      <w:proofErr w:type="spellEnd"/>
+      <w:r>
+        <w:t xml:space="preserve"> up </w:t>
+      </w:r>
+      <w:proofErr w:type="spellStart"/>
+      <w:r>
+        <w:t>by</w:t>
+      </w:r>
+      <w:proofErr w:type="spellEnd"/>
+      <w:r>
+        <w:t xml:space="preserve"> </w:t>
+      </w:r>
+      <w:proofErr w:type="spellStart"/>
+      <w:r>
+        <w:t>the</w:t>
+      </w:r>
+      <w:proofErr w:type="spellEnd"/>
+      <w:r>
+        <w:t xml:space="preserve"> </w:t>
+      </w:r>
+      <w:proofErr w:type="spellStart"/>
+      <w:r>
+        <w:t>Freedom</w:t>
+      </w:r>
+      <w:proofErr w:type="spellEnd"/>
+      <w:r>
+        <w:t xml:space="preserve"> </w:t>
+      </w:r>
+      <w:proofErr w:type="spellStart"/>
+      <w:r>
+        <w:t>Movement</w:t>
+      </w:r>
+      <w:proofErr w:type="spellEnd"/>
+      <w:r>
+        <w:t xml:space="preserve">, </w:t>
+      </w:r>
+      <w:proofErr w:type="spellStart"/>
+      <w:r>
+        <w:t>the</w:t>
+      </w:r>
+      <w:proofErr w:type="spellEnd"/>
+      <w:r>
+        <w:t xml:space="preserve"> Social </w:t>
+      </w:r>
+      <w:proofErr w:type="spellStart"/>
+      <w:r>
+        <w:t>Democrats</w:t>
+      </w:r>
+      <w:proofErr w:type="spellEnd"/>
+      <w:r>
+        <w:t xml:space="preserve">, </w:t>
+      </w:r>
+      <w:proofErr w:type="spellStart"/>
+      <w:r>
+        <w:t>and</w:t>
+      </w:r>
+      <w:proofErr w:type="spellEnd"/>
+      <w:r>
+        <w:t xml:space="preserve"> </w:t>
+      </w:r>
+      <w:proofErr w:type="spellStart"/>
+      <w:r>
+        <w:t>the</w:t>
+      </w:r>
+      <w:proofErr w:type="spellEnd"/>
+      <w:r>
+        <w:t xml:space="preserve"> </w:t>
+      </w:r>
+      <w:proofErr w:type="spellStart"/>
+      <w:r>
+        <w:t>Left</w:t>
+      </w:r>
+      <w:proofErr w:type="spellEnd"/>
+      <w:r>
+        <w:t xml:space="preserve"> to </w:t>
+      </w:r>
+      <w:proofErr w:type="spellStart"/>
+      <w:r>
+        <w:t>pass</w:t>
+      </w:r>
+      <w:proofErr w:type="spellEnd"/>
+      <w:r>
+        <w:t xml:space="preserve"> </w:t>
+      </w:r>
+      <w:proofErr w:type="spellStart"/>
+      <w:r>
+        <w:t>new</w:t>
+      </w:r>
+      <w:proofErr w:type="spellEnd"/>
+      <w:r>
+        <w:t xml:space="preserve"> </w:t>
+      </w:r>
+      <w:proofErr w:type="spellStart"/>
+      <w:r>
+        <w:t>privileges</w:t>
+      </w:r>
+      <w:proofErr w:type="spellEnd"/>
+      <w:r>
+        <w:t xml:space="preserve"> in </w:t>
+      </w:r>
+      <w:proofErr w:type="spellStart"/>
+      <w:r>
+        <w:t>parliament</w:t>
+      </w:r>
+      <w:proofErr w:type="spellEnd"/>
+      <w:r>
+        <w:t xml:space="preserve">. </w:t>
+      </w:r>
+      <w:proofErr w:type="spellStart"/>
+      <w:r>
+        <w:t>All</w:t>
+      </w:r>
+      <w:proofErr w:type="spellEnd"/>
+      <w:r>
+        <w:t xml:space="preserve"> at </w:t>
+      </w:r>
+      <w:proofErr w:type="spellStart"/>
+      <w:r>
+        <w:t>the</w:t>
+      </w:r>
+      <w:proofErr w:type="spellEnd"/>
+      <w:r>
+        <w:t xml:space="preserve"> </w:t>
+      </w:r>
+      <w:proofErr w:type="spellStart"/>
+      <w:r>
+        <w:t>taxpayers</w:t>
+      </w:r>
+      <w:proofErr w:type="spellEnd"/>
+      <w:r>
+        <w:t xml:space="preserve">’ </w:t>
+      </w:r>
+      <w:proofErr w:type="spellStart"/>
+      <w:r>
+        <w:t>expense</w:t>
+      </w:r>
+      <w:proofErr w:type="spellEnd"/>
+      <w:r>
+        <w:t xml:space="preserve">. But </w:t>
+      </w:r>
+      <w:proofErr w:type="spellStart"/>
+      <w:r>
+        <w:t>because</w:t>
+      </w:r>
+      <w:proofErr w:type="spellEnd"/>
+      <w:r>
+        <w:t xml:space="preserve"> </w:t>
+      </w:r>
+      <w:proofErr w:type="spellStart"/>
+      <w:r>
+        <w:t>the</w:t>
+      </w:r>
+      <w:proofErr w:type="spellEnd"/>
+      <w:r>
+        <w:t xml:space="preserve"> </w:t>
+      </w:r>
+      <w:proofErr w:type="spellStart"/>
+      <w:r>
+        <w:t>opposition</w:t>
+      </w:r>
+      <w:proofErr w:type="spellEnd"/>
+      <w:r>
+        <w:t xml:space="preserve"> SDS </w:t>
+      </w:r>
+      <w:proofErr w:type="spellStart"/>
+      <w:r>
+        <w:t>collected</w:t>
+      </w:r>
+      <w:proofErr w:type="spellEnd"/>
+      <w:r>
+        <w:t xml:space="preserve"> </w:t>
+      </w:r>
+      <w:proofErr w:type="spellStart"/>
+      <w:r>
+        <w:t>over</w:t>
+      </w:r>
+      <w:proofErr w:type="spellEnd"/>
+      <w:r>
+        <w:t xml:space="preserve"> 40,000 </w:t>
+      </w:r>
+      <w:proofErr w:type="spellStart"/>
+      <w:r>
+        <w:t>signatures</w:t>
+      </w:r>
+      <w:proofErr w:type="spellEnd"/>
+      <w:r>
+        <w:t xml:space="preserve">, </w:t>
+      </w:r>
+      <w:proofErr w:type="spellStart"/>
+      <w:r>
+        <w:t>the</w:t>
+      </w:r>
+      <w:proofErr w:type="spellEnd"/>
+      <w:r>
+        <w:t xml:space="preserve"> </w:t>
+      </w:r>
+      <w:proofErr w:type="spellStart"/>
+      <w:r>
+        <w:t>people</w:t>
+      </w:r>
+      <w:proofErr w:type="spellEnd"/>
+      <w:r>
+        <w:t xml:space="preserve"> </w:t>
+      </w:r>
+      <w:proofErr w:type="spellStart"/>
+      <w:r>
+        <w:t>will</w:t>
+      </w:r>
+      <w:proofErr w:type="spellEnd"/>
+      <w:r>
+        <w:t xml:space="preserve"> </w:t>
+      </w:r>
+      <w:proofErr w:type="spellStart"/>
+      <w:r>
+        <w:t>decide</w:t>
+      </w:r>
+      <w:proofErr w:type="spellEnd"/>
+      <w:r>
+        <w:t xml:space="preserve">. </w:t>
+      </w:r>
+      <w:proofErr w:type="spellStart"/>
+      <w:r>
+        <w:t>If</w:t>
+      </w:r>
+      <w:proofErr w:type="spellEnd"/>
+      <w:r>
+        <w:t xml:space="preserve"> </w:t>
+      </w:r>
+      <w:proofErr w:type="spellStart"/>
+      <w:r>
+        <w:t>they</w:t>
+      </w:r>
+      <w:proofErr w:type="spellEnd"/>
+      <w:r>
+        <w:t xml:space="preserve"> </w:t>
+      </w:r>
+      <w:proofErr w:type="spellStart"/>
+      <w:r>
+        <w:t>reject</w:t>
+      </w:r>
+      <w:proofErr w:type="spellEnd"/>
+      <w:r>
+        <w:t xml:space="preserve"> </w:t>
+      </w:r>
+      <w:proofErr w:type="spellStart"/>
+      <w:r>
+        <w:t>the</w:t>
+      </w:r>
+      <w:proofErr w:type="spellEnd"/>
+      <w:r>
+        <w:t xml:space="preserve"> </w:t>
+      </w:r>
+      <w:proofErr w:type="spellStart"/>
+      <w:r>
+        <w:t>law</w:t>
+      </w:r>
+      <w:proofErr w:type="spellEnd"/>
+      <w:r>
+        <w:t xml:space="preserve">, </w:t>
+      </w:r>
+      <w:proofErr w:type="spellStart"/>
+      <w:r>
+        <w:t>there</w:t>
+      </w:r>
+      <w:proofErr w:type="spellEnd"/>
+      <w:r>
+        <w:t xml:space="preserve"> </w:t>
+      </w:r>
+      <w:proofErr w:type="spellStart"/>
+      <w:r>
+        <w:t>will</w:t>
+      </w:r>
+      <w:proofErr w:type="spellEnd"/>
+      <w:r>
+        <w:t xml:space="preserve"> be no </w:t>
+      </w:r>
+      <w:proofErr w:type="spellStart"/>
+      <w:r>
+        <w:t>privileges</w:t>
+      </w:r>
+      <w:proofErr w:type="spellEnd"/>
+      <w:r>
+        <w:t xml:space="preserve">. </w:t>
+      </w:r>
+      <w:proofErr w:type="spellStart"/>
+      <w:r>
+        <w:t>And</w:t>
+      </w:r>
+      <w:proofErr w:type="spellEnd"/>
+      <w:r>
+        <w:t xml:space="preserve"> </w:t>
+      </w:r>
+      <w:proofErr w:type="spellStart"/>
+      <w:r>
+        <w:t>because</w:t>
+      </w:r>
+      <w:proofErr w:type="spellEnd"/>
+      <w:r>
+        <w:t xml:space="preserve"> Golob </w:t>
+      </w:r>
+      <w:proofErr w:type="spellStart"/>
+      <w:r>
+        <w:t>joined</w:t>
+      </w:r>
+      <w:proofErr w:type="spellEnd"/>
+      <w:r>
+        <w:t xml:space="preserve"> </w:t>
+      </w:r>
+      <w:proofErr w:type="spellStart"/>
+      <w:r>
+        <w:t>the</w:t>
+      </w:r>
+      <w:proofErr w:type="spellEnd"/>
+      <w:r>
+        <w:t xml:space="preserve"> </w:t>
+      </w:r>
+      <w:proofErr w:type="spellStart"/>
+      <w:r>
+        <w:t>campaign</w:t>
+      </w:r>
+      <w:proofErr w:type="spellEnd"/>
+      <w:r>
+        <w:t xml:space="preserve"> as Prime Minister—</w:t>
+      </w:r>
+      <w:proofErr w:type="spellStart"/>
+      <w:r>
+        <w:t>when</w:t>
+      </w:r>
+      <w:proofErr w:type="spellEnd"/>
+      <w:r>
+        <w:t xml:space="preserve"> he </w:t>
+      </w:r>
+      <w:proofErr w:type="spellStart"/>
+      <w:r>
+        <w:t>had</w:t>
+      </w:r>
+      <w:proofErr w:type="spellEnd"/>
+      <w:r>
+        <w:t xml:space="preserve"> no </w:t>
+      </w:r>
+      <w:proofErr w:type="spellStart"/>
+      <w:r>
+        <w:t>right</w:t>
+      </w:r>
+      <w:proofErr w:type="spellEnd"/>
+      <w:r>
+        <w:t xml:space="preserve"> to—</w:t>
+      </w:r>
+      <w:proofErr w:type="spellStart"/>
+      <w:r>
+        <w:t>that</w:t>
+      </w:r>
+      <w:proofErr w:type="spellEnd"/>
+      <w:r>
+        <w:t xml:space="preserve"> </w:t>
+      </w:r>
+      <w:proofErr w:type="spellStart"/>
+      <w:r>
+        <w:t>rejection</w:t>
+      </w:r>
+      <w:proofErr w:type="spellEnd"/>
+      <w:r>
+        <w:t xml:space="preserve"> </w:t>
+      </w:r>
+      <w:proofErr w:type="spellStart"/>
+      <w:r>
+        <w:t>will</w:t>
+      </w:r>
+      <w:proofErr w:type="spellEnd"/>
+      <w:r>
+        <w:t xml:space="preserve"> </w:t>
+      </w:r>
+      <w:proofErr w:type="spellStart"/>
+      <w:r>
+        <w:t>also</w:t>
+      </w:r>
+      <w:proofErr w:type="spellEnd"/>
+      <w:r>
+        <w:t xml:space="preserve"> be a </w:t>
+      </w:r>
+      <w:proofErr w:type="spellStart"/>
+      <w:r>
+        <w:t>vote</w:t>
+      </w:r>
+      <w:proofErr w:type="spellEnd"/>
+      <w:r>
+        <w:t xml:space="preserve"> </w:t>
+      </w:r>
+      <w:proofErr w:type="spellStart"/>
+      <w:r>
+        <w:t>of</w:t>
+      </w:r>
+      <w:proofErr w:type="spellEnd"/>
+      <w:r>
+        <w:t xml:space="preserve"> no </w:t>
+      </w:r>
+      <w:proofErr w:type="spellStart"/>
+      <w:r>
+        <w:t>confidence</w:t>
+      </w:r>
+      <w:proofErr w:type="spellEnd"/>
+      <w:r>
+        <w:t xml:space="preserve"> in his </w:t>
+      </w:r>
+      <w:proofErr w:type="spellStart"/>
+      <w:r>
+        <w:t>government</w:t>
+      </w:r>
+      <w:proofErr w:type="spellEnd"/>
+      <w:r>
+        <w:t>.</w:t>
+      </w:r>
+    </w:p>
+    <w:p>
+      <w:proofErr w:type="spellStart"/>
+      <w:r>
+        <w:t>The</w:t>
+      </w:r>
+      <w:proofErr w:type="spellEnd"/>
+      <w:r>
+        <w:t xml:space="preserve"> Prime Minister </w:t>
+      </w:r>
+      <w:proofErr w:type="spellStart"/>
+      <w:r>
+        <w:t>and</w:t>
+      </w:r>
+      <w:proofErr w:type="spellEnd"/>
+      <w:r>
+        <w:t xml:space="preserve"> </w:t>
+      </w:r>
+      <w:proofErr w:type="spellStart"/>
+      <w:r>
+        <w:t>Culture</w:t>
+      </w:r>
+      <w:proofErr w:type="spellEnd"/>
+      <w:r>
+        <w:t xml:space="preserve"> Minister </w:t>
+      </w:r>
+      <w:proofErr w:type="spellStart"/>
+      <w:r>
+        <w:t>Asta</w:t>
+      </w:r>
+      <w:proofErr w:type="spellEnd"/>
+      <w:r>
+        <w:t xml:space="preserve"> Vrečko </w:t>
+      </w:r>
+      <w:proofErr w:type="spellStart"/>
+      <w:r>
+        <w:t>can</w:t>
+      </w:r>
+      <w:proofErr w:type="spellEnd"/>
+      <w:r>
+        <w:t xml:space="preserve"> </w:t>
+      </w:r>
+      <w:proofErr w:type="spellStart"/>
+      <w:r>
+        <w:t>campaign</w:t>
+      </w:r>
+      <w:proofErr w:type="spellEnd"/>
+      <w:r>
+        <w:t xml:space="preserve"> as </w:t>
+      </w:r>
+      <w:proofErr w:type="spellStart"/>
+      <w:r>
+        <w:t>party</w:t>
+      </w:r>
+      <w:proofErr w:type="spellEnd"/>
+      <w:r>
+        <w:t xml:space="preserve"> </w:t>
+      </w:r>
+      <w:proofErr w:type="spellStart"/>
+      <w:r>
+        <w:t>leaders</w:t>
+      </w:r>
+      <w:proofErr w:type="spellEnd"/>
+      <w:r>
+        <w:t xml:space="preserve"> </w:t>
+      </w:r>
+      <w:proofErr w:type="spellStart"/>
+      <w:r>
+        <w:t>of</w:t>
+      </w:r>
+      <w:proofErr w:type="spellEnd"/>
+      <w:r>
+        <w:t xml:space="preserve"> </w:t>
+      </w:r>
+      <w:proofErr w:type="spellStart"/>
+      <w:r>
+        <w:t>the</w:t>
+      </w:r>
+      <w:proofErr w:type="spellEnd"/>
+      <w:r>
+        <w:t xml:space="preserve"> </w:t>
+      </w:r>
+      <w:proofErr w:type="spellStart"/>
+      <w:r>
+        <w:t>Freedom</w:t>
+      </w:r>
+      <w:proofErr w:type="spellEnd"/>
+      <w:r>
+        <w:t xml:space="preserve"> </w:t>
+      </w:r>
+      <w:proofErr w:type="spellStart"/>
+      <w:r>
+        <w:t>Movement</w:t>
+      </w:r>
+      <w:proofErr w:type="spellEnd"/>
+      <w:r>
+        <w:t xml:space="preserve"> </w:t>
+      </w:r>
+      <w:proofErr w:type="spellStart"/>
+      <w:r>
+        <w:t>and</w:t>
+      </w:r>
+      <w:proofErr w:type="spellEnd"/>
+      <w:r>
+        <w:t xml:space="preserve"> </w:t>
+      </w:r>
+      <w:proofErr w:type="spellStart"/>
+      <w:r>
+        <w:t>the</w:t>
+      </w:r>
+      <w:proofErr w:type="spellEnd"/>
+      <w:r>
+        <w:t xml:space="preserve"> </w:t>
+      </w:r>
+      <w:proofErr w:type="spellStart"/>
+      <w:r>
+        <w:t>Left</w:t>
+      </w:r>
+      <w:proofErr w:type="spellEnd"/>
+      <w:r>
+        <w:t xml:space="preserve">. But </w:t>
+      </w:r>
+      <w:proofErr w:type="spellStart"/>
+      <w:r>
+        <w:t>they</w:t>
+      </w:r>
+      <w:proofErr w:type="spellEnd"/>
+      <w:r>
+        <w:t xml:space="preserve"> </w:t>
+      </w:r>
+      <w:proofErr w:type="spellStart"/>
+      <w:r>
+        <w:t>absolutely</w:t>
+      </w:r>
+      <w:proofErr w:type="spellEnd"/>
+      <w:r>
+        <w:t xml:space="preserve"> </w:t>
+      </w:r>
+      <w:proofErr w:type="spellStart"/>
+      <w:r>
+        <w:t>may</w:t>
+      </w:r>
+      <w:proofErr w:type="spellEnd"/>
+      <w:r>
+        <w:t xml:space="preserve"> not </w:t>
+      </w:r>
+      <w:proofErr w:type="spellStart"/>
+      <w:r>
+        <w:t>abuse</w:t>
+      </w:r>
+      <w:proofErr w:type="spellEnd"/>
+      <w:r>
+        <w:t xml:space="preserve"> </w:t>
+      </w:r>
+      <w:proofErr w:type="spellStart"/>
+      <w:r>
+        <w:t>public</w:t>
+      </w:r>
+      <w:proofErr w:type="spellEnd"/>
+      <w:r>
+        <w:t xml:space="preserve"> </w:t>
+      </w:r>
+      <w:proofErr w:type="spellStart"/>
+      <w:r>
+        <w:t>funds</w:t>
+      </w:r>
+      <w:proofErr w:type="spellEnd"/>
+      <w:r>
+        <w:t xml:space="preserve"> </w:t>
+      </w:r>
+      <w:proofErr w:type="spellStart"/>
+      <w:r>
+        <w:t>or</w:t>
+      </w:r>
+      <w:proofErr w:type="spellEnd"/>
+      <w:r>
+        <w:t xml:space="preserve"> </w:t>
+      </w:r>
+      <w:proofErr w:type="spellStart"/>
+      <w:r>
+        <w:t>their</w:t>
+      </w:r>
+      <w:proofErr w:type="spellEnd"/>
+      <w:r>
+        <w:t xml:space="preserve"> </w:t>
+      </w:r>
+      <w:proofErr w:type="spellStart"/>
+      <w:r>
+        <w:t>state</w:t>
+      </w:r>
+      <w:proofErr w:type="spellEnd"/>
+      <w:r>
+        <w:t xml:space="preserve"> </w:t>
+      </w:r>
+      <w:proofErr w:type="spellStart"/>
+      <w:r>
+        <w:t>positions</w:t>
+      </w:r>
+      <w:proofErr w:type="spellEnd"/>
+      <w:r>
+        <w:t xml:space="preserve"> to </w:t>
+      </w:r>
+      <w:proofErr w:type="spellStart"/>
+      <w:r>
+        <w:t>gain</w:t>
+      </w:r>
+      <w:proofErr w:type="spellEnd"/>
+      <w:r>
+        <w:t xml:space="preserve"> </w:t>
+      </w:r>
+      <w:proofErr w:type="spellStart"/>
+      <w:r>
+        <w:t>an</w:t>
+      </w:r>
+      <w:proofErr w:type="spellEnd"/>
+      <w:r>
+        <w:t xml:space="preserve"> </w:t>
+      </w:r>
+      <w:proofErr w:type="spellStart"/>
+      <w:r>
+        <w:t>upper</w:t>
+      </w:r>
+      <w:proofErr w:type="spellEnd"/>
+      <w:r>
+        <w:t xml:space="preserve"> </w:t>
+      </w:r>
+      <w:proofErr w:type="spellStart"/>
+      <w:r>
+        <w:t>hand</w:t>
+      </w:r>
+      <w:proofErr w:type="spellEnd"/>
+      <w:r>
+        <w:t xml:space="preserve"> in </w:t>
+      </w:r>
+      <w:proofErr w:type="spellStart"/>
+      <w:r>
+        <w:t>elections</w:t>
+      </w:r>
+      <w:proofErr w:type="spellEnd"/>
+      <w:r>
+        <w:t xml:space="preserve">. Let me be </w:t>
+      </w:r>
+      <w:proofErr w:type="spellStart"/>
+      <w:r>
+        <w:t>clear</w:t>
+      </w:r>
+      <w:proofErr w:type="spellEnd"/>
+      <w:r>
+        <w:t xml:space="preserve">: </w:t>
+      </w:r>
+      <w:proofErr w:type="spellStart"/>
+      <w:r>
+        <w:t>they</w:t>
+      </w:r>
+      <w:proofErr w:type="spellEnd"/>
+      <w:r>
+        <w:t xml:space="preserve"> </w:t>
+      </w:r>
+      <w:proofErr w:type="spellStart"/>
+      <w:r>
+        <w:t>may</w:t>
+      </w:r>
+      <w:proofErr w:type="spellEnd"/>
+      <w:r>
+        <w:t xml:space="preserve"> not </w:t>
+      </w:r>
+      <w:proofErr w:type="spellStart"/>
+      <w:r>
+        <w:t>deploy</w:t>
+      </w:r>
+      <w:proofErr w:type="spellEnd"/>
+      <w:r>
+        <w:t xml:space="preserve"> </w:t>
+      </w:r>
+      <w:proofErr w:type="spellStart"/>
+      <w:r>
+        <w:t>secret</w:t>
+      </w:r>
+      <w:proofErr w:type="spellEnd"/>
+      <w:r>
+        <w:t xml:space="preserve"> </w:t>
+      </w:r>
+      <w:proofErr w:type="spellStart"/>
+      <w:r>
+        <w:t>services</w:t>
+      </w:r>
+      <w:proofErr w:type="spellEnd"/>
+      <w:r>
+        <w:t xml:space="preserve">, police, </w:t>
+      </w:r>
+      <w:proofErr w:type="spellStart"/>
+      <w:r>
+        <w:t>or</w:t>
+      </w:r>
+      <w:proofErr w:type="spellEnd"/>
+      <w:r>
+        <w:t xml:space="preserve"> </w:t>
+      </w:r>
+      <w:proofErr w:type="spellStart"/>
+      <w:r>
+        <w:t>military</w:t>
+      </w:r>
+      <w:proofErr w:type="spellEnd"/>
+      <w:r>
+        <w:t xml:space="preserve"> at </w:t>
+      </w:r>
+      <w:proofErr w:type="spellStart"/>
+      <w:r>
+        <w:t>polling</w:t>
+      </w:r>
+      <w:proofErr w:type="spellEnd"/>
+      <w:r>
+        <w:t xml:space="preserve"> </w:t>
+      </w:r>
+      <w:proofErr w:type="spellStart"/>
+      <w:r>
+        <w:t>stations</w:t>
+      </w:r>
+      <w:proofErr w:type="spellEnd"/>
+      <w:r>
+        <w:t xml:space="preserve"> to </w:t>
+      </w:r>
+      <w:proofErr w:type="spellStart"/>
+      <w:r>
+        <w:t>block</w:t>
+      </w:r>
+      <w:proofErr w:type="spellEnd"/>
+      <w:r>
+        <w:t xml:space="preserve"> </w:t>
+      </w:r>
+      <w:proofErr w:type="spellStart"/>
+      <w:r>
+        <w:t>votes</w:t>
+      </w:r>
+      <w:proofErr w:type="spellEnd"/>
+      <w:r>
+        <w:t xml:space="preserve"> </w:t>
+      </w:r>
+      <w:proofErr w:type="spellStart"/>
+      <w:r>
+        <w:t>for</w:t>
+      </w:r>
+      <w:proofErr w:type="spellEnd"/>
+      <w:r>
+        <w:t xml:space="preserve"> </w:t>
+      </w:r>
+      <w:proofErr w:type="spellStart"/>
+      <w:r>
+        <w:t>opponents</w:t>
+      </w:r>
+      <w:proofErr w:type="spellEnd"/>
+      <w:r>
+        <w:t xml:space="preserve">. </w:t>
+      </w:r>
+      <w:proofErr w:type="spellStart"/>
+      <w:r>
+        <w:t>They</w:t>
+      </w:r>
+      <w:proofErr w:type="spellEnd"/>
+      <w:r>
+        <w:t xml:space="preserve"> </w:t>
+      </w:r>
+      <w:proofErr w:type="spellStart"/>
+      <w:r>
+        <w:t>may</w:t>
+      </w:r>
+      <w:proofErr w:type="spellEnd"/>
+      <w:r>
+        <w:t xml:space="preserve"> not </w:t>
+      </w:r>
+      <w:proofErr w:type="spellStart"/>
+      <w:r>
+        <w:t>threaten</w:t>
+      </w:r>
+      <w:proofErr w:type="spellEnd"/>
+      <w:r>
+        <w:t xml:space="preserve"> </w:t>
+      </w:r>
+      <w:proofErr w:type="spellStart"/>
+      <w:r>
+        <w:lastRenderedPageBreak/>
+        <w:t>opposition</w:t>
+      </w:r>
+      <w:proofErr w:type="spellEnd"/>
+      <w:r>
+        <w:t xml:space="preserve"> </w:t>
+      </w:r>
+      <w:proofErr w:type="spellStart"/>
+      <w:r>
+        <w:t>supporters</w:t>
+      </w:r>
+      <w:proofErr w:type="spellEnd"/>
+      <w:r>
+        <w:t xml:space="preserve"> </w:t>
+      </w:r>
+      <w:proofErr w:type="spellStart"/>
+      <w:r>
+        <w:t>or</w:t>
+      </w:r>
+      <w:proofErr w:type="spellEnd"/>
+      <w:r>
+        <w:t xml:space="preserve"> </w:t>
+      </w:r>
+      <w:proofErr w:type="spellStart"/>
+      <w:r>
+        <w:t>track</w:t>
+      </w:r>
+      <w:proofErr w:type="spellEnd"/>
+      <w:r>
+        <w:t xml:space="preserve"> </w:t>
+      </w:r>
+      <w:proofErr w:type="spellStart"/>
+      <w:r>
+        <w:t>their</w:t>
+      </w:r>
+      <w:proofErr w:type="spellEnd"/>
+      <w:r>
+        <w:t xml:space="preserve"> </w:t>
+      </w:r>
+      <w:proofErr w:type="spellStart"/>
+      <w:r>
+        <w:t>votes</w:t>
+      </w:r>
+      <w:proofErr w:type="spellEnd"/>
+      <w:r>
+        <w:t xml:space="preserve">. </w:t>
+      </w:r>
+      <w:proofErr w:type="spellStart"/>
+      <w:r>
+        <w:t>They</w:t>
+      </w:r>
+      <w:proofErr w:type="spellEnd"/>
+      <w:r>
+        <w:t xml:space="preserve"> </w:t>
+      </w:r>
+      <w:proofErr w:type="spellStart"/>
+      <w:r>
+        <w:t>may</w:t>
+      </w:r>
+      <w:proofErr w:type="spellEnd"/>
+      <w:r>
+        <w:t xml:space="preserve"> not </w:t>
+      </w:r>
+      <w:proofErr w:type="spellStart"/>
+      <w:r>
+        <w:t>buy</w:t>
+      </w:r>
+      <w:proofErr w:type="spellEnd"/>
+      <w:r>
+        <w:t xml:space="preserve"> </w:t>
+      </w:r>
+      <w:proofErr w:type="spellStart"/>
+      <w:r>
+        <w:t>votes</w:t>
+      </w:r>
+      <w:proofErr w:type="spellEnd"/>
+      <w:r>
+        <w:t xml:space="preserve"> </w:t>
+      </w:r>
+      <w:proofErr w:type="spellStart"/>
+      <w:r>
+        <w:t>with</w:t>
+      </w:r>
+      <w:proofErr w:type="spellEnd"/>
+      <w:r>
+        <w:t xml:space="preserve"> </w:t>
+      </w:r>
+      <w:proofErr w:type="spellStart"/>
+      <w:r>
+        <w:t>state</w:t>
+      </w:r>
+      <w:proofErr w:type="spellEnd"/>
+      <w:r>
+        <w:t xml:space="preserve"> </w:t>
+      </w:r>
+      <w:proofErr w:type="spellStart"/>
+      <w:r>
+        <w:t>money</w:t>
+      </w:r>
+      <w:proofErr w:type="spellEnd"/>
+      <w:r>
+        <w:t xml:space="preserve">. </w:t>
+      </w:r>
+      <w:proofErr w:type="spellStart"/>
+      <w:r>
+        <w:t>Or</w:t>
+      </w:r>
+      <w:proofErr w:type="spellEnd"/>
+      <w:r>
+        <w:t xml:space="preserve"> </w:t>
+      </w:r>
+      <w:proofErr w:type="spellStart"/>
+      <w:r>
+        <w:t>anything</w:t>
+      </w:r>
+      <w:proofErr w:type="spellEnd"/>
+      <w:r>
+        <w:t xml:space="preserve"> </w:t>
+      </w:r>
+      <w:proofErr w:type="spellStart"/>
+      <w:r>
+        <w:t>of</w:t>
+      </w:r>
+      <w:proofErr w:type="spellEnd"/>
+      <w:r>
+        <w:t xml:space="preserve"> </w:t>
+      </w:r>
+      <w:proofErr w:type="spellStart"/>
+      <w:r>
+        <w:t>the</w:t>
+      </w:r>
+      <w:proofErr w:type="spellEnd"/>
+      <w:r>
+        <w:t xml:space="preserve"> </w:t>
+      </w:r>
+      <w:proofErr w:type="spellStart"/>
+      <w:r>
+        <w:t>kind</w:t>
+      </w:r>
+      <w:proofErr w:type="spellEnd"/>
+      <w:r>
+        <w:t>.</w:t>
+      </w:r>
+    </w:p>
+    <w:p>
+      <w:proofErr w:type="spellStart"/>
+      <w:r>
+        <w:t>We’re</w:t>
+      </w:r>
+      <w:proofErr w:type="spellEnd"/>
+      <w:r>
+        <w:t xml:space="preserve"> no </w:t>
+      </w:r>
+      <w:proofErr w:type="spellStart"/>
+      <w:r>
+        <w:t>longer</w:t>
+      </w:r>
+      <w:proofErr w:type="spellEnd"/>
+      <w:r>
+        <w:t xml:space="preserve"> a </w:t>
+      </w:r>
+      <w:proofErr w:type="spellStart"/>
+      <w:r>
+        <w:t>communist</w:t>
+      </w:r>
+      <w:proofErr w:type="spellEnd"/>
+      <w:r>
+        <w:t xml:space="preserve"> </w:t>
+      </w:r>
+      <w:proofErr w:type="spellStart"/>
+      <w:r>
+        <w:t>dictatorship</w:t>
+      </w:r>
+      <w:proofErr w:type="spellEnd"/>
+      <w:r>
+        <w:t xml:space="preserve">. </w:t>
+      </w:r>
+      <w:proofErr w:type="spellStart"/>
+      <w:r>
+        <w:t>It’s</w:t>
+      </w:r>
+      <w:proofErr w:type="spellEnd"/>
+      <w:r>
+        <w:t xml:space="preserve"> </w:t>
+      </w:r>
+      <w:proofErr w:type="spellStart"/>
+      <w:r>
+        <w:t>alarming</w:t>
+      </w:r>
+      <w:proofErr w:type="spellEnd"/>
+      <w:r>
+        <w:t xml:space="preserve"> </w:t>
+      </w:r>
+      <w:proofErr w:type="spellStart"/>
+      <w:r>
+        <w:t>that</w:t>
+      </w:r>
+      <w:proofErr w:type="spellEnd"/>
+      <w:r>
+        <w:t xml:space="preserve"> no one </w:t>
       </w:r>
       <w:proofErr w:type="spellStart"/>
       <w:r>
@@ -7092,15 +9446,733 @@
       </w:r>
       <w:proofErr w:type="spellStart"/>
       <w:r>
-        <w:t>been</w:t>
-      </w:r>
-      <w:proofErr w:type="spellEnd"/>
-      <w:r>
-        <w:t xml:space="preserve"> </w:t>
-      </w:r>
-      <w:proofErr w:type="spellStart"/>
-      <w:r>
-        <w:t>criticized</w:t>
+        <w:t>seriously</w:t>
+      </w:r>
+      <w:proofErr w:type="spellEnd"/>
+      <w:r>
+        <w:t xml:space="preserve"> </w:t>
+      </w:r>
+      <w:proofErr w:type="spellStart"/>
+      <w:r>
+        <w:t>pointed</w:t>
+      </w:r>
+      <w:proofErr w:type="spellEnd"/>
+      <w:r>
+        <w:t xml:space="preserve"> out to </w:t>
+      </w:r>
+      <w:proofErr w:type="spellStart"/>
+      <w:r>
+        <w:t>the</w:t>
+      </w:r>
+      <w:proofErr w:type="spellEnd"/>
+      <w:r>
+        <w:t xml:space="preserve"> Prime Minister </w:t>
+      </w:r>
+      <w:proofErr w:type="spellStart"/>
+      <w:r>
+        <w:t>that</w:t>
+      </w:r>
+      <w:proofErr w:type="spellEnd"/>
+      <w:r>
+        <w:t xml:space="preserve"> he </w:t>
+      </w:r>
+      <w:proofErr w:type="spellStart"/>
+      <w:r>
+        <w:t>cannot</w:t>
+      </w:r>
+      <w:proofErr w:type="spellEnd"/>
+      <w:r>
+        <w:t xml:space="preserve"> </w:t>
+      </w:r>
+      <w:proofErr w:type="spellStart"/>
+      <w:r>
+        <w:t>call</w:t>
+      </w:r>
+      <w:proofErr w:type="spellEnd"/>
+      <w:r>
+        <w:t xml:space="preserve"> </w:t>
+      </w:r>
+      <w:proofErr w:type="spellStart"/>
+      <w:r>
+        <w:t>for</w:t>
+      </w:r>
+      <w:proofErr w:type="spellEnd"/>
+      <w:r>
+        <w:t xml:space="preserve"> a </w:t>
+      </w:r>
+      <w:proofErr w:type="spellStart"/>
+      <w:r>
+        <w:t>boycott</w:t>
+      </w:r>
+      <w:proofErr w:type="spellEnd"/>
+      <w:r>
+        <w:t xml:space="preserve"> </w:t>
+      </w:r>
+      <w:proofErr w:type="spellStart"/>
+      <w:r>
+        <w:t>of</w:t>
+      </w:r>
+      <w:proofErr w:type="spellEnd"/>
+      <w:r>
+        <w:t xml:space="preserve"> a referendum. </w:t>
+      </w:r>
+      <w:proofErr w:type="spellStart"/>
+      <w:r>
+        <w:t>Even</w:t>
+      </w:r>
+      <w:proofErr w:type="spellEnd"/>
+      <w:r>
+        <w:t xml:space="preserve"> legal </w:t>
+      </w:r>
+      <w:proofErr w:type="spellStart"/>
+      <w:r>
+        <w:t>experts</w:t>
+      </w:r>
+      <w:proofErr w:type="spellEnd"/>
+      <w:r>
+        <w:t xml:space="preserve"> </w:t>
+      </w:r>
+      <w:proofErr w:type="spellStart"/>
+      <w:r>
+        <w:t>remain</w:t>
+      </w:r>
+      <w:proofErr w:type="spellEnd"/>
+      <w:r>
+        <w:t xml:space="preserve"> </w:t>
+      </w:r>
+      <w:proofErr w:type="spellStart"/>
+      <w:r>
+        <w:t>silent</w:t>
+      </w:r>
+      <w:proofErr w:type="spellEnd"/>
+      <w:r>
+        <w:t>.</w:t>
+      </w:r>
+    </w:p>
+    <w:p>
+      <w:proofErr w:type="spellStart"/>
+      <w:r>
+        <w:t>Similar</w:t>
+      </w:r>
+      <w:proofErr w:type="spellEnd"/>
+      <w:r>
+        <w:t xml:space="preserve"> </w:t>
+      </w:r>
+      <w:proofErr w:type="spellStart"/>
+      <w:r>
+        <w:t>privileges</w:t>
+      </w:r>
+      <w:proofErr w:type="spellEnd"/>
+      <w:r>
+        <w:t xml:space="preserve"> (net </w:t>
+      </w:r>
+      <w:proofErr w:type="spellStart"/>
+      <w:r>
+        <w:t>pensions</w:t>
+      </w:r>
+      <w:proofErr w:type="spellEnd"/>
+      <w:r>
+        <w:t xml:space="preserve"> </w:t>
+      </w:r>
+      <w:proofErr w:type="spellStart"/>
+      <w:r>
+        <w:t>exceeding</w:t>
+      </w:r>
+      <w:proofErr w:type="spellEnd"/>
+      <w:r>
+        <w:t xml:space="preserve"> €3,000) </w:t>
+      </w:r>
+      <w:proofErr w:type="spellStart"/>
+      <w:r>
+        <w:t>were</w:t>
+      </w:r>
+      <w:proofErr w:type="spellEnd"/>
+      <w:r>
+        <w:t xml:space="preserve"> </w:t>
+      </w:r>
+      <w:proofErr w:type="spellStart"/>
+      <w:r>
+        <w:t>broadly</w:t>
+      </w:r>
+      <w:proofErr w:type="spellEnd"/>
+      <w:r>
+        <w:t xml:space="preserve"> </w:t>
+      </w:r>
+      <w:proofErr w:type="spellStart"/>
+      <w:r>
+        <w:t>legalized</w:t>
+      </w:r>
+      <w:proofErr w:type="spellEnd"/>
+      <w:r>
+        <w:t xml:space="preserve"> </w:t>
+      </w:r>
+      <w:proofErr w:type="spellStart"/>
+      <w:r>
+        <w:t>for</w:t>
+      </w:r>
+      <w:proofErr w:type="spellEnd"/>
+      <w:r>
+        <w:t xml:space="preserve"> </w:t>
+      </w:r>
+      <w:proofErr w:type="spellStart"/>
+      <w:r>
+        <w:t>athletes</w:t>
+      </w:r>
+      <w:proofErr w:type="spellEnd"/>
+      <w:r>
+        <w:t>—</w:t>
+      </w:r>
+      <w:proofErr w:type="spellStart"/>
+      <w:r>
+        <w:t>including</w:t>
+      </w:r>
+      <w:proofErr w:type="spellEnd"/>
+      <w:r>
+        <w:t xml:space="preserve"> Vilfan </w:t>
+      </w:r>
+      <w:proofErr w:type="spellStart"/>
+      <w:r>
+        <w:t>himself</w:t>
+      </w:r>
+      <w:proofErr w:type="spellEnd"/>
+      <w:r>
+        <w:t xml:space="preserve">—in 2017 </w:t>
+      </w:r>
+      <w:proofErr w:type="spellStart"/>
+      <w:r>
+        <w:t>under</w:t>
+      </w:r>
+      <w:proofErr w:type="spellEnd"/>
+      <w:r>
+        <w:t xml:space="preserve"> </w:t>
+      </w:r>
+      <w:proofErr w:type="spellStart"/>
+      <w:r>
+        <w:t>Cerar’s</w:t>
+      </w:r>
+      <w:proofErr w:type="spellEnd"/>
+      <w:r>
+        <w:t xml:space="preserve"> </w:t>
+      </w:r>
+      <w:proofErr w:type="spellStart"/>
+      <w:r>
+        <w:t>government</w:t>
+      </w:r>
+      <w:proofErr w:type="spellEnd"/>
+      <w:r>
+        <w:t xml:space="preserve">, </w:t>
+      </w:r>
+      <w:proofErr w:type="spellStart"/>
+      <w:r>
+        <w:t>thanks</w:t>
+      </w:r>
+      <w:proofErr w:type="spellEnd"/>
+      <w:r>
+        <w:t xml:space="preserve"> to a </w:t>
+      </w:r>
+      <w:proofErr w:type="spellStart"/>
+      <w:r>
+        <w:t>proposal</w:t>
+      </w:r>
+      <w:proofErr w:type="spellEnd"/>
+      <w:r>
+        <w:t xml:space="preserve"> </w:t>
+      </w:r>
+      <w:proofErr w:type="spellStart"/>
+      <w:r>
+        <w:t>by</w:t>
+      </w:r>
+      <w:proofErr w:type="spellEnd"/>
+      <w:r>
+        <w:t xml:space="preserve"> </w:t>
+      </w:r>
+      <w:proofErr w:type="spellStart"/>
+      <w:r>
+        <w:t>former</w:t>
+      </w:r>
+      <w:proofErr w:type="spellEnd"/>
+      <w:r>
+        <w:t xml:space="preserve"> MP Peter Vilfan.</w:t>
+      </w:r>
+    </w:p>
+    <w:p>
+      <w:proofErr w:type="spellStart"/>
+      <w:r>
+        <w:t>Ironically</w:t>
+      </w:r>
+      <w:proofErr w:type="spellEnd"/>
+      <w:r>
+        <w:t xml:space="preserve">, one </w:t>
+      </w:r>
+      <w:proofErr w:type="spellStart"/>
+      <w:r>
+        <w:t>of</w:t>
+      </w:r>
+      <w:proofErr w:type="spellEnd"/>
+      <w:r>
+        <w:t xml:space="preserve"> </w:t>
+      </w:r>
+      <w:proofErr w:type="spellStart"/>
+      <w:r>
+        <w:t>the</w:t>
+      </w:r>
+      <w:proofErr w:type="spellEnd"/>
+      <w:r>
+        <w:t xml:space="preserve"> most </w:t>
+      </w:r>
+      <w:proofErr w:type="spellStart"/>
+      <w:r>
+        <w:t>scathing</w:t>
+      </w:r>
+      <w:proofErr w:type="spellEnd"/>
+      <w:r>
+        <w:t xml:space="preserve"> </w:t>
+      </w:r>
+      <w:proofErr w:type="spellStart"/>
+      <w:r>
+        <w:t>critics</w:t>
+      </w:r>
+      <w:proofErr w:type="spellEnd"/>
+      <w:r>
+        <w:t xml:space="preserve"> </w:t>
+      </w:r>
+      <w:proofErr w:type="spellStart"/>
+      <w:r>
+        <w:t>of</w:t>
+      </w:r>
+      <w:proofErr w:type="spellEnd"/>
+      <w:r>
+        <w:t xml:space="preserve"> </w:t>
+      </w:r>
+      <w:proofErr w:type="spellStart"/>
+      <w:r>
+        <w:t>Golob’s</w:t>
+      </w:r>
+      <w:proofErr w:type="spellEnd"/>
+      <w:r>
+        <w:t xml:space="preserve"> </w:t>
+      </w:r>
+      <w:proofErr w:type="spellStart"/>
+      <w:r>
+        <w:t>and</w:t>
+      </w:r>
+      <w:proofErr w:type="spellEnd"/>
+      <w:r>
+        <w:t xml:space="preserve"> </w:t>
+      </w:r>
+      <w:proofErr w:type="spellStart"/>
+      <w:r>
+        <w:t>Vrečko’s</w:t>
+      </w:r>
+      <w:proofErr w:type="spellEnd"/>
+      <w:r>
+        <w:t xml:space="preserve"> </w:t>
+      </w:r>
+      <w:proofErr w:type="spellStart"/>
+      <w:r>
+        <w:t>campaign</w:t>
+      </w:r>
+      <w:proofErr w:type="spellEnd"/>
+      <w:r>
+        <w:t xml:space="preserve"> </w:t>
+      </w:r>
+      <w:proofErr w:type="spellStart"/>
+      <w:r>
+        <w:t>overreach</w:t>
+      </w:r>
+      <w:proofErr w:type="spellEnd"/>
+      <w:r>
+        <w:t xml:space="preserve"> is </w:t>
+      </w:r>
+      <w:proofErr w:type="spellStart"/>
+      <w:r>
+        <w:t>entrepreneur</w:t>
+      </w:r>
+      <w:proofErr w:type="spellEnd"/>
+      <w:r>
+        <w:t xml:space="preserve"> </w:t>
+      </w:r>
+      <w:proofErr w:type="spellStart"/>
+      <w:r>
+        <w:t>and</w:t>
+      </w:r>
+      <w:proofErr w:type="spellEnd"/>
+      <w:r>
+        <w:t xml:space="preserve"> </w:t>
+      </w:r>
+      <w:proofErr w:type="spellStart"/>
+      <w:r>
+        <w:t>former</w:t>
+      </w:r>
+      <w:proofErr w:type="spellEnd"/>
+      <w:r>
+        <w:t xml:space="preserve"> </w:t>
+      </w:r>
+      <w:proofErr w:type="spellStart"/>
+      <w:r>
+        <w:t>politician</w:t>
+      </w:r>
+      <w:proofErr w:type="spellEnd"/>
+      <w:r>
+        <w:t xml:space="preserve"> Marko </w:t>
+      </w:r>
+      <w:proofErr w:type="spellStart"/>
+      <w:r>
+        <w:t>Bandelli</w:t>
+      </w:r>
+      <w:proofErr w:type="spellEnd"/>
+      <w:r>
+        <w:t xml:space="preserve">, </w:t>
+      </w:r>
+      <w:proofErr w:type="spellStart"/>
+      <w:r>
+        <w:t>who</w:t>
+      </w:r>
+      <w:proofErr w:type="spellEnd"/>
+      <w:r>
+        <w:t xml:space="preserve"> </w:t>
+      </w:r>
+      <w:proofErr w:type="spellStart"/>
+      <w:r>
+        <w:t>was</w:t>
+      </w:r>
+      <w:proofErr w:type="spellEnd"/>
+      <w:r>
+        <w:t xml:space="preserve"> </w:t>
+      </w:r>
+      <w:proofErr w:type="spellStart"/>
+      <w:r>
+        <w:t>once</w:t>
+      </w:r>
+      <w:proofErr w:type="spellEnd"/>
+      <w:r>
+        <w:t xml:space="preserve"> part </w:t>
+      </w:r>
+      <w:proofErr w:type="spellStart"/>
+      <w:r>
+        <w:t>of</w:t>
+      </w:r>
+      <w:proofErr w:type="spellEnd"/>
+      <w:r>
+        <w:t xml:space="preserve"> </w:t>
+      </w:r>
+      <w:proofErr w:type="spellStart"/>
+      <w:r>
+        <w:t>the</w:t>
+      </w:r>
+      <w:proofErr w:type="spellEnd"/>
+      <w:r>
+        <w:t xml:space="preserve"> </w:t>
+      </w:r>
+      <w:proofErr w:type="spellStart"/>
+      <w:r>
+        <w:t>ruling</w:t>
+      </w:r>
+      <w:proofErr w:type="spellEnd"/>
+      <w:r>
+        <w:t xml:space="preserve"> </w:t>
+      </w:r>
+      <w:proofErr w:type="spellStart"/>
+      <w:r>
+        <w:t>parties</w:t>
+      </w:r>
+      <w:proofErr w:type="spellEnd"/>
+      <w:r>
+        <w:t xml:space="preserve">. He </w:t>
+      </w:r>
+      <w:proofErr w:type="spellStart"/>
+      <w:r>
+        <w:t>slammed</w:t>
+      </w:r>
+      <w:proofErr w:type="spellEnd"/>
+      <w:r>
+        <w:t xml:space="preserve"> </w:t>
+      </w:r>
+      <w:proofErr w:type="spellStart"/>
+      <w:r>
+        <w:t>the</w:t>
+      </w:r>
+      <w:proofErr w:type="spellEnd"/>
+      <w:r>
+        <w:t xml:space="preserve"> </w:t>
+      </w:r>
+      <w:proofErr w:type="spellStart"/>
+      <w:r>
+        <w:t>Left</w:t>
+      </w:r>
+      <w:proofErr w:type="spellEnd"/>
+      <w:r>
+        <w:t xml:space="preserve"> </w:t>
+      </w:r>
+      <w:proofErr w:type="spellStart"/>
+      <w:r>
+        <w:t>for</w:t>
+      </w:r>
+      <w:proofErr w:type="spellEnd"/>
+      <w:r>
+        <w:t xml:space="preserve"> </w:t>
+      </w:r>
+      <w:proofErr w:type="spellStart"/>
+      <w:r>
+        <w:t>equating</w:t>
+      </w:r>
+      <w:proofErr w:type="spellEnd"/>
+      <w:r>
+        <w:t xml:space="preserve"> </w:t>
+      </w:r>
+      <w:proofErr w:type="spellStart"/>
+      <w:r>
+        <w:t>pension</w:t>
+      </w:r>
+      <w:proofErr w:type="spellEnd"/>
+      <w:r>
+        <w:t xml:space="preserve"> </w:t>
+      </w:r>
+      <w:proofErr w:type="spellStart"/>
+      <w:r>
+        <w:t>privileges</w:t>
+      </w:r>
+      <w:proofErr w:type="spellEnd"/>
+      <w:r>
+        <w:t xml:space="preserve"> </w:t>
+      </w:r>
+      <w:proofErr w:type="spellStart"/>
+      <w:r>
+        <w:t>for</w:t>
+      </w:r>
+      <w:proofErr w:type="spellEnd"/>
+      <w:r>
+        <w:t xml:space="preserve"> </w:t>
+      </w:r>
+      <w:proofErr w:type="spellStart"/>
+      <w:r>
+        <w:t>artists</w:t>
+      </w:r>
+      <w:proofErr w:type="spellEnd"/>
+      <w:r>
+        <w:t xml:space="preserve"> </w:t>
+      </w:r>
+      <w:proofErr w:type="spellStart"/>
+      <w:r>
+        <w:t>with</w:t>
+      </w:r>
+      <w:proofErr w:type="spellEnd"/>
+      <w:r>
+        <w:t xml:space="preserve"> </w:t>
+      </w:r>
+      <w:proofErr w:type="spellStart"/>
+      <w:r>
+        <w:t>culture</w:t>
+      </w:r>
+      <w:proofErr w:type="spellEnd"/>
+      <w:r>
+        <w:t xml:space="preserve"> </w:t>
+      </w:r>
+      <w:proofErr w:type="spellStart"/>
+      <w:r>
+        <w:t>and</w:t>
+      </w:r>
+      <w:proofErr w:type="spellEnd"/>
+      <w:r>
+        <w:t xml:space="preserve"> </w:t>
+      </w:r>
+      <w:proofErr w:type="spellStart"/>
+      <w:r>
+        <w:t>art</w:t>
+      </w:r>
+      <w:proofErr w:type="spellEnd"/>
+      <w:r>
+        <w:t>—</w:t>
+      </w:r>
+      <w:proofErr w:type="spellStart"/>
+      <w:r>
+        <w:t>both</w:t>
+      </w:r>
+      <w:proofErr w:type="spellEnd"/>
+      <w:r>
+        <w:t xml:space="preserve"> </w:t>
+      </w:r>
+      <w:proofErr w:type="spellStart"/>
+      <w:r>
+        <w:t>under</w:t>
+      </w:r>
+      <w:proofErr w:type="spellEnd"/>
+      <w:r>
+        <w:t xml:space="preserve"> </w:t>
+      </w:r>
+      <w:proofErr w:type="spellStart"/>
+      <w:r>
+        <w:t>their</w:t>
+      </w:r>
+      <w:proofErr w:type="spellEnd"/>
+      <w:r>
+        <w:t xml:space="preserve"> </w:t>
+      </w:r>
+      <w:proofErr w:type="spellStart"/>
+      <w:r>
+        <w:t>minister’s</w:t>
+      </w:r>
+      <w:proofErr w:type="spellEnd"/>
+      <w:r>
+        <w:t xml:space="preserve"> </w:t>
+      </w:r>
+      <w:proofErr w:type="spellStart"/>
+      <w:r>
+        <w:t>control</w:t>
+      </w:r>
+      <w:proofErr w:type="spellEnd"/>
+      <w:r>
+        <w:t>.</w:t>
+      </w:r>
+    </w:p>
+    <w:p>
+      <w:proofErr w:type="spellStart"/>
+      <w:r>
+        <w:t>This</w:t>
+      </w:r>
+      <w:proofErr w:type="spellEnd"/>
+      <w:r>
+        <w:t xml:space="preserve"> referendum is </w:t>
+      </w:r>
+      <w:proofErr w:type="spellStart"/>
+      <w:r>
+        <w:t>clearly</w:t>
+      </w:r>
+      <w:proofErr w:type="spellEnd"/>
+      <w:r>
+        <w:t xml:space="preserve"> not </w:t>
+      </w:r>
+      <w:proofErr w:type="spellStart"/>
+      <w:r>
+        <w:t>about</w:t>
+      </w:r>
+      <w:proofErr w:type="spellEnd"/>
+      <w:r>
+        <w:t xml:space="preserve"> </w:t>
+      </w:r>
+      <w:proofErr w:type="spellStart"/>
+      <w:r>
+        <w:t>being</w:t>
+      </w:r>
+      <w:proofErr w:type="spellEnd"/>
+      <w:r>
+        <w:t xml:space="preserve"> </w:t>
+      </w:r>
+      <w:proofErr w:type="spellStart"/>
+      <w:r>
+        <w:t>for</w:t>
+      </w:r>
+      <w:proofErr w:type="spellEnd"/>
+      <w:r>
+        <w:t xml:space="preserve"> </w:t>
+      </w:r>
+      <w:proofErr w:type="spellStart"/>
+      <w:r>
+        <w:t>or</w:t>
+      </w:r>
+      <w:proofErr w:type="spellEnd"/>
+      <w:r>
+        <w:t xml:space="preserve"> </w:t>
+      </w:r>
+      <w:proofErr w:type="spellStart"/>
+      <w:r>
+        <w:t>against</w:t>
+      </w:r>
+      <w:proofErr w:type="spellEnd"/>
+      <w:r>
+        <w:t xml:space="preserve"> </w:t>
+      </w:r>
+      <w:proofErr w:type="spellStart"/>
+      <w:r>
+        <w:t>culture</w:t>
+      </w:r>
+      <w:proofErr w:type="spellEnd"/>
+      <w:r>
+        <w:t xml:space="preserve">. </w:t>
+      </w:r>
+      <w:proofErr w:type="spellStart"/>
+      <w:r>
+        <w:t>Cultural</w:t>
+      </w:r>
+      <w:proofErr w:type="spellEnd"/>
+      <w:r>
+        <w:t xml:space="preserve"> </w:t>
+      </w:r>
+      <w:proofErr w:type="spellStart"/>
+      <w:r>
+        <w:t>work</w:t>
+      </w:r>
+      <w:proofErr w:type="spellEnd"/>
+      <w:r>
+        <w:t xml:space="preserve"> </w:t>
+      </w:r>
+      <w:proofErr w:type="spellStart"/>
+      <w:r>
+        <w:t>does</w:t>
+      </w:r>
+      <w:proofErr w:type="spellEnd"/>
+      <w:r>
+        <w:t xml:space="preserve"> not </w:t>
+      </w:r>
+      <w:proofErr w:type="spellStart"/>
+      <w:r>
+        <w:t>depend</w:t>
+      </w:r>
+      <w:proofErr w:type="spellEnd"/>
+      <w:r>
+        <w:t xml:space="preserve"> on </w:t>
+      </w:r>
+      <w:proofErr w:type="spellStart"/>
+      <w:r>
+        <w:t>privileged</w:t>
+      </w:r>
+      <w:proofErr w:type="spellEnd"/>
+      <w:r>
+        <w:t xml:space="preserve"> </w:t>
+      </w:r>
+      <w:proofErr w:type="spellStart"/>
+      <w:r>
+        <w:t>pensions</w:t>
+      </w:r>
+      <w:proofErr w:type="spellEnd"/>
+      <w:r>
+        <w:t xml:space="preserve">. </w:t>
+      </w:r>
+      <w:proofErr w:type="spellStart"/>
+      <w:r>
+        <w:t>If</w:t>
+      </w:r>
+      <w:proofErr w:type="spellEnd"/>
+      <w:r>
+        <w:t xml:space="preserve"> it </w:t>
+      </w:r>
+      <w:proofErr w:type="spellStart"/>
+      <w:r>
+        <w:t>did</w:t>
+      </w:r>
+      <w:proofErr w:type="spellEnd"/>
+      <w:r>
+        <w:t xml:space="preserve">, </w:t>
+      </w:r>
+      <w:proofErr w:type="spellStart"/>
+      <w:r>
+        <w:t>there</w:t>
+      </w:r>
+      <w:proofErr w:type="spellEnd"/>
+      <w:r>
+        <w:t xml:space="preserve"> </w:t>
+      </w:r>
+      <w:proofErr w:type="spellStart"/>
+      <w:r>
+        <w:t>would</w:t>
+      </w:r>
+      <w:proofErr w:type="spellEnd"/>
+      <w:r>
+        <w:t xml:space="preserve"> be no </w:t>
+      </w:r>
+      <w:proofErr w:type="spellStart"/>
+      <w:r>
+        <w:t>culture</w:t>
       </w:r>
       <w:proofErr w:type="spellEnd"/>
       <w:r>
@@ -7108,14 +10180,1314 @@
       </w:r>
       <w:proofErr w:type="spellStart"/>
       <w:r>
+        <w:t>Europe</w:t>
+      </w:r>
+      <w:proofErr w:type="spellEnd"/>
+      <w:r>
+        <w:t xml:space="preserve">. </w:t>
+      </w:r>
+      <w:proofErr w:type="spellStart"/>
+      <w:r>
+        <w:t>Such</w:t>
+      </w:r>
+      <w:proofErr w:type="spellEnd"/>
+      <w:r>
+        <w:t xml:space="preserve"> </w:t>
+      </w:r>
+      <w:proofErr w:type="spellStart"/>
+      <w:r>
+        <w:t>expansive</w:t>
+      </w:r>
+      <w:proofErr w:type="spellEnd"/>
+      <w:r>
+        <w:t xml:space="preserve"> </w:t>
+      </w:r>
+      <w:proofErr w:type="spellStart"/>
+      <w:r>
+        <w:t>pension</w:t>
+      </w:r>
+      <w:proofErr w:type="spellEnd"/>
+      <w:r>
+        <w:t xml:space="preserve"> </w:t>
+      </w:r>
+      <w:proofErr w:type="spellStart"/>
+      <w:r>
+        <w:t>benefits</w:t>
+      </w:r>
+      <w:proofErr w:type="spellEnd"/>
+      <w:r>
+        <w:t xml:space="preserve"> </w:t>
+      </w:r>
+      <w:proofErr w:type="spellStart"/>
+      <w:r>
+        <w:t>have</w:t>
+      </w:r>
+      <w:proofErr w:type="spellEnd"/>
+      <w:r>
+        <w:t xml:space="preserve"> never </w:t>
+      </w:r>
+      <w:proofErr w:type="spellStart"/>
+      <w:r>
+        <w:t>existed</w:t>
+      </w:r>
+      <w:proofErr w:type="spellEnd"/>
+      <w:r>
+        <w:t xml:space="preserve"> </w:t>
+      </w:r>
+      <w:proofErr w:type="spellStart"/>
+      <w:r>
+        <w:t>here</w:t>
+      </w:r>
+      <w:proofErr w:type="spellEnd"/>
+      <w:r>
+        <w:t xml:space="preserve"> </w:t>
+      </w:r>
+      <w:proofErr w:type="spellStart"/>
+      <w:r>
+        <w:t>before</w:t>
+      </w:r>
+      <w:proofErr w:type="spellEnd"/>
+      <w:r>
+        <w:t xml:space="preserve"> </w:t>
+      </w:r>
+      <w:proofErr w:type="spellStart"/>
+      <w:r>
+        <w:t>and</w:t>
+      </w:r>
+      <w:proofErr w:type="spellEnd"/>
+      <w:r>
+        <w:t xml:space="preserve"> </w:t>
+      </w:r>
+      <w:proofErr w:type="spellStart"/>
+      <w:r>
+        <w:t>don’t</w:t>
+      </w:r>
+      <w:proofErr w:type="spellEnd"/>
+      <w:r>
+        <w:t xml:space="preserve"> </w:t>
+      </w:r>
+      <w:proofErr w:type="spellStart"/>
+      <w:r>
+        <w:t>even</w:t>
+      </w:r>
+      <w:proofErr w:type="spellEnd"/>
+      <w:r>
+        <w:t xml:space="preserve"> </w:t>
+      </w:r>
+      <w:proofErr w:type="spellStart"/>
+      <w:r>
+        <w:t>exist</w:t>
+      </w:r>
+      <w:proofErr w:type="spellEnd"/>
+      <w:r>
+        <w:t xml:space="preserve"> in </w:t>
+      </w:r>
+      <w:proofErr w:type="spellStart"/>
+      <w:r>
+        <w:t>richer</w:t>
+      </w:r>
+      <w:proofErr w:type="spellEnd"/>
+      <w:r>
+        <w:t xml:space="preserve"> </w:t>
+      </w:r>
+      <w:proofErr w:type="spellStart"/>
+      <w:r>
+        <w:t>European</w:t>
+      </w:r>
+      <w:proofErr w:type="spellEnd"/>
+      <w:r>
+        <w:t xml:space="preserve"> </w:t>
+      </w:r>
+      <w:proofErr w:type="spellStart"/>
+      <w:r>
+        <w:t>countries</w:t>
+      </w:r>
+      <w:proofErr w:type="spellEnd"/>
+      <w:r>
+        <w:t xml:space="preserve">. </w:t>
+      </w:r>
+      <w:proofErr w:type="spellStart"/>
+      <w:r>
+        <w:t>Yet</w:t>
+      </w:r>
+      <w:proofErr w:type="spellEnd"/>
+      <w:r>
+        <w:t xml:space="preserve"> </w:t>
+      </w:r>
+      <w:proofErr w:type="spellStart"/>
+      <w:r>
+        <w:t>Europe</w:t>
+      </w:r>
+      <w:proofErr w:type="spellEnd"/>
+      <w:r>
+        <w:t xml:space="preserve"> </w:t>
+      </w:r>
+      <w:proofErr w:type="spellStart"/>
+      <w:r>
+        <w:t>still</w:t>
+      </w:r>
+      <w:proofErr w:type="spellEnd"/>
+      <w:r>
+        <w:t xml:space="preserve"> </w:t>
+      </w:r>
+      <w:proofErr w:type="spellStart"/>
+      <w:r>
+        <w:t>manages</w:t>
+      </w:r>
+      <w:proofErr w:type="spellEnd"/>
+      <w:r>
+        <w:t xml:space="preserve"> to </w:t>
+      </w:r>
+      <w:proofErr w:type="spellStart"/>
+      <w:r>
+        <w:t>produce</w:t>
+      </w:r>
+      <w:proofErr w:type="spellEnd"/>
+      <w:r>
+        <w:t xml:space="preserve"> </w:t>
+      </w:r>
+      <w:proofErr w:type="spellStart"/>
+      <w:r>
+        <w:t>outstanding</w:t>
+      </w:r>
+      <w:proofErr w:type="spellEnd"/>
+      <w:r>
+        <w:t xml:space="preserve"> </w:t>
+      </w:r>
+      <w:proofErr w:type="spellStart"/>
+      <w:r>
+        <w:t>culture</w:t>
+      </w:r>
+      <w:proofErr w:type="spellEnd"/>
+      <w:r>
+        <w:t>.</w:t>
+      </w:r>
+    </w:p>
+    <w:p>
+      <w:proofErr w:type="spellStart"/>
+      <w:r>
+        <w:t>Another</w:t>
+      </w:r>
+      <w:proofErr w:type="spellEnd"/>
+      <w:r>
+        <w:t xml:space="preserve"> </w:t>
+      </w:r>
+      <w:proofErr w:type="spellStart"/>
+      <w:r>
+        <w:t>trick</w:t>
+      </w:r>
+      <w:proofErr w:type="spellEnd"/>
+      <w:r>
+        <w:t xml:space="preserve"> </w:t>
+      </w:r>
+      <w:proofErr w:type="spellStart"/>
+      <w:r>
+        <w:t>they’re</w:t>
+      </w:r>
+      <w:proofErr w:type="spellEnd"/>
+      <w:r>
+        <w:t xml:space="preserve"> </w:t>
+      </w:r>
+      <w:proofErr w:type="spellStart"/>
+      <w:r>
+        <w:t>using</w:t>
+      </w:r>
+      <w:proofErr w:type="spellEnd"/>
+      <w:r>
+        <w:t xml:space="preserve"> is </w:t>
+      </w:r>
+      <w:proofErr w:type="spellStart"/>
+      <w:r>
+        <w:t>claiming</w:t>
+      </w:r>
+      <w:proofErr w:type="spellEnd"/>
+      <w:r>
+        <w:t xml:space="preserve"> </w:t>
+      </w:r>
+      <w:proofErr w:type="spellStart"/>
+      <w:r>
+        <w:t>that</w:t>
+      </w:r>
+      <w:proofErr w:type="spellEnd"/>
+      <w:r>
+        <w:t xml:space="preserve"> </w:t>
+      </w:r>
+      <w:proofErr w:type="spellStart"/>
+      <w:r>
         <w:t>the</w:t>
       </w:r>
       <w:proofErr w:type="spellEnd"/>
       <w:r>
+        <w:t xml:space="preserve"> </w:t>
+      </w:r>
+      <w:proofErr w:type="spellStart"/>
+      <w:r>
+        <w:t>privileges</w:t>
+      </w:r>
+      <w:proofErr w:type="spellEnd"/>
+      <w:r>
+        <w:t xml:space="preserve"> are </w:t>
+      </w:r>
+      <w:proofErr w:type="spellStart"/>
+      <w:r>
+        <w:t>necessary</w:t>
+      </w:r>
+      <w:proofErr w:type="spellEnd"/>
+      <w:r>
+        <w:t xml:space="preserve"> </w:t>
+      </w:r>
+      <w:proofErr w:type="spellStart"/>
+      <w:r>
+        <w:t>because</w:t>
+      </w:r>
+      <w:proofErr w:type="spellEnd"/>
+      <w:r>
         <w:t xml:space="preserve"> past </w:t>
       </w:r>
       <w:proofErr w:type="spellStart"/>
       <w:r>
+        <w:t>governments</w:t>
+      </w:r>
+      <w:proofErr w:type="spellEnd"/>
+      <w:r>
+        <w:t xml:space="preserve"> </w:t>
+      </w:r>
+      <w:proofErr w:type="spellStart"/>
+      <w:r>
+        <w:t>already</w:t>
+      </w:r>
+      <w:proofErr w:type="spellEnd"/>
+      <w:r>
+        <w:t xml:space="preserve"> </w:t>
+      </w:r>
+      <w:proofErr w:type="spellStart"/>
+      <w:r>
+        <w:t>awarded</w:t>
+      </w:r>
+      <w:proofErr w:type="spellEnd"/>
+      <w:r>
+        <w:t xml:space="preserve"> </w:t>
+      </w:r>
+      <w:proofErr w:type="spellStart"/>
+      <w:r>
+        <w:t>them</w:t>
+      </w:r>
+      <w:proofErr w:type="spellEnd"/>
+      <w:r>
+        <w:t xml:space="preserve"> </w:t>
+      </w:r>
+      <w:proofErr w:type="spellStart"/>
+      <w:r>
+        <w:t>under</w:t>
+      </w:r>
+      <w:proofErr w:type="spellEnd"/>
+      <w:r>
+        <w:t xml:space="preserve"> a socialist </w:t>
+      </w:r>
+      <w:proofErr w:type="spellStart"/>
+      <w:r>
+        <w:t>law</w:t>
+      </w:r>
+      <w:proofErr w:type="spellEnd"/>
+      <w:r>
+        <w:t xml:space="preserve">. </w:t>
+      </w:r>
+      <w:proofErr w:type="spellStart"/>
+      <w:r>
+        <w:t>The</w:t>
+      </w:r>
+      <w:proofErr w:type="spellEnd"/>
+      <w:r>
+        <w:t xml:space="preserve"> </w:t>
+      </w:r>
+      <w:proofErr w:type="spellStart"/>
+      <w:r>
+        <w:t>opposition</w:t>
+      </w:r>
+      <w:proofErr w:type="spellEnd"/>
+      <w:r>
+        <w:t xml:space="preserve"> </w:t>
+      </w:r>
+      <w:proofErr w:type="spellStart"/>
+      <w:r>
+        <w:t>can’t</w:t>
+      </w:r>
+      <w:proofErr w:type="spellEnd"/>
+      <w:r>
+        <w:t xml:space="preserve"> </w:t>
+      </w:r>
+      <w:proofErr w:type="spellStart"/>
+      <w:r>
+        <w:t>revoke</w:t>
+      </w:r>
+      <w:proofErr w:type="spellEnd"/>
+      <w:r>
+        <w:t xml:space="preserve"> </w:t>
+      </w:r>
+      <w:proofErr w:type="spellStart"/>
+      <w:r>
+        <w:t>this</w:t>
+      </w:r>
+      <w:proofErr w:type="spellEnd"/>
+      <w:r>
+        <w:t xml:space="preserve"> </w:t>
+      </w:r>
+      <w:proofErr w:type="spellStart"/>
+      <w:r>
+        <w:t>law</w:t>
+      </w:r>
+      <w:proofErr w:type="spellEnd"/>
+      <w:r>
+        <w:t>—</w:t>
+      </w:r>
+      <w:proofErr w:type="spellStart"/>
+      <w:r>
+        <w:t>only</w:t>
+      </w:r>
+      <w:proofErr w:type="spellEnd"/>
+      <w:r>
+        <w:t xml:space="preserve"> </w:t>
+      </w:r>
+      <w:proofErr w:type="spellStart"/>
+      <w:r>
+        <w:t>the</w:t>
+      </w:r>
+      <w:proofErr w:type="spellEnd"/>
+      <w:r>
+        <w:t xml:space="preserve"> </w:t>
+      </w:r>
+      <w:proofErr w:type="spellStart"/>
+      <w:r>
+        <w:t>ruling</w:t>
+      </w:r>
+      <w:proofErr w:type="spellEnd"/>
+      <w:r>
+        <w:t xml:space="preserve"> </w:t>
+      </w:r>
+      <w:proofErr w:type="spellStart"/>
+      <w:r>
+        <w:t>parties</w:t>
+      </w:r>
+      <w:proofErr w:type="spellEnd"/>
+      <w:r>
+        <w:t xml:space="preserve"> </w:t>
+      </w:r>
+      <w:proofErr w:type="spellStart"/>
+      <w:r>
+        <w:t>can</w:t>
+      </w:r>
+      <w:proofErr w:type="spellEnd"/>
+      <w:r>
+        <w:t xml:space="preserve">, </w:t>
+      </w:r>
+      <w:proofErr w:type="spellStart"/>
+      <w:r>
+        <w:t>and</w:t>
+      </w:r>
+      <w:proofErr w:type="spellEnd"/>
+      <w:r>
+        <w:t xml:space="preserve"> </w:t>
+      </w:r>
+      <w:proofErr w:type="spellStart"/>
+      <w:r>
+        <w:t>they</w:t>
+      </w:r>
+      <w:proofErr w:type="spellEnd"/>
+      <w:r>
+        <w:t xml:space="preserve"> </w:t>
+      </w:r>
+      <w:proofErr w:type="spellStart"/>
+      <w:r>
+        <w:t>don’t</w:t>
+      </w:r>
+      <w:proofErr w:type="spellEnd"/>
+      <w:r>
+        <w:t xml:space="preserve"> </w:t>
+      </w:r>
+      <w:proofErr w:type="spellStart"/>
+      <w:r>
+        <w:t>want</w:t>
+      </w:r>
+      <w:proofErr w:type="spellEnd"/>
+      <w:r>
+        <w:t xml:space="preserve"> to. On </w:t>
+      </w:r>
+      <w:proofErr w:type="spellStart"/>
+      <w:r>
+        <w:t>the</w:t>
+      </w:r>
+      <w:proofErr w:type="spellEnd"/>
+      <w:r>
+        <w:t xml:space="preserve"> </w:t>
+      </w:r>
+      <w:proofErr w:type="spellStart"/>
+      <w:r>
+        <w:t>contrary</w:t>
+      </w:r>
+      <w:proofErr w:type="spellEnd"/>
+      <w:r>
+        <w:t xml:space="preserve">, </w:t>
+      </w:r>
+      <w:proofErr w:type="spellStart"/>
+      <w:r>
+        <w:t>they’re</w:t>
+      </w:r>
+      <w:proofErr w:type="spellEnd"/>
+      <w:r>
+        <w:t xml:space="preserve"> </w:t>
+      </w:r>
+      <w:proofErr w:type="spellStart"/>
+      <w:r>
+        <w:t>expanding</w:t>
+      </w:r>
+      <w:proofErr w:type="spellEnd"/>
+      <w:r>
+        <w:t xml:space="preserve"> </w:t>
+      </w:r>
+      <w:proofErr w:type="spellStart"/>
+      <w:r>
+        <w:t>Tito’s</w:t>
+      </w:r>
+      <w:proofErr w:type="spellEnd"/>
+      <w:r>
+        <w:t xml:space="preserve"> </w:t>
+      </w:r>
+      <w:proofErr w:type="spellStart"/>
+      <w:r>
+        <w:t>legacy</w:t>
+      </w:r>
+      <w:proofErr w:type="spellEnd"/>
+      <w:r>
+        <w:t>.</w:t>
+      </w:r>
+    </w:p>
+    <w:p>
+      <w:proofErr w:type="spellStart"/>
+      <w:r>
+        <w:t>The</w:t>
+      </w:r>
+      <w:proofErr w:type="spellEnd"/>
+      <w:r>
+        <w:t xml:space="preserve"> </w:t>
+      </w:r>
+      <w:proofErr w:type="spellStart"/>
+      <w:r>
+        <w:t>difference</w:t>
+      </w:r>
+      <w:proofErr w:type="spellEnd"/>
+      <w:r>
+        <w:t xml:space="preserve"> in </w:t>
+      </w:r>
+      <w:proofErr w:type="spellStart"/>
+      <w:r>
+        <w:t>practice</w:t>
+      </w:r>
+      <w:proofErr w:type="spellEnd"/>
+      <w:r>
+        <w:t xml:space="preserve"> is </w:t>
+      </w:r>
+      <w:proofErr w:type="spellStart"/>
+      <w:r>
+        <w:t>huge</w:t>
+      </w:r>
+      <w:proofErr w:type="spellEnd"/>
+      <w:r>
+        <w:t xml:space="preserve">. </w:t>
+      </w:r>
+      <w:proofErr w:type="spellStart"/>
+      <w:r>
+        <w:t>Under</w:t>
+      </w:r>
+      <w:proofErr w:type="spellEnd"/>
+      <w:r>
+        <w:t xml:space="preserve"> </w:t>
+      </w:r>
+      <w:proofErr w:type="spellStart"/>
+      <w:r>
+        <w:t>the</w:t>
+      </w:r>
+      <w:proofErr w:type="spellEnd"/>
+      <w:r>
+        <w:t xml:space="preserve"> socialist-era </w:t>
+      </w:r>
+      <w:proofErr w:type="spellStart"/>
+      <w:r>
+        <w:t>law</w:t>
+      </w:r>
+      <w:proofErr w:type="spellEnd"/>
+      <w:r>
+        <w:t xml:space="preserve">, </w:t>
+      </w:r>
+      <w:proofErr w:type="spellStart"/>
+      <w:r>
+        <w:t>only</w:t>
+      </w:r>
+      <w:proofErr w:type="spellEnd"/>
+      <w:r>
+        <w:t xml:space="preserve"> a </w:t>
+      </w:r>
+      <w:proofErr w:type="spellStart"/>
+      <w:r>
+        <w:t>handful</w:t>
+      </w:r>
+      <w:proofErr w:type="spellEnd"/>
+      <w:r>
+        <w:t xml:space="preserve"> </w:t>
+      </w:r>
+      <w:proofErr w:type="spellStart"/>
+      <w:r>
+        <w:t>of</w:t>
+      </w:r>
+      <w:proofErr w:type="spellEnd"/>
+      <w:r>
+        <w:t xml:space="preserve"> </w:t>
+      </w:r>
+      <w:proofErr w:type="spellStart"/>
+      <w:r>
+        <w:t>athletes</w:t>
+      </w:r>
+      <w:proofErr w:type="spellEnd"/>
+      <w:r>
+        <w:t xml:space="preserve"> (like </w:t>
+      </w:r>
+      <w:proofErr w:type="spellStart"/>
+      <w:r>
+        <w:t>Cerar’s</w:t>
+      </w:r>
+      <w:proofErr w:type="spellEnd"/>
+      <w:r>
+        <w:t xml:space="preserve"> </w:t>
+      </w:r>
+      <w:proofErr w:type="spellStart"/>
+      <w:r>
+        <w:t>father</w:t>
+      </w:r>
+      <w:proofErr w:type="spellEnd"/>
+      <w:r>
+        <w:t xml:space="preserve">) </w:t>
+      </w:r>
+      <w:proofErr w:type="spellStart"/>
+      <w:r>
+        <w:t>received</w:t>
+      </w:r>
+      <w:proofErr w:type="spellEnd"/>
+      <w:r>
+        <w:t xml:space="preserve"> </w:t>
+      </w:r>
+      <w:proofErr w:type="spellStart"/>
+      <w:r>
+        <w:t>these</w:t>
+      </w:r>
+      <w:proofErr w:type="spellEnd"/>
+      <w:r>
+        <w:t xml:space="preserve"> </w:t>
+      </w:r>
+      <w:proofErr w:type="spellStart"/>
+      <w:r>
+        <w:t>perks</w:t>
+      </w:r>
+      <w:proofErr w:type="spellEnd"/>
+      <w:r>
+        <w:t xml:space="preserve"> </w:t>
+      </w:r>
+      <w:proofErr w:type="spellStart"/>
+      <w:r>
+        <w:t>after</w:t>
+      </w:r>
+      <w:proofErr w:type="spellEnd"/>
+      <w:r>
+        <w:t xml:space="preserve"> independence. </w:t>
+      </w:r>
+      <w:proofErr w:type="spellStart"/>
+      <w:r>
+        <w:t>Under</w:t>
+      </w:r>
+      <w:proofErr w:type="spellEnd"/>
+      <w:r>
+        <w:t xml:space="preserve"> </w:t>
+      </w:r>
+      <w:proofErr w:type="spellStart"/>
+      <w:r>
+        <w:t>Vilfan’s</w:t>
+      </w:r>
+      <w:proofErr w:type="spellEnd"/>
+      <w:r>
+        <w:t xml:space="preserve"> </w:t>
+      </w:r>
+      <w:proofErr w:type="spellStart"/>
+      <w:r>
+        <w:t>law</w:t>
+      </w:r>
+      <w:proofErr w:type="spellEnd"/>
+      <w:r>
+        <w:t>—</w:t>
+      </w:r>
+      <w:proofErr w:type="spellStart"/>
+      <w:r>
+        <w:t>passed</w:t>
+      </w:r>
+      <w:proofErr w:type="spellEnd"/>
+      <w:r>
+        <w:t xml:space="preserve"> </w:t>
+      </w:r>
+      <w:proofErr w:type="spellStart"/>
+      <w:r>
+        <w:t>during</w:t>
+      </w:r>
+      <w:proofErr w:type="spellEnd"/>
+      <w:r>
+        <w:t xml:space="preserve"> </w:t>
+      </w:r>
+      <w:proofErr w:type="spellStart"/>
+      <w:r>
+        <w:t>Cerar’s</w:t>
+      </w:r>
+      <w:proofErr w:type="spellEnd"/>
+      <w:r>
+        <w:t xml:space="preserve"> rule—</w:t>
+      </w:r>
+      <w:proofErr w:type="spellStart"/>
+      <w:r>
+        <w:t>hundreds</w:t>
+      </w:r>
+      <w:proofErr w:type="spellEnd"/>
+      <w:r>
+        <w:t xml:space="preserve"> </w:t>
+      </w:r>
+      <w:proofErr w:type="spellStart"/>
+      <w:r>
+        <w:t>of</w:t>
+      </w:r>
+      <w:proofErr w:type="spellEnd"/>
+      <w:r>
+        <w:t xml:space="preserve"> </w:t>
+      </w:r>
+      <w:proofErr w:type="spellStart"/>
+      <w:r>
+        <w:t>people</w:t>
+      </w:r>
+      <w:proofErr w:type="spellEnd"/>
+      <w:r>
+        <w:t xml:space="preserve"> </w:t>
+      </w:r>
+      <w:proofErr w:type="spellStart"/>
+      <w:r>
+        <w:t>have</w:t>
+      </w:r>
+      <w:proofErr w:type="spellEnd"/>
+      <w:r>
+        <w:t xml:space="preserve"> </w:t>
+      </w:r>
+      <w:proofErr w:type="spellStart"/>
+      <w:r>
+        <w:t>already</w:t>
+      </w:r>
+      <w:proofErr w:type="spellEnd"/>
+      <w:r>
+        <w:t xml:space="preserve"> </w:t>
+      </w:r>
+      <w:proofErr w:type="spellStart"/>
+      <w:r>
+        <w:t>claimed</w:t>
+      </w:r>
+      <w:proofErr w:type="spellEnd"/>
+      <w:r>
+        <w:t xml:space="preserve"> </w:t>
+      </w:r>
+      <w:proofErr w:type="spellStart"/>
+      <w:r>
+        <w:t>them</w:t>
+      </w:r>
+      <w:proofErr w:type="spellEnd"/>
+      <w:r>
+        <w:t xml:space="preserve">, </w:t>
+      </w:r>
+      <w:proofErr w:type="spellStart"/>
+      <w:r>
+        <w:t>including</w:t>
+      </w:r>
+      <w:proofErr w:type="spellEnd"/>
+      <w:r>
+        <w:t xml:space="preserve"> Vilfan </w:t>
+      </w:r>
+      <w:proofErr w:type="spellStart"/>
+      <w:r>
+        <w:t>himself</w:t>
+      </w:r>
+      <w:proofErr w:type="spellEnd"/>
+      <w:r>
+        <w:t>.</w:t>
+      </w:r>
+    </w:p>
+    <w:p>
+      <w:proofErr w:type="spellStart"/>
+      <w:r>
+        <w:t>The</w:t>
+      </w:r>
+      <w:proofErr w:type="spellEnd"/>
+      <w:r>
+        <w:t xml:space="preserve"> same </w:t>
+      </w:r>
+      <w:proofErr w:type="spellStart"/>
+      <w:r>
+        <w:t>will</w:t>
+      </w:r>
+      <w:proofErr w:type="spellEnd"/>
+      <w:r>
+        <w:t xml:space="preserve"> </w:t>
+      </w:r>
+      <w:proofErr w:type="spellStart"/>
+      <w:r>
+        <w:t>likely</w:t>
+      </w:r>
+      <w:proofErr w:type="spellEnd"/>
+      <w:r>
+        <w:t xml:space="preserve"> </w:t>
+      </w:r>
+      <w:proofErr w:type="spellStart"/>
+      <w:r>
+        <w:t>happen</w:t>
+      </w:r>
+      <w:proofErr w:type="spellEnd"/>
+      <w:r>
+        <w:t xml:space="preserve"> </w:t>
+      </w:r>
+      <w:proofErr w:type="spellStart"/>
+      <w:r>
+        <w:t>with</w:t>
+      </w:r>
+      <w:proofErr w:type="spellEnd"/>
+      <w:r>
+        <w:t xml:space="preserve"> </w:t>
+      </w:r>
+      <w:proofErr w:type="spellStart"/>
+      <w:r>
+        <w:t>cultural</w:t>
+      </w:r>
+      <w:proofErr w:type="spellEnd"/>
+      <w:r>
+        <w:t xml:space="preserve"> </w:t>
+      </w:r>
+      <w:proofErr w:type="spellStart"/>
+      <w:r>
+        <w:t>workers</w:t>
+      </w:r>
+      <w:proofErr w:type="spellEnd"/>
+      <w:r>
+        <w:t xml:space="preserve"> </w:t>
+      </w:r>
+      <w:proofErr w:type="spellStart"/>
+      <w:r>
+        <w:t>if</w:t>
+      </w:r>
+      <w:proofErr w:type="spellEnd"/>
+      <w:r>
+        <w:t xml:space="preserve"> </w:t>
+      </w:r>
+      <w:proofErr w:type="spellStart"/>
+      <w:r>
+        <w:t>voters</w:t>
+      </w:r>
+      <w:proofErr w:type="spellEnd"/>
+      <w:r>
+        <w:t xml:space="preserve"> </w:t>
+      </w:r>
+      <w:proofErr w:type="spellStart"/>
+      <w:r>
+        <w:t>don’t</w:t>
+      </w:r>
+      <w:proofErr w:type="spellEnd"/>
+      <w:r>
+        <w:t xml:space="preserve"> </w:t>
+      </w:r>
+      <w:proofErr w:type="spellStart"/>
+      <w:r>
+        <w:t>reject</w:t>
+      </w:r>
+      <w:proofErr w:type="spellEnd"/>
+      <w:r>
+        <w:t xml:space="preserve"> </w:t>
+      </w:r>
+      <w:proofErr w:type="spellStart"/>
+      <w:r>
+        <w:t>the</w:t>
+      </w:r>
+      <w:proofErr w:type="spellEnd"/>
+      <w:r>
+        <w:t xml:space="preserve"> </w:t>
+      </w:r>
+      <w:proofErr w:type="spellStart"/>
+      <w:r>
+        <w:t>new</w:t>
+      </w:r>
+      <w:proofErr w:type="spellEnd"/>
+      <w:r>
+        <w:t xml:space="preserve"> </w:t>
+      </w:r>
+      <w:proofErr w:type="spellStart"/>
+      <w:r>
+        <w:t>law</w:t>
+      </w:r>
+      <w:proofErr w:type="spellEnd"/>
+      <w:r>
+        <w:t xml:space="preserve">. </w:t>
+      </w:r>
+      <w:proofErr w:type="spellStart"/>
+      <w:r>
+        <w:t>The</w:t>
+      </w:r>
+      <w:proofErr w:type="spellEnd"/>
+      <w:r>
+        <w:t xml:space="preserve"> </w:t>
+      </w:r>
+      <w:proofErr w:type="spellStart"/>
+      <w:r>
+        <w:t>government</w:t>
+      </w:r>
+      <w:proofErr w:type="spellEnd"/>
+      <w:r>
+        <w:t xml:space="preserve"> </w:t>
+      </w:r>
+      <w:proofErr w:type="spellStart"/>
+      <w:r>
+        <w:t>has</w:t>
+      </w:r>
+      <w:proofErr w:type="spellEnd"/>
+      <w:r>
+        <w:t xml:space="preserve"> </w:t>
+      </w:r>
+      <w:proofErr w:type="spellStart"/>
+      <w:r>
+        <w:t>already</w:t>
+      </w:r>
+      <w:proofErr w:type="spellEnd"/>
+      <w:r>
+        <w:t xml:space="preserve"> </w:t>
+      </w:r>
+      <w:proofErr w:type="spellStart"/>
+      <w:r>
+        <w:t>granted</w:t>
+      </w:r>
+      <w:proofErr w:type="spellEnd"/>
+      <w:r>
+        <w:t xml:space="preserve"> </w:t>
+      </w:r>
+      <w:proofErr w:type="spellStart"/>
+      <w:r>
+        <w:t>them</w:t>
+      </w:r>
+      <w:proofErr w:type="spellEnd"/>
+      <w:r>
+        <w:t xml:space="preserve"> </w:t>
+      </w:r>
+      <w:proofErr w:type="spellStart"/>
+      <w:r>
+        <w:t>these</w:t>
+      </w:r>
+      <w:proofErr w:type="spellEnd"/>
+      <w:r>
+        <w:t xml:space="preserve"> </w:t>
+      </w:r>
+      <w:proofErr w:type="spellStart"/>
+      <w:r>
+        <w:t>rights</w:t>
+      </w:r>
+      <w:proofErr w:type="spellEnd"/>
+      <w:r>
+        <w:t xml:space="preserve"> more </w:t>
+      </w:r>
+      <w:proofErr w:type="spellStart"/>
+      <w:r>
+        <w:t>frequently</w:t>
+      </w:r>
+      <w:proofErr w:type="spellEnd"/>
+      <w:r>
+        <w:t xml:space="preserve"> </w:t>
+      </w:r>
+      <w:proofErr w:type="spellStart"/>
+      <w:r>
+        <w:t>than</w:t>
+      </w:r>
+      <w:proofErr w:type="spellEnd"/>
+      <w:r>
+        <w:t xml:space="preserve"> to </w:t>
+      </w:r>
+      <w:proofErr w:type="spellStart"/>
+      <w:r>
+        <w:t>athletes</w:t>
+      </w:r>
+      <w:proofErr w:type="spellEnd"/>
+      <w:r>
+        <w:t xml:space="preserve">. But </w:t>
+      </w:r>
+      <w:proofErr w:type="spellStart"/>
+      <w:r>
+        <w:t>the</w:t>
+      </w:r>
+      <w:proofErr w:type="spellEnd"/>
+      <w:r>
+        <w:t xml:space="preserve"> </w:t>
+      </w:r>
+      <w:proofErr w:type="spellStart"/>
+      <w:r>
+        <w:t>key</w:t>
+      </w:r>
+      <w:proofErr w:type="spellEnd"/>
+      <w:r>
+        <w:t xml:space="preserve"> </w:t>
+      </w:r>
+      <w:proofErr w:type="spellStart"/>
+      <w:r>
+        <w:t>point</w:t>
+      </w:r>
+      <w:proofErr w:type="spellEnd"/>
+      <w:r>
+        <w:t xml:space="preserve"> is: </w:t>
+      </w:r>
+      <w:proofErr w:type="spellStart"/>
+      <w:r>
+        <w:t>the</w:t>
+      </w:r>
+      <w:proofErr w:type="spellEnd"/>
+      <w:r>
+        <w:t xml:space="preserve"> </w:t>
+      </w:r>
+      <w:proofErr w:type="spellStart"/>
+      <w:r>
+        <w:t>new</w:t>
+      </w:r>
+      <w:proofErr w:type="spellEnd"/>
+      <w:r>
+        <w:t xml:space="preserve"> </w:t>
+      </w:r>
+      <w:proofErr w:type="spellStart"/>
+      <w:r>
+        <w:t>law</w:t>
+      </w:r>
+      <w:proofErr w:type="spellEnd"/>
+      <w:r>
+        <w:t xml:space="preserve"> </w:t>
+      </w:r>
+      <w:proofErr w:type="spellStart"/>
+      <w:r>
+        <w:t>gives</w:t>
+      </w:r>
+      <w:proofErr w:type="spellEnd"/>
+      <w:r>
+        <w:t xml:space="preserve"> </w:t>
+      </w:r>
+      <w:proofErr w:type="spellStart"/>
+      <w:r>
+        <w:t>them</w:t>
+      </w:r>
+      <w:proofErr w:type="spellEnd"/>
+      <w:r>
+        <w:t xml:space="preserve"> a legal </w:t>
+      </w:r>
+      <w:proofErr w:type="spellStart"/>
+      <w:r>
+        <w:rPr>
+          <w:i/>
+          <w:iCs/>
+        </w:rPr>
+        <w:t>right</w:t>
+      </w:r>
+      <w:proofErr w:type="spellEnd"/>
+      <w:r>
+        <w:t xml:space="preserve">. </w:t>
+      </w:r>
+      <w:proofErr w:type="spellStart"/>
+      <w:r>
+        <w:t>Under</w:t>
+      </w:r>
+      <w:proofErr w:type="spellEnd"/>
+      <w:r>
+        <w:t xml:space="preserve"> </w:t>
+      </w:r>
+      <w:proofErr w:type="spellStart"/>
+      <w:r>
+        <w:t>socialism</w:t>
+      </w:r>
+      <w:proofErr w:type="spellEnd"/>
+      <w:r>
+        <w:t xml:space="preserve">, </w:t>
+      </w:r>
+      <w:proofErr w:type="spellStart"/>
+      <w:r>
+        <w:t>authorities</w:t>
+      </w:r>
+      <w:proofErr w:type="spellEnd"/>
+      <w:r>
+        <w:t xml:space="preserve"> </w:t>
+      </w:r>
+      <w:proofErr w:type="spellStart"/>
+      <w:r>
+        <w:t>had</w:t>
+      </w:r>
+      <w:proofErr w:type="spellEnd"/>
+      <w:r>
+        <w:t xml:space="preserve"> </w:t>
+      </w:r>
+      <w:proofErr w:type="spellStart"/>
+      <w:r>
+        <w:t>discretion</w:t>
+      </w:r>
+      <w:proofErr w:type="spellEnd"/>
+      <w:r>
+        <w:t xml:space="preserve"> to </w:t>
+      </w:r>
+      <w:proofErr w:type="spellStart"/>
+      <w:r>
+        <w:t>approve</w:t>
+      </w:r>
+      <w:proofErr w:type="spellEnd"/>
+      <w:r>
+        <w:t xml:space="preserve"> </w:t>
+      </w:r>
+      <w:proofErr w:type="spellStart"/>
+      <w:r>
+        <w:t>or</w:t>
+      </w:r>
+      <w:proofErr w:type="spellEnd"/>
+      <w:r>
+        <w:t xml:space="preserve"> </w:t>
+      </w:r>
+      <w:proofErr w:type="spellStart"/>
+      <w:r>
+        <w:t>deny</w:t>
+      </w:r>
+      <w:proofErr w:type="spellEnd"/>
+      <w:r>
+        <w:t xml:space="preserve"> </w:t>
+      </w:r>
+      <w:proofErr w:type="spellStart"/>
+      <w:r>
+        <w:t>applications</w:t>
+      </w:r>
+      <w:proofErr w:type="spellEnd"/>
+      <w:r>
+        <w:t xml:space="preserve">. </w:t>
+      </w:r>
+      <w:proofErr w:type="spellStart"/>
+      <w:r>
+        <w:t>The</w:t>
+      </w:r>
+      <w:proofErr w:type="spellEnd"/>
+      <w:r>
+        <w:t xml:space="preserve"> </w:t>
+      </w:r>
+      <w:proofErr w:type="spellStart"/>
+      <w:r>
+        <w:t>new</w:t>
+      </w:r>
+      <w:proofErr w:type="spellEnd"/>
+      <w:r>
+        <w:t xml:space="preserve"> </w:t>
+      </w:r>
+      <w:proofErr w:type="spellStart"/>
+      <w:r>
+        <w:t>law</w:t>
+      </w:r>
+      <w:proofErr w:type="spellEnd"/>
+      <w:r>
+        <w:t xml:space="preserve"> </w:t>
+      </w:r>
+      <w:proofErr w:type="spellStart"/>
+      <w:r>
+        <w:t>creates</w:t>
+      </w:r>
+      <w:proofErr w:type="spellEnd"/>
+      <w:r>
+        <w:t xml:space="preserve"> a </w:t>
+      </w:r>
+      <w:proofErr w:type="spellStart"/>
+      <w:r>
+        <w:t>guaranteed</w:t>
+      </w:r>
+      <w:proofErr w:type="spellEnd"/>
+      <w:r>
+        <w:t xml:space="preserve">, </w:t>
+      </w:r>
+      <w:proofErr w:type="spellStart"/>
+      <w:r>
+        <w:t>enforceable</w:t>
+      </w:r>
+      <w:proofErr w:type="spellEnd"/>
+      <w:r>
+        <w:t xml:space="preserve"> </w:t>
+      </w:r>
+      <w:proofErr w:type="spellStart"/>
+      <w:r>
+        <w:t>entitlement</w:t>
+      </w:r>
+      <w:proofErr w:type="spellEnd"/>
+      <w:r>
+        <w:t>.</w:t>
+      </w:r>
+    </w:p>
+    <w:p>
+      <w:proofErr w:type="spellStart"/>
+      <w:r>
+        <w:t>Another</w:t>
+      </w:r>
+      <w:proofErr w:type="spellEnd"/>
+      <w:r>
+        <w:t xml:space="preserve"> </w:t>
+      </w:r>
+      <w:proofErr w:type="spellStart"/>
+      <w:r>
+        <w:t>manipulation</w:t>
+      </w:r>
+      <w:proofErr w:type="spellEnd"/>
+      <w:r>
+        <w:t xml:space="preserve">: </w:t>
+      </w:r>
+      <w:proofErr w:type="spellStart"/>
+      <w:r>
+        <w:t>the</w:t>
+      </w:r>
+      <w:proofErr w:type="spellEnd"/>
+      <w:r>
+        <w:t xml:space="preserve"> </w:t>
+      </w:r>
+      <w:proofErr w:type="spellStart"/>
+      <w:r>
+        <w:t>government</w:t>
+      </w:r>
+      <w:proofErr w:type="spellEnd"/>
+      <w:r>
+        <w:t xml:space="preserve"> </w:t>
+      </w:r>
+      <w:proofErr w:type="spellStart"/>
+      <w:r>
+        <w:t>claims</w:t>
+      </w:r>
+      <w:proofErr w:type="spellEnd"/>
+      <w:r>
+        <w:t xml:space="preserve"> </w:t>
+      </w:r>
+      <w:proofErr w:type="spellStart"/>
+      <w:r>
+        <w:t>these</w:t>
+      </w:r>
+      <w:proofErr w:type="spellEnd"/>
+      <w:r>
+        <w:t xml:space="preserve"> </w:t>
+      </w:r>
+      <w:proofErr w:type="spellStart"/>
+      <w:r>
+        <w:t>privileges</w:t>
+      </w:r>
+      <w:proofErr w:type="spellEnd"/>
+      <w:r>
+        <w:t xml:space="preserve"> used to be </w:t>
+      </w:r>
+      <w:proofErr w:type="spellStart"/>
+      <w:r>
+        <w:t>inheritable</w:t>
+      </w:r>
+      <w:proofErr w:type="spellEnd"/>
+      <w:r>
+        <w:t xml:space="preserve"> </w:t>
+      </w:r>
+      <w:proofErr w:type="spellStart"/>
+      <w:r>
+        <w:t>under</w:t>
+      </w:r>
+      <w:proofErr w:type="spellEnd"/>
+      <w:r>
+        <w:t xml:space="preserve"> </w:t>
+      </w:r>
+      <w:proofErr w:type="spellStart"/>
+      <w:r>
+        <w:t>the</w:t>
+      </w:r>
+      <w:proofErr w:type="spellEnd"/>
+      <w:r>
+        <w:t xml:space="preserve"> socialist </w:t>
+      </w:r>
+      <w:proofErr w:type="spellStart"/>
+      <w:r>
+        <w:t>law</w:t>
+      </w:r>
+      <w:proofErr w:type="spellEnd"/>
+      <w:r>
+        <w:t xml:space="preserve">, </w:t>
+      </w:r>
+      <w:proofErr w:type="spellStart"/>
+      <w:r>
+        <w:t>but</w:t>
+      </w:r>
+      <w:proofErr w:type="spellEnd"/>
+      <w:r>
+        <w:t xml:space="preserve"> </w:t>
+      </w:r>
+      <w:proofErr w:type="spellStart"/>
+      <w:r>
+        <w:t>won’t</w:t>
+      </w:r>
+      <w:proofErr w:type="spellEnd"/>
+      <w:r>
+        <w:t xml:space="preserve"> be </w:t>
+      </w:r>
+      <w:proofErr w:type="spellStart"/>
+      <w:r>
+        <w:t>anymore</w:t>
+      </w:r>
+      <w:proofErr w:type="spellEnd"/>
+      <w:r>
+        <w:t xml:space="preserve">. </w:t>
+      </w:r>
+      <w:proofErr w:type="spellStart"/>
+      <w:r>
+        <w:t>That’s</w:t>
+      </w:r>
+      <w:proofErr w:type="spellEnd"/>
+      <w:r>
+        <w:t xml:space="preserve"> a </w:t>
+      </w:r>
+      <w:proofErr w:type="spellStart"/>
+      <w:r>
+        <w:t>lie</w:t>
+      </w:r>
+      <w:proofErr w:type="spellEnd"/>
+      <w:r>
+        <w:t xml:space="preserve">. </w:t>
+      </w:r>
+      <w:proofErr w:type="spellStart"/>
+      <w:r>
+        <w:t>The</w:t>
+      </w:r>
+      <w:proofErr w:type="spellEnd"/>
+      <w:r>
+        <w:t xml:space="preserve"> </w:t>
+      </w:r>
+      <w:proofErr w:type="spellStart"/>
+      <w:r>
+        <w:t>old</w:t>
+      </w:r>
+      <w:proofErr w:type="spellEnd"/>
+      <w:r>
+        <w:t xml:space="preserve"> </w:t>
+      </w:r>
+      <w:proofErr w:type="spellStart"/>
+      <w:r>
+        <w:t>law</w:t>
+      </w:r>
+      <w:proofErr w:type="spellEnd"/>
+      <w:r>
+        <w:t xml:space="preserve"> never </w:t>
+      </w:r>
+      <w:proofErr w:type="spellStart"/>
+      <w:r>
+        <w:t>allowed</w:t>
+      </w:r>
+      <w:proofErr w:type="spellEnd"/>
+      <w:r>
+        <w:t xml:space="preserve"> </w:t>
+      </w:r>
+      <w:proofErr w:type="spellStart"/>
+      <w:r>
         <w:t>for</w:t>
       </w:r>
       <w:proofErr w:type="spellEnd"/>
@@ -7124,21 +11496,1270 @@
       </w:r>
       <w:proofErr w:type="spellStart"/>
       <w:r>
-        <w:t>being</w:t>
-      </w:r>
-      <w:proofErr w:type="spellEnd"/>
-      <w:r>
-        <w:t xml:space="preserve"> </w:t>
-      </w:r>
-      <w:proofErr w:type="spellStart"/>
-      <w:r>
-        <w:t>left-leaning</w:t>
-      </w:r>
-      <w:proofErr w:type="spellEnd"/>
-      <w:r>
-        <w:t xml:space="preserve"> (NAJDI ČLANKE, KI TO RAZISKUJEJO). </w:t>
+        <w:t>inheritance</w:t>
+      </w:r>
+      <w:proofErr w:type="spellEnd"/>
+      <w:r>
+        <w:t xml:space="preserve">. But </w:t>
+      </w:r>
+      <w:proofErr w:type="spellStart"/>
+      <w:r>
+        <w:t>the</w:t>
+      </w:r>
+      <w:proofErr w:type="spellEnd"/>
+      <w:r>
+        <w:t xml:space="preserve"> </w:t>
+      </w:r>
+      <w:proofErr w:type="spellStart"/>
+      <w:r>
+        <w:t>government</w:t>
+      </w:r>
+      <w:proofErr w:type="spellEnd"/>
+      <w:r>
+        <w:t xml:space="preserve"> </w:t>
+      </w:r>
+      <w:proofErr w:type="spellStart"/>
+      <w:r>
+        <w:t>could</w:t>
+      </w:r>
+      <w:proofErr w:type="spellEnd"/>
+      <w:r>
+        <w:t xml:space="preserve"> </w:t>
+      </w:r>
+      <w:proofErr w:type="spellStart"/>
+      <w:r>
+        <w:t>grant</w:t>
+      </w:r>
+      <w:proofErr w:type="spellEnd"/>
+      <w:r>
+        <w:t xml:space="preserve"> </w:t>
+      </w:r>
+      <w:proofErr w:type="spellStart"/>
+      <w:r>
+        <w:t>benefits</w:t>
+      </w:r>
+      <w:proofErr w:type="spellEnd"/>
+      <w:r>
+        <w:t xml:space="preserve"> to </w:t>
+      </w:r>
+      <w:proofErr w:type="spellStart"/>
+      <w:r>
+        <w:t>family</w:t>
+      </w:r>
+      <w:proofErr w:type="spellEnd"/>
+      <w:r>
+        <w:t xml:space="preserve"> </w:t>
+      </w:r>
+      <w:proofErr w:type="spellStart"/>
+      <w:r>
+        <w:t>members</w:t>
+      </w:r>
+      <w:proofErr w:type="spellEnd"/>
+      <w:r>
+        <w:t>—</w:t>
+      </w:r>
+      <w:proofErr w:type="spellStart"/>
+      <w:r>
+        <w:t>and</w:t>
+      </w:r>
+      <w:proofErr w:type="spellEnd"/>
+      <w:r>
+        <w:t xml:space="preserve"> </w:t>
+      </w:r>
+      <w:proofErr w:type="spellStart"/>
+      <w:r>
+        <w:t>left-wing</w:t>
+      </w:r>
+      <w:proofErr w:type="spellEnd"/>
+      <w:r>
+        <w:t xml:space="preserve"> </w:t>
+      </w:r>
+      <w:proofErr w:type="spellStart"/>
+      <w:r>
+        <w:t>governments</w:t>
+      </w:r>
+      <w:proofErr w:type="spellEnd"/>
+      <w:r>
+        <w:t xml:space="preserve">, </w:t>
+      </w:r>
+      <w:proofErr w:type="spellStart"/>
+      <w:r>
+        <w:t>especially</w:t>
+      </w:r>
+      <w:proofErr w:type="spellEnd"/>
+      <w:r>
+        <w:t xml:space="preserve"> </w:t>
+      </w:r>
+      <w:proofErr w:type="spellStart"/>
+      <w:r>
+        <w:t>under</w:t>
+      </w:r>
+      <w:proofErr w:type="spellEnd"/>
+      <w:r>
+        <w:t xml:space="preserve"> Janez Drnovšek, </w:t>
+      </w:r>
+      <w:proofErr w:type="spellStart"/>
+      <w:r>
+        <w:t>did</w:t>
+      </w:r>
+      <w:proofErr w:type="spellEnd"/>
+      <w:r>
+        <w:t xml:space="preserve"> </w:t>
+      </w:r>
+      <w:proofErr w:type="spellStart"/>
+      <w:r>
+        <w:t>just</w:t>
+      </w:r>
+      <w:proofErr w:type="spellEnd"/>
+      <w:r>
+        <w:t xml:space="preserve"> </w:t>
+      </w:r>
+      <w:proofErr w:type="spellStart"/>
+      <w:r>
+        <w:t>that</w:t>
+      </w:r>
+      <w:proofErr w:type="spellEnd"/>
+      <w:r>
+        <w:t xml:space="preserve"> (</w:t>
+      </w:r>
+      <w:proofErr w:type="spellStart"/>
+      <w:r>
+        <w:t>e.g</w:t>
+      </w:r>
+      <w:proofErr w:type="spellEnd"/>
+      <w:r>
+        <w:t xml:space="preserve">., to Svetlana Makarovič 25 </w:t>
+      </w:r>
+      <w:proofErr w:type="spellStart"/>
+      <w:r>
+        <w:t>years</w:t>
+      </w:r>
+      <w:proofErr w:type="spellEnd"/>
+      <w:r>
+        <w:t xml:space="preserve"> ago).</w:t>
       </w:r>
     </w:p>
+    <w:p>
+      <w:proofErr w:type="spellStart"/>
+      <w:r>
+        <w:t>Automatic</w:t>
+      </w:r>
+      <w:proofErr w:type="spellEnd"/>
+      <w:r>
+        <w:t xml:space="preserve"> </w:t>
+      </w:r>
+      <w:proofErr w:type="spellStart"/>
+      <w:r>
+        <w:t>inheritance</w:t>
+      </w:r>
+      <w:proofErr w:type="spellEnd"/>
+      <w:r>
+        <w:t xml:space="preserve"> </w:t>
+      </w:r>
+      <w:proofErr w:type="spellStart"/>
+      <w:r>
+        <w:t>only</w:t>
+      </w:r>
+      <w:proofErr w:type="spellEnd"/>
+      <w:r>
+        <w:t xml:space="preserve"> </w:t>
+      </w:r>
+      <w:proofErr w:type="spellStart"/>
+      <w:r>
+        <w:t>came</w:t>
+      </w:r>
+      <w:proofErr w:type="spellEnd"/>
+      <w:r>
+        <w:t xml:space="preserve"> </w:t>
+      </w:r>
+      <w:proofErr w:type="spellStart"/>
+      <w:r>
+        <w:t>into</w:t>
+      </w:r>
+      <w:proofErr w:type="spellEnd"/>
+      <w:r>
+        <w:t xml:space="preserve"> </w:t>
+      </w:r>
+      <w:proofErr w:type="spellStart"/>
+      <w:r>
+        <w:t>play</w:t>
+      </w:r>
+      <w:proofErr w:type="spellEnd"/>
+      <w:r>
+        <w:t xml:space="preserve"> in </w:t>
+      </w:r>
+      <w:proofErr w:type="spellStart"/>
+      <w:r>
+        <w:t>the</w:t>
+      </w:r>
+      <w:proofErr w:type="spellEnd"/>
+      <w:r>
+        <w:t xml:space="preserve"> past </w:t>
+      </w:r>
+      <w:proofErr w:type="spellStart"/>
+      <w:r>
+        <w:t>decade</w:t>
+      </w:r>
+      <w:proofErr w:type="spellEnd"/>
+      <w:r>
+        <w:t xml:space="preserve">—not </w:t>
+      </w:r>
+      <w:proofErr w:type="spellStart"/>
+      <w:r>
+        <w:t>because</w:t>
+      </w:r>
+      <w:proofErr w:type="spellEnd"/>
+      <w:r>
+        <w:t xml:space="preserve"> </w:t>
+      </w:r>
+      <w:proofErr w:type="spellStart"/>
+      <w:r>
+        <w:t>of</w:t>
+      </w:r>
+      <w:proofErr w:type="spellEnd"/>
+      <w:r>
+        <w:t xml:space="preserve"> </w:t>
+      </w:r>
+      <w:proofErr w:type="spellStart"/>
+      <w:r>
+        <w:t>the</w:t>
+      </w:r>
+      <w:proofErr w:type="spellEnd"/>
+      <w:r>
+        <w:t xml:space="preserve"> </w:t>
+      </w:r>
+      <w:proofErr w:type="spellStart"/>
+      <w:r>
+        <w:t>old</w:t>
+      </w:r>
+      <w:proofErr w:type="spellEnd"/>
+      <w:r>
+        <w:t xml:space="preserve"> </w:t>
+      </w:r>
+      <w:proofErr w:type="spellStart"/>
+      <w:r>
+        <w:t>law</w:t>
+      </w:r>
+      <w:proofErr w:type="spellEnd"/>
+      <w:r>
+        <w:t xml:space="preserve">, </w:t>
+      </w:r>
+      <w:proofErr w:type="spellStart"/>
+      <w:r>
+        <w:t>but</w:t>
+      </w:r>
+      <w:proofErr w:type="spellEnd"/>
+      <w:r>
+        <w:t xml:space="preserve"> </w:t>
+      </w:r>
+      <w:proofErr w:type="spellStart"/>
+      <w:r>
+        <w:t>due</w:t>
+      </w:r>
+      <w:proofErr w:type="spellEnd"/>
+      <w:r>
+        <w:t xml:space="preserve"> to </w:t>
+      </w:r>
+      <w:proofErr w:type="spellStart"/>
+      <w:r>
+        <w:t>the</w:t>
+      </w:r>
+      <w:proofErr w:type="spellEnd"/>
+      <w:r>
+        <w:t xml:space="preserve"> ZPIZ-2 </w:t>
+      </w:r>
+      <w:proofErr w:type="spellStart"/>
+      <w:r>
+        <w:t>pension</w:t>
+      </w:r>
+      <w:proofErr w:type="spellEnd"/>
+      <w:r>
+        <w:t xml:space="preserve"> reform. </w:t>
+      </w:r>
+      <w:proofErr w:type="spellStart"/>
+      <w:r>
+        <w:t>Suddenly</w:t>
+      </w:r>
+      <w:proofErr w:type="spellEnd"/>
+      <w:r>
+        <w:t xml:space="preserve">, </w:t>
+      </w:r>
+      <w:proofErr w:type="spellStart"/>
+      <w:r>
+        <w:t>widows</w:t>
+      </w:r>
+      <w:proofErr w:type="spellEnd"/>
+      <w:r>
+        <w:t xml:space="preserve"> </w:t>
+      </w:r>
+      <w:proofErr w:type="spellStart"/>
+      <w:r>
+        <w:t>and</w:t>
+      </w:r>
+      <w:proofErr w:type="spellEnd"/>
+      <w:r>
+        <w:t xml:space="preserve"> </w:t>
+      </w:r>
+      <w:proofErr w:type="spellStart"/>
+      <w:r>
+        <w:t>others</w:t>
+      </w:r>
+      <w:proofErr w:type="spellEnd"/>
+      <w:r>
+        <w:t xml:space="preserve"> </w:t>
+      </w:r>
+      <w:proofErr w:type="spellStart"/>
+      <w:r>
+        <w:t>got</w:t>
+      </w:r>
+      <w:proofErr w:type="spellEnd"/>
+      <w:r>
+        <w:t xml:space="preserve"> </w:t>
+      </w:r>
+      <w:proofErr w:type="spellStart"/>
+      <w:r>
+        <w:t>automatic</w:t>
+      </w:r>
+      <w:proofErr w:type="spellEnd"/>
+      <w:r>
+        <w:t xml:space="preserve"> </w:t>
+      </w:r>
+      <w:proofErr w:type="spellStart"/>
+      <w:r>
+        <w:t>rights</w:t>
+      </w:r>
+      <w:proofErr w:type="spellEnd"/>
+      <w:r>
+        <w:t xml:space="preserve"> to </w:t>
+      </w:r>
+      <w:proofErr w:type="spellStart"/>
+      <w:r>
+        <w:t>inherit</w:t>
+      </w:r>
+      <w:proofErr w:type="spellEnd"/>
+      <w:r>
+        <w:t xml:space="preserve"> </w:t>
+      </w:r>
+      <w:proofErr w:type="spellStart"/>
+      <w:r>
+        <w:t>these</w:t>
+      </w:r>
+      <w:proofErr w:type="spellEnd"/>
+      <w:r>
+        <w:t xml:space="preserve"> </w:t>
+      </w:r>
+      <w:proofErr w:type="spellStart"/>
+      <w:r>
+        <w:t>benefits</w:t>
+      </w:r>
+      <w:proofErr w:type="spellEnd"/>
+      <w:r>
+        <w:t xml:space="preserve">, like </w:t>
+      </w:r>
+      <w:proofErr w:type="spellStart"/>
+      <w:r>
+        <w:t>war</w:t>
+      </w:r>
+      <w:proofErr w:type="spellEnd"/>
+      <w:r>
+        <w:t xml:space="preserve"> </w:t>
+      </w:r>
+      <w:proofErr w:type="spellStart"/>
+      <w:r>
+        <w:t>veterans</w:t>
+      </w:r>
+      <w:proofErr w:type="spellEnd"/>
+      <w:r>
+        <w:t xml:space="preserve"> </w:t>
+      </w:r>
+      <w:proofErr w:type="spellStart"/>
+      <w:r>
+        <w:t>or</w:t>
+      </w:r>
+      <w:proofErr w:type="spellEnd"/>
+      <w:r>
+        <w:t xml:space="preserve"> </w:t>
+      </w:r>
+      <w:proofErr w:type="spellStart"/>
+      <w:r>
+        <w:t>revolutionaries</w:t>
+      </w:r>
+      <w:proofErr w:type="spellEnd"/>
+      <w:r>
+        <w:t xml:space="preserve">. ZPIZ </w:t>
+      </w:r>
+      <w:proofErr w:type="spellStart"/>
+      <w:r>
+        <w:t>didn’t</w:t>
+      </w:r>
+      <w:proofErr w:type="spellEnd"/>
+      <w:r>
+        <w:t xml:space="preserve"> </w:t>
+      </w:r>
+      <w:proofErr w:type="spellStart"/>
+      <w:r>
+        <w:t>even</w:t>
+      </w:r>
+      <w:proofErr w:type="spellEnd"/>
+      <w:r>
+        <w:t xml:space="preserve"> </w:t>
+      </w:r>
+      <w:proofErr w:type="spellStart"/>
+      <w:r>
+        <w:t>announce</w:t>
+      </w:r>
+      <w:proofErr w:type="spellEnd"/>
+      <w:r>
+        <w:t xml:space="preserve"> </w:t>
+      </w:r>
+      <w:proofErr w:type="spellStart"/>
+      <w:r>
+        <w:t>these</w:t>
+      </w:r>
+      <w:proofErr w:type="spellEnd"/>
+      <w:r>
+        <w:t xml:space="preserve"> </w:t>
+      </w:r>
+      <w:proofErr w:type="spellStart"/>
+      <w:r>
+        <w:t>entitlements</w:t>
+      </w:r>
+      <w:proofErr w:type="spellEnd"/>
+      <w:r>
+        <w:t xml:space="preserve"> </w:t>
+      </w:r>
+      <w:proofErr w:type="spellStart"/>
+      <w:r>
+        <w:t>publicly</w:t>
+      </w:r>
+      <w:proofErr w:type="spellEnd"/>
+      <w:r>
+        <w:t xml:space="preserve">. </w:t>
+      </w:r>
+      <w:proofErr w:type="spellStart"/>
+      <w:r>
+        <w:t>Unlike</w:t>
+      </w:r>
+      <w:proofErr w:type="spellEnd"/>
+      <w:r>
+        <w:t xml:space="preserve"> in </w:t>
+      </w:r>
+      <w:proofErr w:type="spellStart"/>
+      <w:r>
+        <w:t>socialism</w:t>
+      </w:r>
+      <w:proofErr w:type="spellEnd"/>
+      <w:r>
+        <w:t xml:space="preserve">, </w:t>
+      </w:r>
+      <w:proofErr w:type="spellStart"/>
+      <w:r>
+        <w:t>when</w:t>
+      </w:r>
+      <w:proofErr w:type="spellEnd"/>
+      <w:r>
+        <w:t xml:space="preserve"> </w:t>
+      </w:r>
+      <w:proofErr w:type="spellStart"/>
+      <w:r>
+        <w:t>such</w:t>
+      </w:r>
+      <w:proofErr w:type="spellEnd"/>
+      <w:r>
+        <w:t xml:space="preserve"> </w:t>
+      </w:r>
+      <w:proofErr w:type="spellStart"/>
+      <w:r>
+        <w:t>decisions</w:t>
+      </w:r>
+      <w:proofErr w:type="spellEnd"/>
+      <w:r>
+        <w:t xml:space="preserve"> </w:t>
+      </w:r>
+      <w:proofErr w:type="spellStart"/>
+      <w:r>
+        <w:t>had</w:t>
+      </w:r>
+      <w:proofErr w:type="spellEnd"/>
+      <w:r>
+        <w:t xml:space="preserve"> to be </w:t>
+      </w:r>
+      <w:proofErr w:type="spellStart"/>
+      <w:r>
+        <w:t>published</w:t>
+      </w:r>
+      <w:proofErr w:type="spellEnd"/>
+      <w:r>
+        <w:t>.</w:t>
+      </w:r>
+    </w:p>
+    <w:p>
+      <w:proofErr w:type="spellStart"/>
+      <w:r>
+        <w:t>The</w:t>
+      </w:r>
+      <w:proofErr w:type="spellEnd"/>
+      <w:r>
+        <w:t xml:space="preserve"> </w:t>
+      </w:r>
+      <w:proofErr w:type="spellStart"/>
+      <w:r>
+        <w:t>names</w:t>
+      </w:r>
+      <w:proofErr w:type="spellEnd"/>
+      <w:r>
+        <w:t xml:space="preserve"> </w:t>
+      </w:r>
+      <w:proofErr w:type="spellStart"/>
+      <w:r>
+        <w:t>of</w:t>
+      </w:r>
+      <w:proofErr w:type="spellEnd"/>
+      <w:r>
+        <w:t xml:space="preserve"> </w:t>
+      </w:r>
+      <w:proofErr w:type="spellStart"/>
+      <w:r>
+        <w:t>those</w:t>
+      </w:r>
+      <w:proofErr w:type="spellEnd"/>
+      <w:r>
+        <w:t xml:space="preserve"> </w:t>
+      </w:r>
+      <w:proofErr w:type="spellStart"/>
+      <w:r>
+        <w:t>receiving</w:t>
+      </w:r>
+      <w:proofErr w:type="spellEnd"/>
+      <w:r>
+        <w:t xml:space="preserve"> </w:t>
+      </w:r>
+      <w:proofErr w:type="spellStart"/>
+      <w:r>
+        <w:t>the</w:t>
+      </w:r>
+      <w:proofErr w:type="spellEnd"/>
+      <w:r>
+        <w:t xml:space="preserve"> </w:t>
+      </w:r>
+      <w:proofErr w:type="spellStart"/>
+      <w:r>
+        <w:t>benefits</w:t>
+      </w:r>
+      <w:proofErr w:type="spellEnd"/>
+      <w:r>
+        <w:t xml:space="preserve"> </w:t>
+      </w:r>
+      <w:proofErr w:type="spellStart"/>
+      <w:r>
+        <w:t>were</w:t>
+      </w:r>
+      <w:proofErr w:type="spellEnd"/>
+      <w:r>
+        <w:t xml:space="preserve"> </w:t>
+      </w:r>
+      <w:proofErr w:type="spellStart"/>
+      <w:r>
+        <w:t>hidden</w:t>
+      </w:r>
+      <w:proofErr w:type="spellEnd"/>
+      <w:r>
+        <w:t xml:space="preserve">. </w:t>
+      </w:r>
+      <w:proofErr w:type="spellStart"/>
+      <w:r>
+        <w:t>The</w:t>
+      </w:r>
+      <w:proofErr w:type="spellEnd"/>
+      <w:r>
+        <w:t xml:space="preserve"> </w:t>
+      </w:r>
+      <w:proofErr w:type="spellStart"/>
+      <w:r>
+        <w:t>awarding</w:t>
+      </w:r>
+      <w:proofErr w:type="spellEnd"/>
+      <w:r>
+        <w:t xml:space="preserve"> </w:t>
+      </w:r>
+      <w:proofErr w:type="spellStart"/>
+      <w:r>
+        <w:t>of</w:t>
+      </w:r>
+      <w:proofErr w:type="spellEnd"/>
+      <w:r>
+        <w:t xml:space="preserve"> </w:t>
+      </w:r>
+      <w:proofErr w:type="spellStart"/>
+      <w:r>
+        <w:t>benefits</w:t>
+      </w:r>
+      <w:proofErr w:type="spellEnd"/>
+      <w:r>
+        <w:t xml:space="preserve"> </w:t>
+      </w:r>
+      <w:proofErr w:type="spellStart"/>
+      <w:r>
+        <w:t>became</w:t>
+      </w:r>
+      <w:proofErr w:type="spellEnd"/>
+      <w:r>
+        <w:t xml:space="preserve"> </w:t>
+      </w:r>
+      <w:proofErr w:type="spellStart"/>
+      <w:r>
+        <w:t>automatic</w:t>
+      </w:r>
+      <w:proofErr w:type="spellEnd"/>
+      <w:r>
+        <w:t xml:space="preserve">. </w:t>
+      </w:r>
+      <w:proofErr w:type="spellStart"/>
+      <w:r>
+        <w:t>When</w:t>
+      </w:r>
+      <w:proofErr w:type="spellEnd"/>
+      <w:r>
+        <w:t xml:space="preserve"> I </w:t>
+      </w:r>
+      <w:proofErr w:type="spellStart"/>
+      <w:r>
+        <w:t>demanded</w:t>
+      </w:r>
+      <w:proofErr w:type="spellEnd"/>
+      <w:r>
+        <w:t xml:space="preserve"> </w:t>
+      </w:r>
+      <w:proofErr w:type="spellStart"/>
+      <w:r>
+        <w:t>the</w:t>
+      </w:r>
+      <w:proofErr w:type="spellEnd"/>
+      <w:r>
+        <w:t xml:space="preserve"> data, ZPIZ </w:t>
+      </w:r>
+      <w:proofErr w:type="spellStart"/>
+      <w:r>
+        <w:t>and</w:t>
+      </w:r>
+      <w:proofErr w:type="spellEnd"/>
+      <w:r>
+        <w:t xml:space="preserve"> </w:t>
+      </w:r>
+      <w:proofErr w:type="spellStart"/>
+      <w:r>
+        <w:t>the</w:t>
+      </w:r>
+      <w:proofErr w:type="spellEnd"/>
+      <w:r>
+        <w:t xml:space="preserve"> </w:t>
+      </w:r>
+      <w:proofErr w:type="spellStart"/>
+      <w:r>
+        <w:t>government</w:t>
+      </w:r>
+      <w:proofErr w:type="spellEnd"/>
+      <w:r>
+        <w:t xml:space="preserve"> </w:t>
+      </w:r>
+      <w:proofErr w:type="spellStart"/>
+      <w:r>
+        <w:t>refused</w:t>
+      </w:r>
+      <w:proofErr w:type="spellEnd"/>
+      <w:r>
+        <w:t xml:space="preserve">. </w:t>
+      </w:r>
+      <w:proofErr w:type="spellStart"/>
+      <w:r>
+        <w:t>Only</w:t>
+      </w:r>
+      <w:proofErr w:type="spellEnd"/>
+      <w:r>
+        <w:t xml:space="preserve"> </w:t>
+      </w:r>
+      <w:proofErr w:type="spellStart"/>
+      <w:r>
+        <w:t>after</w:t>
+      </w:r>
+      <w:proofErr w:type="spellEnd"/>
+      <w:r>
+        <w:t xml:space="preserve"> </w:t>
+      </w:r>
+      <w:proofErr w:type="spellStart"/>
+      <w:r>
+        <w:t>the</w:t>
+      </w:r>
+      <w:proofErr w:type="spellEnd"/>
+      <w:r>
+        <w:t xml:space="preserve"> </w:t>
+      </w:r>
+      <w:proofErr w:type="spellStart"/>
+      <w:r>
+        <w:t>Information</w:t>
+      </w:r>
+      <w:proofErr w:type="spellEnd"/>
+      <w:r>
+        <w:t xml:space="preserve"> </w:t>
+      </w:r>
+      <w:proofErr w:type="spellStart"/>
+      <w:r>
+        <w:t>Commissioner</w:t>
+      </w:r>
+      <w:proofErr w:type="spellEnd"/>
+      <w:r>
+        <w:t xml:space="preserve"> </w:t>
+      </w:r>
+      <w:proofErr w:type="spellStart"/>
+      <w:r>
+        <w:t>stepped</w:t>
+      </w:r>
+      <w:proofErr w:type="spellEnd"/>
+      <w:r>
+        <w:t xml:space="preserve"> in </w:t>
+      </w:r>
+      <w:proofErr w:type="spellStart"/>
+      <w:r>
+        <w:t>did</w:t>
+      </w:r>
+      <w:proofErr w:type="spellEnd"/>
+      <w:r>
+        <w:t xml:space="preserve"> I </w:t>
+      </w:r>
+      <w:proofErr w:type="spellStart"/>
+      <w:r>
+        <w:t>finally</w:t>
+      </w:r>
+      <w:proofErr w:type="spellEnd"/>
+      <w:r>
+        <w:t xml:space="preserve"> </w:t>
+      </w:r>
+      <w:proofErr w:type="spellStart"/>
+      <w:r>
+        <w:t>obtain</w:t>
+      </w:r>
+      <w:proofErr w:type="spellEnd"/>
+      <w:r>
+        <w:t xml:space="preserve"> </w:t>
+      </w:r>
+      <w:proofErr w:type="spellStart"/>
+      <w:r>
+        <w:t>the</w:t>
+      </w:r>
+      <w:proofErr w:type="spellEnd"/>
+      <w:r>
+        <w:t xml:space="preserve"> 2022 list.</w:t>
+      </w:r>
+    </w:p>
+    <w:p>
+      <w:proofErr w:type="spellStart"/>
+      <w:r>
+        <w:lastRenderedPageBreak/>
+        <w:t>Now</w:t>
+      </w:r>
+      <w:proofErr w:type="spellEnd"/>
+      <w:r>
+        <w:t xml:space="preserve">, </w:t>
+      </w:r>
+      <w:proofErr w:type="spellStart"/>
+      <w:r>
+        <w:t>before</w:t>
+      </w:r>
+      <w:proofErr w:type="spellEnd"/>
+      <w:r>
+        <w:t xml:space="preserve"> </w:t>
+      </w:r>
+      <w:proofErr w:type="spellStart"/>
+      <w:r>
+        <w:t>the</w:t>
+      </w:r>
+      <w:proofErr w:type="spellEnd"/>
+      <w:r>
+        <w:t xml:space="preserve"> referendum, </w:t>
+      </w:r>
+      <w:proofErr w:type="spellStart"/>
+      <w:r>
+        <w:t>I’ve</w:t>
+      </w:r>
+      <w:proofErr w:type="spellEnd"/>
+      <w:r>
+        <w:t xml:space="preserve"> </w:t>
+      </w:r>
+      <w:proofErr w:type="spellStart"/>
+      <w:r>
+        <w:t>asked</w:t>
+      </w:r>
+      <w:proofErr w:type="spellEnd"/>
+      <w:r>
+        <w:t xml:space="preserve"> ZPIZ </w:t>
+      </w:r>
+      <w:proofErr w:type="spellStart"/>
+      <w:r>
+        <w:t>for</w:t>
+      </w:r>
+      <w:proofErr w:type="spellEnd"/>
+      <w:r>
+        <w:t xml:space="preserve"> </w:t>
+      </w:r>
+      <w:proofErr w:type="spellStart"/>
+      <w:r>
+        <w:t>the</w:t>
+      </w:r>
+      <w:proofErr w:type="spellEnd"/>
+      <w:r>
+        <w:t xml:space="preserve"> </w:t>
+      </w:r>
+      <w:proofErr w:type="spellStart"/>
+      <w:r>
+        <w:t>full</w:t>
+      </w:r>
+      <w:proofErr w:type="spellEnd"/>
+      <w:r>
+        <w:t xml:space="preserve"> list </w:t>
+      </w:r>
+      <w:proofErr w:type="spellStart"/>
+      <w:r>
+        <w:t>of</w:t>
+      </w:r>
+      <w:proofErr w:type="spellEnd"/>
+      <w:r>
+        <w:t xml:space="preserve"> </w:t>
+      </w:r>
+      <w:proofErr w:type="spellStart"/>
+      <w:r>
+        <w:t>all</w:t>
+      </w:r>
+      <w:proofErr w:type="spellEnd"/>
+      <w:r>
+        <w:t xml:space="preserve"> </w:t>
+      </w:r>
+      <w:proofErr w:type="spellStart"/>
+      <w:r>
+        <w:t>recipients</w:t>
+      </w:r>
+      <w:proofErr w:type="spellEnd"/>
+      <w:r>
+        <w:t xml:space="preserve"> </w:t>
+      </w:r>
+      <w:proofErr w:type="spellStart"/>
+      <w:r>
+        <w:t>and</w:t>
+      </w:r>
+      <w:proofErr w:type="spellEnd"/>
+      <w:r>
+        <w:t xml:space="preserve"> </w:t>
+      </w:r>
+      <w:proofErr w:type="spellStart"/>
+      <w:r>
+        <w:t>the</w:t>
+      </w:r>
+      <w:proofErr w:type="spellEnd"/>
+      <w:r>
+        <w:t xml:space="preserve"> </w:t>
+      </w:r>
+      <w:proofErr w:type="spellStart"/>
+      <w:r>
+        <w:t>dates</w:t>
+      </w:r>
+      <w:proofErr w:type="spellEnd"/>
+      <w:r>
+        <w:t xml:space="preserve"> </w:t>
+      </w:r>
+      <w:proofErr w:type="spellStart"/>
+      <w:r>
+        <w:t>when</w:t>
+      </w:r>
+      <w:proofErr w:type="spellEnd"/>
+      <w:r>
+        <w:t xml:space="preserve"> </w:t>
+      </w:r>
+      <w:proofErr w:type="spellStart"/>
+      <w:r>
+        <w:t>benefits</w:t>
+      </w:r>
+      <w:proofErr w:type="spellEnd"/>
+      <w:r>
+        <w:t xml:space="preserve"> </w:t>
+      </w:r>
+      <w:proofErr w:type="spellStart"/>
+      <w:r>
+        <w:t>were</w:t>
+      </w:r>
+      <w:proofErr w:type="spellEnd"/>
+      <w:r>
+        <w:t xml:space="preserve"> </w:t>
+      </w:r>
+      <w:proofErr w:type="spellStart"/>
+      <w:r>
+        <w:t>granted</w:t>
+      </w:r>
+      <w:proofErr w:type="spellEnd"/>
+      <w:r>
+        <w:t xml:space="preserve"> </w:t>
+      </w:r>
+      <w:proofErr w:type="spellStart"/>
+      <w:r>
+        <w:t>over</w:t>
+      </w:r>
+      <w:proofErr w:type="spellEnd"/>
+      <w:r>
+        <w:t xml:space="preserve"> </w:t>
+      </w:r>
+      <w:proofErr w:type="spellStart"/>
+      <w:r>
+        <w:t>the</w:t>
+      </w:r>
+      <w:proofErr w:type="spellEnd"/>
+      <w:r>
+        <w:t xml:space="preserve"> past </w:t>
+      </w:r>
+      <w:proofErr w:type="spellStart"/>
+      <w:r>
+        <w:t>decade</w:t>
+      </w:r>
+      <w:proofErr w:type="spellEnd"/>
+      <w:r>
+        <w:t xml:space="preserve">. </w:t>
+      </w:r>
+      <w:proofErr w:type="spellStart"/>
+      <w:r>
+        <w:t>I’m</w:t>
+      </w:r>
+      <w:proofErr w:type="spellEnd"/>
+      <w:r>
+        <w:t xml:space="preserve"> </w:t>
+      </w:r>
+      <w:proofErr w:type="spellStart"/>
+      <w:r>
+        <w:t>still</w:t>
+      </w:r>
+      <w:proofErr w:type="spellEnd"/>
+      <w:r>
+        <w:t xml:space="preserve"> </w:t>
+      </w:r>
+      <w:proofErr w:type="spellStart"/>
+      <w:r>
+        <w:t>waiting</w:t>
+      </w:r>
+      <w:proofErr w:type="spellEnd"/>
+      <w:r>
+        <w:t xml:space="preserve">. </w:t>
+      </w:r>
+      <w:proofErr w:type="spellStart"/>
+      <w:r>
+        <w:t>People</w:t>
+      </w:r>
+      <w:proofErr w:type="spellEnd"/>
+      <w:r>
+        <w:t xml:space="preserve"> </w:t>
+      </w:r>
+      <w:proofErr w:type="spellStart"/>
+      <w:r>
+        <w:t>deserve</w:t>
+      </w:r>
+      <w:proofErr w:type="spellEnd"/>
+      <w:r>
+        <w:t xml:space="preserve"> </w:t>
+      </w:r>
+      <w:proofErr w:type="spellStart"/>
+      <w:r>
+        <w:t>the</w:t>
+      </w:r>
+      <w:proofErr w:type="spellEnd"/>
+      <w:r>
+        <w:t xml:space="preserve"> </w:t>
+      </w:r>
+      <w:proofErr w:type="spellStart"/>
+      <w:r>
+        <w:t>full</w:t>
+      </w:r>
+      <w:proofErr w:type="spellEnd"/>
+      <w:r>
+        <w:t xml:space="preserve"> </w:t>
+      </w:r>
+      <w:proofErr w:type="spellStart"/>
+      <w:r>
+        <w:t>picture</w:t>
+      </w:r>
+      <w:proofErr w:type="spellEnd"/>
+      <w:r>
+        <w:t>—</w:t>
+      </w:r>
+      <w:proofErr w:type="spellStart"/>
+      <w:r>
+        <w:t>because</w:t>
+      </w:r>
+      <w:proofErr w:type="spellEnd"/>
+      <w:r>
+        <w:t xml:space="preserve"> </w:t>
+      </w:r>
+      <w:proofErr w:type="spellStart"/>
+      <w:r>
+        <w:t>they’re</w:t>
+      </w:r>
+      <w:proofErr w:type="spellEnd"/>
+      <w:r>
+        <w:t xml:space="preserve"> </w:t>
+      </w:r>
+      <w:proofErr w:type="spellStart"/>
+      <w:r>
+        <w:t>the</w:t>
+      </w:r>
+      <w:proofErr w:type="spellEnd"/>
+      <w:r>
+        <w:t xml:space="preserve"> </w:t>
+      </w:r>
+      <w:proofErr w:type="spellStart"/>
+      <w:r>
+        <w:t>ones</w:t>
+      </w:r>
+      <w:proofErr w:type="spellEnd"/>
+      <w:r>
+        <w:t xml:space="preserve"> </w:t>
+      </w:r>
+      <w:proofErr w:type="spellStart"/>
+      <w:r>
+        <w:t>voting</w:t>
+      </w:r>
+      <w:proofErr w:type="spellEnd"/>
+      <w:r>
+        <w:t xml:space="preserve">. But </w:t>
+      </w:r>
+      <w:proofErr w:type="spellStart"/>
+      <w:r>
+        <w:t>we</w:t>
+      </w:r>
+      <w:proofErr w:type="spellEnd"/>
+      <w:r>
+        <w:t xml:space="preserve"> </w:t>
+      </w:r>
+      <w:proofErr w:type="spellStart"/>
+      <w:r>
+        <w:t>can’t</w:t>
+      </w:r>
+      <w:proofErr w:type="spellEnd"/>
+      <w:r>
+        <w:t xml:space="preserve"> make </w:t>
+      </w:r>
+      <w:proofErr w:type="spellStart"/>
+      <w:r>
+        <w:t>an</w:t>
+      </w:r>
+      <w:proofErr w:type="spellEnd"/>
+      <w:r>
+        <w:t xml:space="preserve"> </w:t>
+      </w:r>
+      <w:proofErr w:type="spellStart"/>
+      <w:r>
+        <w:t>informed</w:t>
+      </w:r>
+      <w:proofErr w:type="spellEnd"/>
+      <w:r>
+        <w:t xml:space="preserve"> </w:t>
+      </w:r>
+      <w:proofErr w:type="spellStart"/>
+      <w:r>
+        <w:t>decision</w:t>
+      </w:r>
+      <w:proofErr w:type="spellEnd"/>
+      <w:r>
+        <w:t xml:space="preserve"> </w:t>
+      </w:r>
+      <w:proofErr w:type="spellStart"/>
+      <w:r>
+        <w:t>without</w:t>
+      </w:r>
+      <w:proofErr w:type="spellEnd"/>
+      <w:r>
+        <w:t xml:space="preserve"> </w:t>
+      </w:r>
+      <w:proofErr w:type="spellStart"/>
+      <w:r>
+        <w:t>the</w:t>
+      </w:r>
+      <w:proofErr w:type="spellEnd"/>
+      <w:r>
+        <w:t xml:space="preserve"> </w:t>
+      </w:r>
+      <w:proofErr w:type="spellStart"/>
+      <w:r>
+        <w:t>facts</w:t>
+      </w:r>
+      <w:proofErr w:type="spellEnd"/>
+      <w:r>
+        <w:t xml:space="preserve"> </w:t>
+      </w:r>
+      <w:proofErr w:type="spellStart"/>
+      <w:r>
+        <w:t>and</w:t>
+      </w:r>
+      <w:proofErr w:type="spellEnd"/>
+      <w:r>
+        <w:t xml:space="preserve"> time to </w:t>
+      </w:r>
+      <w:proofErr w:type="spellStart"/>
+      <w:r>
+        <w:t>reflect</w:t>
+      </w:r>
+      <w:proofErr w:type="spellEnd"/>
+      <w:r>
+        <w:t xml:space="preserve">. </w:t>
+      </w:r>
+      <w:proofErr w:type="spellStart"/>
+      <w:r>
+        <w:t>The</w:t>
+      </w:r>
+      <w:proofErr w:type="spellEnd"/>
+      <w:r>
+        <w:t xml:space="preserve"> </w:t>
+      </w:r>
+      <w:proofErr w:type="spellStart"/>
+      <w:r>
+        <w:t>government</w:t>
+      </w:r>
+      <w:proofErr w:type="spellEnd"/>
+      <w:r>
+        <w:t xml:space="preserve"> </w:t>
+      </w:r>
+      <w:proofErr w:type="spellStart"/>
+      <w:r>
+        <w:t>must</w:t>
+      </w:r>
+      <w:proofErr w:type="spellEnd"/>
+      <w:r>
+        <w:t xml:space="preserve"> </w:t>
+      </w:r>
+      <w:proofErr w:type="spellStart"/>
+      <w:r>
+        <w:t>present</w:t>
+      </w:r>
+      <w:proofErr w:type="spellEnd"/>
+      <w:r>
+        <w:t xml:space="preserve"> </w:t>
+      </w:r>
+      <w:proofErr w:type="spellStart"/>
+      <w:r>
+        <w:t>clear</w:t>
+      </w:r>
+      <w:proofErr w:type="spellEnd"/>
+      <w:r>
+        <w:t xml:space="preserve"> </w:t>
+      </w:r>
+      <w:proofErr w:type="spellStart"/>
+      <w:r>
+        <w:t>and</w:t>
+      </w:r>
+      <w:proofErr w:type="spellEnd"/>
+      <w:r>
+        <w:t xml:space="preserve"> </w:t>
+      </w:r>
+      <w:proofErr w:type="spellStart"/>
+      <w:r>
+        <w:t>honest</w:t>
+      </w:r>
+      <w:proofErr w:type="spellEnd"/>
+      <w:r>
+        <w:t xml:space="preserve"> </w:t>
+      </w:r>
+      <w:proofErr w:type="spellStart"/>
+      <w:r>
+        <w:t>information</w:t>
+      </w:r>
+      <w:proofErr w:type="spellEnd"/>
+      <w:r>
+        <w:t>—</w:t>
+      </w:r>
+      <w:proofErr w:type="spellStart"/>
+      <w:r>
+        <w:t>something</w:t>
+      </w:r>
+      <w:proofErr w:type="spellEnd"/>
+      <w:r>
+        <w:t xml:space="preserve"> </w:t>
+      </w:r>
+      <w:proofErr w:type="spellStart"/>
+      <w:r>
+        <w:t>that</w:t>
+      </w:r>
+      <w:proofErr w:type="spellEnd"/>
+      <w:r>
+        <w:t xml:space="preserve"> </w:t>
+      </w:r>
+      <w:proofErr w:type="spellStart"/>
+      <w:r>
+        <w:t>doesn’t</w:t>
+      </w:r>
+      <w:proofErr w:type="spellEnd"/>
+      <w:r>
+        <w:t xml:space="preserve"> go </w:t>
+      </w:r>
+      <w:proofErr w:type="spellStart"/>
+      <w:r>
+        <w:t>hand</w:t>
+      </w:r>
+      <w:proofErr w:type="spellEnd"/>
+      <w:r>
+        <w:t xml:space="preserve"> in </w:t>
+      </w:r>
+      <w:proofErr w:type="spellStart"/>
+      <w:r>
+        <w:t>hand</w:t>
+      </w:r>
+      <w:proofErr w:type="spellEnd"/>
+      <w:r>
+        <w:t xml:space="preserve"> </w:t>
+      </w:r>
+      <w:proofErr w:type="spellStart"/>
+      <w:r>
+        <w:t>with</w:t>
+      </w:r>
+      <w:proofErr w:type="spellEnd"/>
+      <w:r>
+        <w:t xml:space="preserve"> </w:t>
+      </w:r>
+      <w:proofErr w:type="spellStart"/>
+      <w:r>
+        <w:t>the</w:t>
+      </w:r>
+      <w:proofErr w:type="spellEnd"/>
+      <w:r>
+        <w:t xml:space="preserve"> propaganda </w:t>
+      </w:r>
+      <w:proofErr w:type="spellStart"/>
+      <w:r>
+        <w:t>we’re</w:t>
+      </w:r>
+      <w:proofErr w:type="spellEnd"/>
+      <w:r>
+        <w:t xml:space="preserve"> </w:t>
+      </w:r>
+      <w:proofErr w:type="spellStart"/>
+      <w:r>
+        <w:t>already</w:t>
+      </w:r>
+      <w:proofErr w:type="spellEnd"/>
+      <w:r>
+        <w:t xml:space="preserve"> </w:t>
+      </w:r>
+      <w:proofErr w:type="spellStart"/>
+      <w:r>
+        <w:t>seeing</w:t>
+      </w:r>
+      <w:proofErr w:type="spellEnd"/>
+      <w:r>
+        <w:t>.</w:t>
+      </w:r>
+    </w:p>
+    <w:p>
+      <w:r>
+        <w:rPr>
+          <w:b/>
+          <w:bCs/>
+        </w:rPr>
+        <w:t>Peter Jančič, Spletni časopis</w:t>
+      </w:r>
+    </w:p>
+    <w:p/>
     <w:sectPr>
       <w:pgSz w:w="11906" w:h="16838"/>
       <w:pgMar w:top="1134" w:right="1134" w:bottom="1134" w:left="1134" w:header="708" w:footer="708" w:gutter="0"/>
@@ -7751,7 +13372,6 @@
   <w:style w:type="character" w:default="1" w:styleId="Privzetapisavaodstavka">
     <w:name w:val="Default Paragraph Font"/>
     <w:uiPriority w:val="1"/>
-    <w:semiHidden/>
     <w:unhideWhenUsed/>
   </w:style>
   <w:style w:type="table" w:default="1" w:styleId="Navadnatabela">
